--- a/Cw8 Zmienne/PiWDP8 Zmienne.docx
+++ b/Cw8 Zmienne/PiWDP8 Zmienne.docx
@@ -2483,10 +2483,10 @@
         <w:t>Celem</w:t>
       </w:r>
       <w:r>
-        <w:t xml:space="preserve"> ćwiczenia jest zapoznanie się z</w:t>
-      </w:r>
-      <w:r>
-        <w:t xml:space="preserve"> następującymi strukturami programistycznymi</w:t>
+        <w:t xml:space="preserve"> ćwiczenia jest </w:t>
+      </w:r>
+      <w:r>
+        <w:t>poznanie typów zmiennych</w:t>
       </w:r>
       <w:r>
         <w:t>:</w:t>
@@ -2507,10 +2507,7 @@
         <w:jc w:val="both"/>
       </w:pPr>
       <w:r>
-        <w:t>Prosty VI</w:t>
-      </w:r>
-      <w:r>
-        <w:t xml:space="preserve">, </w:t>
+        <w:t>Zmienna lokalna,</w:t>
       </w:r>
     </w:p>
     <w:p>
@@ -2528,7 +2525,43 @@
         <w:jc w:val="both"/>
       </w:pPr>
       <w:r>
-        <w:t>Maszyna stanów</w:t>
+        <w:t>Zmienna globalna,</w:t>
+      </w:r>
+    </w:p>
+    <w:p>
+      <w:pPr>
+        <w:numPr>
+          <w:ilvl w:val="0"/>
+          <w:numId w:val="5"/>
+        </w:numPr>
+        <w:tabs>
+          <w:tab w:val="clear" w:pos="1068"/>
+          <w:tab w:val="num" w:pos="360"/>
+        </w:tabs>
+        <w:spacing w:line="360" w:lineRule="auto"/>
+        <w:ind w:left="360"/>
+        <w:jc w:val="both"/>
+      </w:pPr>
+      <w:r>
+        <w:t>Zmienna współdzielona,</w:t>
+      </w:r>
+    </w:p>
+    <w:p>
+      <w:pPr>
+        <w:numPr>
+          <w:ilvl w:val="0"/>
+          <w:numId w:val="5"/>
+        </w:numPr>
+        <w:tabs>
+          <w:tab w:val="clear" w:pos="1068"/>
+          <w:tab w:val="num" w:pos="360"/>
+        </w:tabs>
+        <w:spacing w:line="360" w:lineRule="auto"/>
+        <w:ind w:left="360"/>
+        <w:jc w:val="both"/>
+      </w:pPr>
+      <w:r>
+        <w:t>Zmienna funkcjonalna</w:t>
       </w:r>
       <w:r>
         <w:t xml:space="preserve">. </w:t>
@@ -2568,6 +2601,66 @@
     </w:p>
     <w:p>
       <w:pPr>
+        <w:spacing w:line="360" w:lineRule="auto"/>
+        <w:ind w:firstLine="708"/>
+        <w:jc w:val="both"/>
+      </w:pPr>
+      <w:r>
+        <w:t xml:space="preserve">Zmienne w środowisku LabVIEW nie są </w:t>
+      </w:r>
+      <w:r>
+        <w:t>zalecanym</w:t>
+      </w:r>
+      <w:r>
+        <w:t xml:space="preserve"> rozwiązaniem w pisaniu kodu, powinny być używane z dużą rozwagą wtedy, kiedy inne mechanizmy i struktury nie mogą być zastosowane lub kiedy jest to uzasadnione. Jeżeli dane zadanie możliwe jest do realizacji w inny sposób powinno się zrezygnować ze zmiennych. Podstawową wadą zmiennych jest utrata ciągłości </w:t>
+      </w:r>
+      <w:proofErr w:type="spellStart"/>
+      <w:r>
+        <w:rPr>
+          <w:b/>
+        </w:rPr>
+        <w:t>dataflow</w:t>
+      </w:r>
+      <w:proofErr w:type="spellEnd"/>
+      <w:r>
+        <w:t xml:space="preserve">, do utrudnia analizę kodu oraz może powodować nieoczekiwane efekty pracy programu bardzo trudne do </w:t>
+      </w:r>
+      <w:proofErr w:type="spellStart"/>
+      <w:r>
+        <w:t>zdebugowania</w:t>
+      </w:r>
+      <w:proofErr w:type="spellEnd"/>
+      <w:r>
+        <w:t xml:space="preserve"> (np. tzw. wyścig – </w:t>
+      </w:r>
+      <w:r>
+        <w:rPr>
+          <w:b/>
+        </w:rPr>
+        <w:t xml:space="preserve">Race </w:t>
+      </w:r>
+      <w:proofErr w:type="spellStart"/>
+      <w:r>
+        <w:rPr>
+          <w:b/>
+        </w:rPr>
+        <w:t>Condition</w:t>
+      </w:r>
+      <w:proofErr w:type="spellEnd"/>
+      <w:r>
+        <w:t>).</w:t>
+      </w:r>
+    </w:p>
+    <w:p>
+      <w:pPr>
+        <w:spacing w:line="360" w:lineRule="auto"/>
+        <w:ind w:firstLine="708"/>
+        <w:jc w:val="both"/>
+      </w:pPr>
+    </w:p>
+    <w:bookmarkEnd w:id="2"/>
+    <w:p>
+      <w:pPr>
         <w:pStyle w:val="Akapitzlist"/>
         <w:numPr>
           <w:ilvl w:val="1"/>
@@ -2580,15 +2673,12 @@
           <w:b/>
         </w:rPr>
       </w:pPr>
-      <w:bookmarkStart w:id="3" w:name="_Ref435036006"/>
-      <w:bookmarkEnd w:id="2"/>
       <w:r>
         <w:rPr>
           <w:b/>
         </w:rPr>
-        <w:t>Prosty VI</w:t>
-      </w:r>
-      <w:bookmarkEnd w:id="3"/>
+        <w:t>Zmienna lokalna</w:t>
+      </w:r>
     </w:p>
     <w:p>
       <w:pPr>
@@ -2596,28 +2686,56 @@
         <w:ind w:firstLine="708"/>
         <w:jc w:val="both"/>
       </w:pPr>
-      <w:bookmarkStart w:id="4" w:name="_Ref432709058"/>
-      <w:r>
-        <w:t xml:space="preserve">Podstawową strukturą głównego pliku aplikacji jest prosty VI, nazywany </w:t>
+      <w:r>
+        <w:t>Zmienne lokalne tworzą dodatkowe instancje obiektów panelu (kontrolki i wskaźniki)</w:t>
+      </w:r>
+      <w:r>
+        <w:t xml:space="preserve">. Tworzy się je klikając na terminalu kontrolki lub wskaźnika znajdującym się w oknie diagramu </w:t>
       </w:r>
       <w:r>
         <w:rPr>
           <w:b/>
         </w:rPr>
-        <w:t xml:space="preserve">Simple </w:t>
+        <w:t>PPM</w:t>
+      </w:r>
+      <w:r>
+        <w:t xml:space="preserve"> </w:t>
+      </w:r>
+      <w:r>
+        <w:sym w:font="Wingdings" w:char="F0E0"/>
+      </w:r>
+      <w:r>
+        <w:t xml:space="preserve"> </w:t>
       </w:r>
       <w:proofErr w:type="spellStart"/>
       <w:r>
         <w:rPr>
           <w:b/>
         </w:rPr>
-        <w:t>Measurement</w:t>
+        <w:t>Create</w:t>
       </w:r>
       <w:proofErr w:type="spellEnd"/>
       <w:r>
+        <w:t xml:space="preserve"> </w:t>
+      </w:r>
+      <w:r>
+        <w:sym w:font="Wingdings" w:char="F0E0"/>
+      </w:r>
+      <w:r>
+        <w:t xml:space="preserve"> </w:t>
+      </w:r>
+      <w:proofErr w:type="spellStart"/>
+      <w:r>
         <w:rPr>
           <w:b/>
         </w:rPr>
+        <w:t>Local</w:t>
+      </w:r>
+      <w:proofErr w:type="spellEnd"/>
+      <w:r>
+        <w:rPr>
+          <w:b/>
+        </w:rPr>
         <w:t xml:space="preserve"> </w:t>
       </w:r>
       <w:proofErr w:type="spellStart"/>
@@ -2625,46 +2743,106 @@
         <w:rPr>
           <w:b/>
         </w:rPr>
-        <w:t>Structure</w:t>
+        <w:t>Variable</w:t>
       </w:r>
       <w:proofErr w:type="spellEnd"/>
       <w:r>
-        <w:t>.</w:t>
-      </w:r>
-      <w:r>
-        <w:t xml:space="preserve"> Składa się z części konfiguracyjnej</w:t>
-      </w:r>
-      <w:r>
-        <w:t xml:space="preserve">  (1)</w:t>
-      </w:r>
-      <w:r>
-        <w:t xml:space="preserve">, właściwej programu – pętli </w:t>
+        <w:t xml:space="preserve">. Zmienna ma kierunek zapisu lub odczytu wartości, niezależnie od typu obiektu, z którego została utworzona. Kierunek można zmienić </w:t>
+      </w:r>
+      <w:r>
+        <w:rPr>
+          <w:b/>
+        </w:rPr>
+        <w:t>PPM</w:t>
+      </w:r>
+      <w:r>
+        <w:t xml:space="preserve"> </w:t>
+      </w:r>
+      <w:r>
+        <w:sym w:font="Wingdings" w:char="F0E0"/>
+      </w:r>
+      <w:r>
+        <w:t xml:space="preserve"> </w:t>
       </w:r>
       <w:proofErr w:type="spellStart"/>
       <w:r>
-        <w:t>While</w:t>
+        <w:rPr>
+          <w:b/>
+        </w:rPr>
+        <w:t>Change</w:t>
       </w:r>
       <w:proofErr w:type="spellEnd"/>
       <w:r>
-        <w:t xml:space="preserve"> (2),</w:t>
-      </w:r>
-      <w:r>
-        <w:t xml:space="preserve"> części kończącej działanie aplikacji</w:t>
-      </w:r>
-      <w:r>
-        <w:t xml:space="preserve"> (3) oraz części obsługi błędów (4)</w:t>
-      </w:r>
-      <w:r>
-        <w:t xml:space="preserve">. Struktura programu została przedstawiona </w:t>
-      </w:r>
-      <w:r>
-        <w:t xml:space="preserve">na </w:t>
+        <w:rPr>
+          <w:b/>
+        </w:rPr>
+        <w:t xml:space="preserve"> to </w:t>
+      </w:r>
+      <w:proofErr w:type="spellStart"/>
+      <w:r>
+        <w:rPr>
+          <w:b/>
+        </w:rPr>
+        <w:t>Write</w:t>
+      </w:r>
+      <w:proofErr w:type="spellEnd"/>
+      <w:r>
+        <w:t xml:space="preserve"> lub </w:t>
+      </w:r>
+      <w:r>
+        <w:rPr>
+          <w:b/>
+        </w:rPr>
+        <w:t>PPM</w:t>
+      </w:r>
+      <w:r>
+        <w:t xml:space="preserve"> </w:t>
+      </w:r>
+      <w:r>
+        <w:sym w:font="Wingdings" w:char="F0E0"/>
+      </w:r>
+      <w:r>
+        <w:t xml:space="preserve"> </w:t>
+      </w:r>
+      <w:proofErr w:type="spellStart"/>
+      <w:r>
+        <w:rPr>
+          <w:b/>
+        </w:rPr>
+        <w:t>Change</w:t>
+      </w:r>
+      <w:proofErr w:type="spellEnd"/>
+      <w:r>
+        <w:rPr>
+          <w:b/>
+        </w:rPr>
+        <w:t xml:space="preserve"> to </w:t>
+      </w:r>
+      <w:proofErr w:type="spellStart"/>
+      <w:r>
+        <w:rPr>
+          <w:b/>
+        </w:rPr>
+        <w:t>Read</w:t>
+      </w:r>
+      <w:proofErr w:type="spellEnd"/>
+      <w:r>
+        <w:t>. T</w:t>
+      </w:r>
+      <w:r>
+        <w:t>worzenie zmiennych</w:t>
+      </w:r>
+      <w:r>
+        <w:t xml:space="preserve"> oraz </w:t>
+      </w:r>
+      <w:r>
+        <w:t xml:space="preserve">ich wygląd zostały przedstawione na </w:t>
       </w:r>
       <w:r>
         <w:fldChar w:fldCharType="begin"/>
       </w:r>
       <w:r>
-        <w:instrText xml:space="preserve"> REF _Ref434103042 \r \h </w:instrText>
+        <w:instrText xml:space="preserve"> REF _Ref436248447 \r \h </w:instrText>
       </w:r>
       <w:r>
         <w:fldChar w:fldCharType="separate"/>
@@ -2674,16 +2852,15 @@
       </w:r>
       <w:r>
         <w:fldChar w:fldCharType="end"/>
+      </w:r>
+      <w:r>
+        <w:t xml:space="preserve">. Zmienna lokalna posiada zawiera ikonkę domu. </w:t>
       </w:r>
     </w:p>
     <w:p>
       <w:pPr>
-        <w:spacing w:line="360" w:lineRule="auto"/>
-        <w:ind w:firstLine="708"/>
+        <w:pStyle w:val="Bezodstpw"/>
         <w:jc w:val="center"/>
-        <w:rPr>
-          <w:sz w:val="20"/>
-        </w:rPr>
       </w:pPr>
       <w:r>
         <w:rPr>
@@ -2691,9 +2868,9 @@
         </w:rPr>
         <w:drawing>
           <wp:inline distT="0" distB="0" distL="0" distR="0">
-            <wp:extent cx="3175000" cy="1075055"/>
-            <wp:effectExtent l="19050" t="0" r="6350" b="0"/>
-            <wp:docPr id="9" name="Obraz 7" descr="D:\Odzyskane\bmp pogrupowane\LabVIEW\6380168.png"/>
+            <wp:extent cx="3367887" cy="2355666"/>
+            <wp:effectExtent l="19050" t="0" r="3963" b="0"/>
+            <wp:docPr id="8" name="Obraz 4"/>
             <wp:cNvGraphicFramePr>
               <a:graphicFrameLocks xmlns:a="http://schemas.openxmlformats.org/drawingml/2006/main" noChangeAspect="1"/>
             </wp:cNvGraphicFramePr>
@@ -2701,7 +2878,7 @@
               <a:graphicData uri="http://schemas.openxmlformats.org/drawingml/2006/picture">
                 <pic:pic xmlns:pic="http://schemas.openxmlformats.org/drawingml/2006/picture">
                   <pic:nvPicPr>
-                    <pic:cNvPr id="0" name="Picture 7" descr="D:\Odzyskane\bmp pogrupowane\LabVIEW\6380168.png"/>
+                    <pic:cNvPr id="0" name="Picture 4"/>
                     <pic:cNvPicPr>
                       <a:picLocks noChangeAspect="1" noChangeArrowheads="1"/>
                     </pic:cNvPicPr>
@@ -2716,7 +2893,7 @@
                   <pic:spPr bwMode="auto">
                     <a:xfrm>
                       <a:off x="0" y="0"/>
-                      <a:ext cx="3175000" cy="1075055"/>
+                      <a:ext cx="3373649" cy="2359696"/>
                     </a:xfrm>
                     <a:prstGeom prst="rect">
                       <a:avLst/>
@@ -2747,141 +2924,84 @@
         <w:jc w:val="center"/>
         <w:rPr>
           <w:sz w:val="20"/>
-          <w:lang w:val="en-GB"/>
-        </w:rPr>
-      </w:pPr>
-      <w:bookmarkStart w:id="5" w:name="_Ref434103042"/>
-      <w:bookmarkEnd w:id="4"/>
-      <w:proofErr w:type="spellStart"/>
+        </w:rPr>
+      </w:pPr>
+      <w:bookmarkStart w:id="3" w:name="_Ref436248447"/>
       <w:r>
         <w:rPr>
           <w:sz w:val="20"/>
-          <w:lang w:val="en-GB"/>
-        </w:rPr>
-        <w:t>Widok</w:t>
-      </w:r>
-      <w:proofErr w:type="spellEnd"/>
-      <w:r>
-        <w:rPr>
-          <w:sz w:val="20"/>
-          <w:lang w:val="en-GB"/>
-        </w:rPr>
-        <w:t xml:space="preserve"> </w:t>
-      </w:r>
-      <w:proofErr w:type="spellStart"/>
-      <w:r>
-        <w:rPr>
-          <w:sz w:val="20"/>
-          <w:lang w:val="en-GB"/>
-        </w:rPr>
-        <w:t>struktury</w:t>
-      </w:r>
-      <w:proofErr w:type="spellEnd"/>
-      <w:r>
-        <w:rPr>
-          <w:sz w:val="20"/>
-          <w:lang w:val="en-GB"/>
-        </w:rPr>
-        <w:t xml:space="preserve"> </w:t>
-      </w:r>
-      <w:proofErr w:type="spellStart"/>
-      <w:r>
-        <w:rPr>
-          <w:sz w:val="20"/>
-          <w:lang w:val="en-GB"/>
-        </w:rPr>
-        <w:t>aplikacji</w:t>
-      </w:r>
-      <w:proofErr w:type="spellEnd"/>
-      <w:r>
-        <w:rPr>
-          <w:sz w:val="20"/>
-          <w:lang w:val="en-GB"/>
-        </w:rPr>
-        <w:t xml:space="preserve"> Simple Measurement Structure</w:t>
-      </w:r>
-      <w:r>
-        <w:rPr>
-          <w:sz w:val="20"/>
-          <w:lang w:val="en-GB"/>
-        </w:rPr>
-        <w:t>.</w:t>
-      </w:r>
-      <w:bookmarkEnd w:id="5"/>
+        </w:rPr>
+        <w:t>Tworzenie zmiennej lokalnej.</w:t>
+      </w:r>
+      <w:bookmarkEnd w:id="3"/>
     </w:p>
     <w:p>
       <w:pPr>
         <w:spacing w:line="360" w:lineRule="auto"/>
         <w:ind w:firstLine="708"/>
         <w:jc w:val="both"/>
-        <w:rPr>
-          <w:lang w:val="en-GB"/>
-        </w:rPr>
-      </w:pPr>
+      </w:pPr>
+      <w:r>
+        <w:lastRenderedPageBreak/>
+        <w:t>Zmienne lokalne dostępne są tylko w VI, w którym znajduje się wskaźnik lub kontrolka.</w:t>
+      </w:r>
     </w:p>
     <w:p>
       <w:pPr>
+        <w:spacing w:line="360" w:lineRule="auto"/>
+        <w:ind w:firstLine="708"/>
+        <w:jc w:val="both"/>
+      </w:pPr>
+      <w:r>
+        <w:t>Zastosowania zmiennych lokalnych:</w:t>
+      </w:r>
+    </w:p>
+    <w:p>
+      <w:pPr>
+        <w:spacing w:line="360" w:lineRule="auto"/>
+        <w:ind w:firstLine="708"/>
+        <w:jc w:val="both"/>
+      </w:pPr>
+      <w:r>
+        <w:t>- wpisywanie wartości początkowych do wskaźników i kontrolek w trakcie inicjacji programu,</w:t>
+      </w:r>
+    </w:p>
+    <w:p>
+      <w:pPr>
+        <w:spacing w:line="360" w:lineRule="auto"/>
+        <w:ind w:firstLine="708"/>
+        <w:jc w:val="both"/>
+      </w:pPr>
+      <w:r>
+        <w:t>- Przenoszenie wartości między pętlami równoległymi – dane te nie mogą być krytyczne czasowo (np. kontrolka STOP zatrzymująca działanie aplikacji).</w:t>
+      </w:r>
+    </w:p>
+    <w:p>
+      <w:pPr>
+        <w:spacing w:line="360" w:lineRule="auto"/>
+        <w:ind w:firstLine="708"/>
+        <w:jc w:val="both"/>
+      </w:pPr>
+    </w:p>
+    <w:p>
+      <w:pPr>
         <w:pStyle w:val="Akapitzlist"/>
         <w:numPr>
-          <w:ilvl w:val="0"/>
-          <w:numId w:val="42"/>
+          <w:ilvl w:val="1"/>
+          <w:numId w:val="25"/>
         </w:numPr>
         <w:spacing w:line="360" w:lineRule="auto"/>
         <w:jc w:val="both"/>
-      </w:pPr>
-      <w:r>
-        <w:t>– konfiguracja – w tej części konfiguruje się wszystkie kanały komunikacyjne takie jak: konfiguracja urządzenia DAQ, otwarcie referencji do pliku itp.</w:t>
-      </w:r>
-    </w:p>
-    <w:p>
-      <w:pPr>
-        <w:pStyle w:val="Akapitzlist"/>
-        <w:numPr>
-          <w:ilvl w:val="0"/>
-          <w:numId w:val="42"/>
-        </w:numPr>
-        <w:spacing w:line="360" w:lineRule="auto"/>
-        <w:jc w:val="both"/>
-      </w:pPr>
-      <w:r>
-        <w:t>– program właściwy – w tej części znajduje się cała funkcjonalność programu, program kończy swoje działanie w wyniku zamknięcia aplikacji przez użytkownika, wystąpienia błędu, po zakończeniu wszystkich zadań,</w:t>
-      </w:r>
-    </w:p>
-    <w:p>
-      <w:pPr>
-        <w:pStyle w:val="Akapitzlist"/>
-        <w:numPr>
-          <w:ilvl w:val="0"/>
-          <w:numId w:val="42"/>
-        </w:numPr>
-        <w:spacing w:line="360" w:lineRule="auto"/>
-        <w:jc w:val="both"/>
-      </w:pPr>
-      <w:r>
-        <w:t>– zakończenie aplikacji – w tej części kończy się połączenia otwarte w części konfiguracyjnej,</w:t>
-      </w:r>
-    </w:p>
-    <w:p>
-      <w:pPr>
-        <w:pStyle w:val="Akapitzlist"/>
-        <w:numPr>
-          <w:ilvl w:val="0"/>
-          <w:numId w:val="42"/>
-        </w:numPr>
-        <w:spacing w:line="360" w:lineRule="auto"/>
-        <w:jc w:val="both"/>
-      </w:pPr>
-      <w:r>
-        <w:t>– obsługa błędów – w najprostszej postaci w</w:t>
-      </w:r>
-      <w:r>
-        <w:t>ysyła użytkownikowi komunikat o </w:t>
-      </w:r>
-      <w:r>
-        <w:t>ewentualnym wystąpieniu</w:t>
-      </w:r>
-      <w:r>
-        <w:t xml:space="preserve"> błędu.</w:t>
+        <w:outlineLvl w:val="1"/>
+        <w:rPr>
+          <w:b/>
+        </w:rPr>
+      </w:pPr>
+      <w:r>
+        <w:rPr>
+          <w:b/>
+        </w:rPr>
+        <w:t>Zmienna globalna</w:t>
       </w:r>
     </w:p>
     <w:p>
@@ -2891,86 +3011,154 @@
         <w:jc w:val="both"/>
       </w:pPr>
       <w:r>
-        <w:t>Pamiętać należy, żeby w tej strukturze stosować opóźnienie działania aplikacji (</w:t>
+        <w:t xml:space="preserve">Zmienne globalne są to pliki VI zawierające tylko panel, na którym umieszcza się </w:t>
+      </w:r>
+      <w:r>
+        <w:t xml:space="preserve">zmienne. Umożliwiają one przenoszenie danych między równolegle działającymi plikami VI. Zmienna globalna zawiera ikonkę kuli ziemskiej. Mogą być utworzone na dwa sposoby: </w:t>
+      </w:r>
+      <w:r>
+        <w:rPr>
+          <w:b/>
+        </w:rPr>
+        <w:t>New…</w:t>
+      </w:r>
+      <w:r>
+        <w:t xml:space="preserve"> </w:t>
+      </w:r>
+      <w:r>
+        <w:sym w:font="Wingdings" w:char="F0E0"/>
+      </w:r>
+      <w:r>
+        <w:t xml:space="preserve"> </w:t>
+      </w:r>
+      <w:r>
+        <w:rPr>
+          <w:b/>
+        </w:rPr>
+        <w:t xml:space="preserve">Global </w:t>
       </w:r>
       <w:proofErr w:type="spellStart"/>
       <w:r>
-        <w:t>Execution</w:t>
+        <w:rPr>
+          <w:b/>
+        </w:rPr>
+        <w:t>Variable</w:t>
       </w:r>
       <w:proofErr w:type="spellEnd"/>
       <w:r>
-        <w:t xml:space="preserve"> Timing) – informacje w załączniku.</w:t>
+        <w:t xml:space="preserve"> lub </w:t>
+      </w:r>
+      <w:r>
+        <w:rPr>
+          <w:b/>
+        </w:rPr>
+        <w:t>PPM</w:t>
+      </w:r>
+      <w:r>
+        <w:t xml:space="preserve"> </w:t>
+      </w:r>
+      <w:r>
+        <w:sym w:font="Wingdings" w:char="F0E0"/>
+      </w:r>
+      <w:r>
+        <w:t xml:space="preserve"> (paleta) </w:t>
+      </w:r>
+      <w:proofErr w:type="spellStart"/>
+      <w:r>
+        <w:rPr>
+          <w:b/>
+        </w:rPr>
+        <w:t>Programming</w:t>
+      </w:r>
+      <w:proofErr w:type="spellEnd"/>
+      <w:r>
+        <w:t xml:space="preserve"> </w:t>
+      </w:r>
+      <w:r>
+        <w:sym w:font="Wingdings" w:char="F0E0"/>
+      </w:r>
+      <w:r>
+        <w:t xml:space="preserve"> </w:t>
+      </w:r>
+      <w:proofErr w:type="spellStart"/>
+      <w:r>
+        <w:rPr>
+          <w:b/>
+        </w:rPr>
+        <w:t>Structures</w:t>
+      </w:r>
+      <w:proofErr w:type="spellEnd"/>
+      <w:r>
+        <w:t xml:space="preserve"> </w:t>
+      </w:r>
+      <w:r>
+        <w:sym w:font="Wingdings" w:char="F0E0"/>
+      </w:r>
+      <w:r>
+        <w:t xml:space="preserve"> </w:t>
+      </w:r>
+      <w:r>
+        <w:rPr>
+          <w:b/>
+        </w:rPr>
+        <w:t xml:space="preserve">Global </w:t>
+      </w:r>
+      <w:proofErr w:type="spellStart"/>
+      <w:r>
+        <w:rPr>
+          <w:b/>
+        </w:rPr>
+        <w:t>Variable</w:t>
+      </w:r>
+      <w:proofErr w:type="spellEnd"/>
+      <w:r>
+        <w:t xml:space="preserve"> a następnie</w:t>
+      </w:r>
+      <w:r>
+        <w:t xml:space="preserve"> dwukrotnie kliknąć na powłoce węzła.</w:t>
+      </w:r>
+      <w:r>
+        <w:t xml:space="preserve"> Na </w:t>
+      </w:r>
+      <w:r>
+        <w:fldChar w:fldCharType="begin"/>
+      </w:r>
+      <w:r>
+        <w:instrText xml:space="preserve"> REF _Ref436256224 \r \h </w:instrText>
+      </w:r>
+      <w:r>
+        <w:fldChar w:fldCharType="separate"/>
+      </w:r>
+      <w:r>
+        <w:t>Rys. 2</w:t>
+      </w:r>
+      <w:r>
+        <w:fldChar w:fldCharType="end"/>
+      </w:r>
+      <w:r>
+        <w:t xml:space="preserve"> przedstawiono panel zmiennej globalnej zawierający dwie kontrolki: Data i Stop, powłokę zmiennej oraz zmienne powiązane z panelem. Wybór zmiennej ze zmiennej globalnej odbywa się poprzez kliknięcie </w:t>
+      </w:r>
+      <w:r>
+        <w:rPr>
+          <w:b/>
+        </w:rPr>
+        <w:t>LPM</w:t>
+      </w:r>
+      <w:r>
+        <w:t>.</w:t>
       </w:r>
     </w:p>
     <w:p>
       <w:pPr>
-        <w:spacing w:line="360" w:lineRule="auto"/>
-        <w:ind w:firstLine="708"/>
-        <w:jc w:val="both"/>
-      </w:pPr>
-      <w:r>
-        <w:t xml:space="preserve">Przykładowy program realizujący akwizycję danych, napisany w strukturze Simple </w:t>
-      </w:r>
-      <w:proofErr w:type="spellStart"/>
-      <w:r>
-        <w:t>Measurement</w:t>
-      </w:r>
-      <w:proofErr w:type="spellEnd"/>
-      <w:r>
-        <w:t xml:space="preserve"> </w:t>
-      </w:r>
-      <w:proofErr w:type="spellStart"/>
-      <w:r>
-        <w:t>Structure</w:t>
-      </w:r>
-      <w:proofErr w:type="spellEnd"/>
-      <w:r>
-        <w:t xml:space="preserve"> jest przedstawiony na </w:t>
-      </w:r>
-      <w:r>
-        <w:fldChar w:fldCharType="begin"/>
-      </w:r>
-      <w:r>
-        <w:instrText xml:space="preserve"> REF _Ref434688893 \r \h </w:instrText>
-      </w:r>
-      <w:r>
-        <w:fldChar w:fldCharType="separate"/>
-      </w:r>
-      <w:r>
-        <w:t>Rys. 2</w:t>
-      </w:r>
-      <w:r>
-        <w:fldChar w:fldCharType="end"/>
-      </w:r>
-      <w:r>
-        <w:t xml:space="preserve">. Elementy 1-3 </w:t>
-      </w:r>
-      <w:r>
-        <w:t>to konfiguracja</w:t>
-      </w:r>
-      <w:r>
-        <w:t>,</w:t>
-      </w:r>
-      <w:r>
-        <w:t xml:space="preserve"> </w:t>
-      </w:r>
-      <w:r>
-        <w:t>4 – program główny, 5 – zakończenie, 6 – obsługa błędów.</w:t>
-      </w:r>
-    </w:p>
-    <w:p>
-      <w:pPr>
-        <w:spacing w:line="360" w:lineRule="auto"/>
-        <w:jc w:val="both"/>
+        <w:pStyle w:val="Bezodstpw"/>
       </w:pPr>
       <w:r>
         <w:rPr>
           <w:noProof/>
         </w:rPr>
-        <w:lastRenderedPageBreak/>
         <w:drawing>
           <wp:inline distT="0" distB="0" distL="0" distR="0">
-            <wp:extent cx="5756910" cy="1704340"/>
+            <wp:extent cx="4999177" cy="1272015"/>
             <wp:effectExtent l="19050" t="0" r="0" b="0"/>
             <wp:docPr id="1" name="Obraz 4"/>
             <wp:cNvGraphicFramePr>
@@ -2995,7 +3183,7 @@
                   <pic:spPr bwMode="auto">
                     <a:xfrm>
                       <a:off x="0" y="0"/>
-                      <a:ext cx="5756910" cy="1704340"/>
+                      <a:ext cx="4999575" cy="1272116"/>
                     </a:xfrm>
                     <a:prstGeom prst="rect">
                       <a:avLst/>
@@ -3028,46 +3216,19 @@
           <w:sz w:val="20"/>
         </w:rPr>
       </w:pPr>
-      <w:bookmarkStart w:id="6" w:name="_Ref434688893"/>
+      <w:bookmarkStart w:id="4" w:name="_Ref436256224"/>
       <w:r>
         <w:rPr>
           <w:sz w:val="20"/>
         </w:rPr>
-        <w:t xml:space="preserve">Przykładowa struktura Simple </w:t>
-      </w:r>
-      <w:proofErr w:type="spellStart"/>
-      <w:r>
-        <w:rPr>
-          <w:sz w:val="20"/>
-        </w:rPr>
-        <w:t>Measurement</w:t>
-      </w:r>
-      <w:proofErr w:type="spellEnd"/>
-      <w:r>
-        <w:rPr>
-          <w:sz w:val="20"/>
-        </w:rPr>
-        <w:t xml:space="preserve"> </w:t>
-      </w:r>
-      <w:proofErr w:type="spellStart"/>
-      <w:r>
-        <w:rPr>
-          <w:sz w:val="20"/>
-        </w:rPr>
-        <w:t>Structure</w:t>
-      </w:r>
-      <w:proofErr w:type="spellEnd"/>
-      <w:r>
-        <w:rPr>
-          <w:sz w:val="20"/>
-        </w:rPr>
-        <w:t xml:space="preserve"> do akwizycji danych z karty DAQ.</w:t>
-      </w:r>
-      <w:bookmarkEnd w:id="6"/>
+        <w:t>Widok zmiennej globalnej: powłoka, zmienna i panel zmiennej.</w:t>
+      </w:r>
+      <w:bookmarkEnd w:id="4"/>
     </w:p>
     <w:p>
       <w:pPr>
         <w:spacing w:line="360" w:lineRule="auto"/>
+        <w:ind w:firstLine="708"/>
         <w:jc w:val="both"/>
       </w:pPr>
     </w:p>
@@ -3085,32 +3246,102 @@
           <w:b/>
         </w:rPr>
       </w:pPr>
-      <w:bookmarkStart w:id="7" w:name="_Ref435036011"/>
       <w:r>
         <w:rPr>
           <w:b/>
         </w:rPr>
-        <w:t>Maszyna stanów</w:t>
-      </w:r>
-      <w:bookmarkEnd w:id="7"/>
+        <w:t>Zmienna współdzielona</w:t>
+      </w:r>
     </w:p>
     <w:p>
       <w:pPr>
         <w:spacing w:line="360" w:lineRule="auto"/>
-        <w:ind w:firstLine="708"/>
+        <w:ind w:left="360" w:firstLine="708"/>
         <w:jc w:val="both"/>
       </w:pPr>
       <w:r>
-        <w:t xml:space="preserve">Maszyna stanów jest bardzo popularną strukturą programistyczną. Jej działanie można </w:t>
-      </w:r>
-      <w:r>
-        <w:t xml:space="preserve">zaprezentować za pomocą diagramu. Diagram składa się z kółek oznaczających stany i strzałek oznaczających przejścia między stanami. Przykładowy diagram aplikacji do akwizycji i wyświetlania danych został przedstawiony na </w:t>
+        <w:t>Zmienne współdzielone (</w:t>
+      </w:r>
+      <w:proofErr w:type="spellStart"/>
+      <w:r>
+        <w:rPr>
+          <w:b/>
+        </w:rPr>
+        <w:t>Shared</w:t>
+      </w:r>
+      <w:proofErr w:type="spellEnd"/>
+      <w:r>
+        <w:rPr>
+          <w:b/>
+        </w:rPr>
+        <w:t xml:space="preserve"> </w:t>
+      </w:r>
+      <w:proofErr w:type="spellStart"/>
+      <w:r>
+        <w:rPr>
+          <w:b/>
+        </w:rPr>
+        <w:t>Variable</w:t>
+      </w:r>
+      <w:proofErr w:type="spellEnd"/>
+      <w:r>
+        <w:t>) są tworzone w oknie projektu. Mogą być stosowane zarówno do przesyłania danych między plikami VI na jednym komputerze jak i przez sieć (</w:t>
+      </w:r>
+      <w:r>
+        <w:rPr>
+          <w:b/>
+        </w:rPr>
+        <w:t xml:space="preserve">Network </w:t>
+      </w:r>
+      <w:proofErr w:type="spellStart"/>
+      <w:r>
+        <w:rPr>
+          <w:b/>
+        </w:rPr>
+        <w:t>Shared</w:t>
+      </w:r>
+      <w:proofErr w:type="spellEnd"/>
+      <w:r>
+        <w:rPr>
+          <w:b/>
+        </w:rPr>
+        <w:t xml:space="preserve"> </w:t>
+      </w:r>
+      <w:proofErr w:type="spellStart"/>
+      <w:r>
+        <w:rPr>
+          <w:b/>
+        </w:rPr>
+        <w:t>Variable</w:t>
+      </w:r>
+      <w:proofErr w:type="spellEnd"/>
+      <w:r>
+        <w:t xml:space="preserve">). Węzeł zmiennej funkcjonalnej zawiera </w:t>
+      </w:r>
+      <w:r>
+        <w:t xml:space="preserve">dodatkowo konektory </w:t>
+      </w:r>
+      <w:proofErr w:type="spellStart"/>
+      <w:r>
+        <w:t>klastra</w:t>
+      </w:r>
+      <w:proofErr w:type="spellEnd"/>
+      <w:r>
+        <w:t xml:space="preserve"> błędu. W celu konfiguracji zmiennej współdzielonej należy wypełnić szablon. Widok okna </w:t>
+      </w:r>
+      <w:proofErr w:type="spellStart"/>
+      <w:r>
+        <w:t>Variable</w:t>
+      </w:r>
+      <w:proofErr w:type="spellEnd"/>
+      <w:r>
+        <w:t xml:space="preserve"> szablonu został przedstawiony na </w:t>
       </w:r>
       <w:r>
         <w:fldChar w:fldCharType="begin"/>
       </w:r>
       <w:r>
-        <w:instrText xml:space="preserve"> REF _Ref434690784 \r \h </w:instrText>
+        <w:instrText xml:space="preserve"> REF _Ref436257404 \r \h </w:instrText>
       </w:r>
       <w:r>
         <w:fldChar w:fldCharType="separate"/>
@@ -3123,23 +3354,59 @@
       </w:r>
       <w:r>
         <w:t>.</w:t>
+      </w:r>
+      <w:r>
+        <w:t xml:space="preserve"> Typy zmiennych dostępne dla zmiennej funkcjonalnej wybiera się z listy Data </w:t>
+      </w:r>
+      <w:proofErr w:type="spellStart"/>
+      <w:r>
+        <w:t>Type</w:t>
+      </w:r>
+      <w:proofErr w:type="spellEnd"/>
+      <w:r>
+        <w:t>, wśród nich można wybrać kontrolkę dedykowaną (</w:t>
+      </w:r>
+      <w:proofErr w:type="spellStart"/>
+      <w:r>
+        <w:rPr>
+          <w:b/>
+        </w:rPr>
+        <w:t>custom</w:t>
+      </w:r>
+      <w:proofErr w:type="spellEnd"/>
+      <w:r>
+        <w:rPr>
+          <w:b/>
+        </w:rPr>
+        <w:t xml:space="preserve"> </w:t>
+      </w:r>
+      <w:proofErr w:type="spellStart"/>
+      <w:r>
+        <w:rPr>
+          <w:b/>
+        </w:rPr>
+        <w:t>control</w:t>
+      </w:r>
+      <w:proofErr w:type="spellEnd"/>
+      <w:r>
+        <w:t>).</w:t>
       </w:r>
     </w:p>
     <w:p>
       <w:pPr>
-        <w:spacing w:line="360" w:lineRule="auto"/>
-        <w:ind w:firstLine="708"/>
+        <w:pStyle w:val="Bezodstpw"/>
         <w:jc w:val="center"/>
       </w:pPr>
       <w:r>
         <w:rPr>
           <w:noProof/>
         </w:rPr>
+        <w:lastRenderedPageBreak/>
         <w:drawing>
           <wp:inline distT="0" distB="0" distL="0" distR="0">
-            <wp:extent cx="3726332" cy="2311733"/>
-            <wp:effectExtent l="19050" t="0" r="7468" b="0"/>
-            <wp:docPr id="11" name="Obraz 4" descr="D:\PiWDP 2014\Maszyna_stanow_1.png"/>
+            <wp:extent cx="4574896" cy="2586688"/>
+            <wp:effectExtent l="19050" t="0" r="0" b="0"/>
+            <wp:docPr id="9" name="Obraz 5"/>
             <wp:cNvGraphicFramePr>
               <a:graphicFrameLocks xmlns:a="http://schemas.openxmlformats.org/drawingml/2006/main" noChangeAspect="1"/>
             </wp:cNvGraphicFramePr>
@@ -3147,7 +3414,7 @@
               <a:graphicData uri="http://schemas.openxmlformats.org/drawingml/2006/picture">
                 <pic:pic xmlns:pic="http://schemas.openxmlformats.org/drawingml/2006/picture">
                   <pic:nvPicPr>
-                    <pic:cNvPr id="0" name="Picture 4" descr="D:\PiWDP 2014\Maszyna_stanow_1.png"/>
+                    <pic:cNvPr id="0" name="Picture 5"/>
                     <pic:cNvPicPr>
                       <a:picLocks noChangeAspect="1" noChangeArrowheads="1"/>
                     </pic:cNvPicPr>
@@ -3162,7 +3429,7 @@
                   <pic:spPr bwMode="auto">
                     <a:xfrm>
                       <a:off x="0" y="0"/>
-                      <a:ext cx="3726574" cy="2311883"/>
+                      <a:ext cx="4574539" cy="2586486"/>
                     </a:xfrm>
                     <a:prstGeom prst="rect">
                       <a:avLst/>
@@ -3195,14 +3462,14 @@
           <w:sz w:val="20"/>
         </w:rPr>
       </w:pPr>
-      <w:bookmarkStart w:id="8" w:name="_Ref434690784"/>
+      <w:bookmarkStart w:id="5" w:name="_Ref436257404"/>
       <w:r>
         <w:rPr>
           <w:sz w:val="20"/>
         </w:rPr>
-        <w:t>Diagram aplikacji akwizycji i wyświetlania danych.</w:t>
-      </w:r>
-      <w:bookmarkEnd w:id="8"/>
+        <w:t>Widok szablonu zmiennej funkcjonalnej.</w:t>
+      </w:r>
+      <w:bookmarkEnd w:id="5"/>
     </w:p>
     <w:p>
       <w:pPr>
@@ -3213,134 +3480,114 @@
     </w:p>
     <w:p>
       <w:pPr>
+        <w:pStyle w:val="Akapitzlist"/>
+        <w:numPr>
+          <w:ilvl w:val="1"/>
+          <w:numId w:val="25"/>
+        </w:numPr>
+        <w:spacing w:line="360" w:lineRule="auto"/>
+        <w:jc w:val="both"/>
+        <w:outlineLvl w:val="1"/>
+        <w:rPr>
+          <w:b/>
+        </w:rPr>
+      </w:pPr>
+      <w:r>
+        <w:rPr>
+          <w:b/>
+        </w:rPr>
+        <w:t>Zmienna funkcjonalna</w:t>
+      </w:r>
+    </w:p>
+    <w:p>
+      <w:pPr>
         <w:spacing w:line="360" w:lineRule="auto"/>
         <w:ind w:firstLine="708"/>
         <w:jc w:val="both"/>
       </w:pPr>
       <w:r>
-        <w:t xml:space="preserve">Struktura maszyny stanów składa się z pętli </w:t>
+        <w:t xml:space="preserve">Zmienne funkcjonalne </w:t>
+      </w:r>
+      <w:r>
+        <w:t>(</w:t>
+      </w:r>
+      <w:r>
+        <w:rPr>
+          <w:b/>
+        </w:rPr>
+        <w:t>FVG</w:t>
+      </w:r>
+      <w:r>
+        <w:t xml:space="preserve"> – </w:t>
       </w:r>
       <w:proofErr w:type="spellStart"/>
       <w:r>
+        <w:rPr>
+          <w:b/>
+        </w:rPr>
+        <w:t>Functional</w:t>
+      </w:r>
+      <w:proofErr w:type="spellEnd"/>
+      <w:r>
+        <w:rPr>
+          <w:b/>
+        </w:rPr>
+        <w:t xml:space="preserve"> Global </w:t>
+      </w:r>
+      <w:proofErr w:type="spellStart"/>
+      <w:r>
+        <w:rPr>
+          <w:b/>
+        </w:rPr>
+        <w:t>Variable</w:t>
+      </w:r>
+      <w:proofErr w:type="spellEnd"/>
+      <w:r>
+        <w:t xml:space="preserve">) </w:t>
+      </w:r>
+      <w:r>
+        <w:t xml:space="preserve">są pełnoprawnymi plikami VI. Zapamiętywanie danych jest realizowane za pomocą niezainicjowanego rejestru przesuwnego. Struktura zmiennej funkcjonalnej zawiera pętlę </w:t>
+      </w:r>
+      <w:proofErr w:type="spellStart"/>
+      <w:r>
         <w:t>While</w:t>
       </w:r>
       <w:proofErr w:type="spellEnd"/>
       <w:r>
-        <w:t xml:space="preserve"> z rejestrem przesuwnym oraz struktury </w:t>
+        <w:t xml:space="preserve"> (wykonywaną tylko raz), </w:t>
+      </w:r>
+      <w:r>
+        <w:t xml:space="preserve">strukturę </w:t>
       </w:r>
       <w:proofErr w:type="spellStart"/>
       <w:r>
-        <w:rPr>
-          <w:b/>
-        </w:rPr>
         <w:t>Case</w:t>
       </w:r>
       <w:proofErr w:type="spellEnd"/>
       <w:r>
-        <w:t xml:space="preserve">. W strukturze </w:t>
+        <w:t xml:space="preserve"> (sterowaną za pomocą zmiennej </w:t>
       </w:r>
       <w:proofErr w:type="spellStart"/>
       <w:r>
-        <w:rPr>
-          <w:b/>
-        </w:rPr>
-        <w:t>Case</w:t>
+        <w:t>Enum</w:t>
       </w:r>
       <w:proofErr w:type="spellEnd"/>
       <w:r>
-        <w:t xml:space="preserve"> programowane są stany oraz definiowane warunki przejść. Kolejne stany są pamiętane w rejestrze przesuwnym. Strukturę maszyny stanów przedstawiono na </w:t>
-      </w:r>
-      <w:r>
-        <w:fldChar w:fldCharType="begin"/>
-      </w:r>
-      <w:r>
-        <w:instrText xml:space="preserve"> REF _Ref434691530 \r \h </w:instrText>
-      </w:r>
-      <w:r>
-        <w:fldChar w:fldCharType="separate"/>
-      </w:r>
-      <w:r>
-        <w:t>Rys. 4</w:t>
-      </w:r>
-      <w:r>
-        <w:fldChar w:fldCharType="end"/>
-      </w:r>
-      <w:r>
-        <w:t xml:space="preserve">. Z jednego stanu możliwe jest przejście do innego stanu, do dwóch stanów, lub większej ilości stanów. W przypadku wyboru między dwoma stanami </w:t>
-      </w:r>
-      <w:r>
-        <w:t xml:space="preserve">można skorzystać z węzła </w:t>
+        <w:t xml:space="preserve">. Pętla </w:t>
       </w:r>
       <w:proofErr w:type="spellStart"/>
       <w:r>
-        <w:rPr>
-          <w:b/>
-        </w:rPr>
-        <w:t>Select</w:t>
+        <w:t>While</w:t>
       </w:r>
       <w:proofErr w:type="spellEnd"/>
       <w:r>
-        <w:t xml:space="preserve">. Jeżeli istnieje </w:t>
-      </w:r>
-      <w:r>
-        <w:t xml:space="preserve"> </w:t>
-      </w:r>
-      <w:r>
-        <w:t xml:space="preserve">możliwość przejścia do jednego z większej niż </w:t>
-      </w:r>
-      <w:r>
-        <w:lastRenderedPageBreak/>
-        <w:t xml:space="preserve">dwóch stanów można zastosować </w:t>
-      </w:r>
-      <w:r>
-        <w:t xml:space="preserve">wewnętrzną </w:t>
-      </w:r>
-      <w:r>
-        <w:t xml:space="preserve">strukturę </w:t>
-      </w:r>
-      <w:proofErr w:type="spellStart"/>
-      <w:r>
-        <w:rPr>
-          <w:b/>
-        </w:rPr>
-        <w:t>case</w:t>
-      </w:r>
-      <w:proofErr w:type="spellEnd"/>
-      <w:r>
-        <w:t xml:space="preserve"> lub kaskadowo węzły </w:t>
-      </w:r>
-      <w:proofErr w:type="spellStart"/>
-      <w:r>
-        <w:t>Select</w:t>
-      </w:r>
-      <w:proofErr w:type="spellEnd"/>
-      <w:r>
-        <w:t xml:space="preserve">, jednak lepsze i bardziej skalowalne rozwiązania zostały przedstawione na </w:t>
-      </w:r>
-      <w:r>
-        <w:fldChar w:fldCharType="begin"/>
-      </w:r>
-      <w:r>
-        <w:instrText xml:space="preserve"> REF _Ref434692239 \r \h </w:instrText>
-      </w:r>
-      <w:r>
-        <w:fldChar w:fldCharType="separate"/>
-      </w:r>
-      <w:r>
-        <w:t>Rys. 5</w:t>
-      </w:r>
-      <w:r>
-        <w:fldChar w:fldCharType="end"/>
-      </w:r>
-      <w:r>
-        <w:t>.</w:t>
+        <w:t xml:space="preserve"> wymagana jest w celu zastosowania rejestru przesuwnego. Podstawowa struktura zmiennej funkcjonalnej przedstawiona jest na </w:t>
       </w:r>
     </w:p>
     <w:p>
       <w:pPr>
-        <w:spacing w:line="360" w:lineRule="auto"/>
-        <w:ind w:firstLine="708"/>
-        <w:jc w:val="both"/>
+        <w:pStyle w:val="Bezodstpw"/>
+        <w:jc w:val="center"/>
       </w:pPr>
       <w:r>
         <w:rPr>
@@ -3348,9 +3595,9 @@
         </w:rPr>
         <w:drawing>
           <wp:inline distT="0" distB="0" distL="0" distR="0">
-            <wp:extent cx="4450537" cy="1775794"/>
-            <wp:effectExtent l="19050" t="0" r="7163" b="0"/>
-            <wp:docPr id="10" name="Obraz 5"/>
+            <wp:extent cx="4574896" cy="1976601"/>
+            <wp:effectExtent l="19050" t="0" r="0" b="0"/>
+            <wp:docPr id="10" name="Obraz 6"/>
             <wp:cNvGraphicFramePr>
               <a:graphicFrameLocks xmlns:a="http://schemas.openxmlformats.org/drawingml/2006/main" noChangeAspect="1"/>
             </wp:cNvGraphicFramePr>
@@ -3358,7 +3605,7 @@
               <a:graphicData uri="http://schemas.openxmlformats.org/drawingml/2006/picture">
                 <pic:pic xmlns:pic="http://schemas.openxmlformats.org/drawingml/2006/picture">
                   <pic:nvPicPr>
-                    <pic:cNvPr id="0" name="Picture 5"/>
+                    <pic:cNvPr id="0" name="Picture 6"/>
                     <pic:cNvPicPr>
                       <a:picLocks noChangeAspect="1" noChangeArrowheads="1"/>
                     </pic:cNvPicPr>
@@ -3373,7 +3620,7 @@
                   <pic:spPr bwMode="auto">
                     <a:xfrm>
                       <a:off x="0" y="0"/>
-                      <a:ext cx="4450891" cy="1775935"/>
+                      <a:ext cx="4575130" cy="1976702"/>
                     </a:xfrm>
                     <a:prstGeom prst="rect">
                       <a:avLst/>
@@ -3406,352 +3653,19 @@
           <w:sz w:val="20"/>
         </w:rPr>
       </w:pPr>
-      <w:bookmarkStart w:id="9" w:name="_Ref434691530"/>
       <w:r>
         <w:rPr>
           <w:sz w:val="20"/>
         </w:rPr>
-        <w:t>Struktura maszyny stanów.</w:t>
-      </w:r>
-      <w:bookmarkEnd w:id="9"/>
+        <w:t xml:space="preserve">Zmienna funkcjonalna realizująca dwa zadania </w:t>
+      </w:r>
+      <w:r>
+        <w:rPr>
+          <w:sz w:val="20"/>
+        </w:rPr>
+        <w:t>zapisu i odczytu.</w:t>
+      </w:r>
     </w:p>
-    <w:p>
-      <w:pPr>
-        <w:pStyle w:val="Akapitzlist"/>
-        <w:spacing w:line="360" w:lineRule="auto"/>
-        <w:rPr>
-          <w:sz w:val="20"/>
-        </w:rPr>
-      </w:pPr>
-    </w:p>
-    <w:tbl>
-      <w:tblPr>
-        <w:tblStyle w:val="Tabela-Siatka"/>
-        <w:tblW w:w="9468" w:type="dxa"/>
-        <w:tblCellMar>
-          <w:left w:w="57" w:type="dxa"/>
-          <w:right w:w="57" w:type="dxa"/>
-        </w:tblCellMar>
-        <w:tblLook w:val="04A0"/>
-      </w:tblPr>
-      <w:tblGrid>
-        <w:gridCol w:w="4734"/>
-        <w:gridCol w:w="4734"/>
-      </w:tblGrid>
-      <w:tr>
-        <w:tc>
-          <w:tcPr>
-            <w:tcW w:w="4734" w:type="dxa"/>
-            <w:tcBorders>
-              <w:top w:val="nil"/>
-              <w:left w:val="nil"/>
-              <w:bottom w:val="nil"/>
-              <w:right w:val="nil"/>
-            </w:tcBorders>
-          </w:tcPr>
-          <w:p>
-            <w:pPr>
-              <w:jc w:val="both"/>
-            </w:pPr>
-            <w:r>
-              <w:t>a)</w:t>
-            </w:r>
-            <w:r>
-              <w:rPr>
-                <w:noProof/>
-              </w:rPr>
-              <w:drawing>
-                <wp:inline distT="0" distB="0" distL="0" distR="0">
-                  <wp:extent cx="2911805" cy="1309420"/>
-                  <wp:effectExtent l="19050" t="0" r="2845" b="0"/>
-                  <wp:docPr id="13" name="Obraz 6" descr="D:\PiWDP 2014\State_machine_przejscia.png"/>
-                  <wp:cNvGraphicFramePr>
-                    <a:graphicFrameLocks xmlns:a="http://schemas.openxmlformats.org/drawingml/2006/main" noChangeAspect="1"/>
-                  </wp:cNvGraphicFramePr>
-                  <a:graphic xmlns:a="http://schemas.openxmlformats.org/drawingml/2006/main">
-                    <a:graphicData uri="http://schemas.openxmlformats.org/drawingml/2006/picture">
-                      <pic:pic xmlns:pic="http://schemas.openxmlformats.org/drawingml/2006/picture">
-                        <pic:nvPicPr>
-                          <pic:cNvPr id="0" name="Picture 6" descr="D:\PiWDP 2014\State_machine_przejscia.png"/>
-                          <pic:cNvPicPr>
-                            <a:picLocks noChangeAspect="1" noChangeArrowheads="1"/>
-                          </pic:cNvPicPr>
-                        </pic:nvPicPr>
-                        <pic:blipFill>
-                          <a:blip r:embed="rId18" cstate="print"/>
-                          <a:srcRect t="3319" b="71923"/>
-                          <a:stretch>
-                            <a:fillRect/>
-                          </a:stretch>
-                        </pic:blipFill>
-                        <pic:spPr bwMode="auto">
-                          <a:xfrm>
-                            <a:off x="0" y="0"/>
-                            <a:ext cx="2911805" cy="1309420"/>
-                          </a:xfrm>
-                          <a:prstGeom prst="rect">
-                            <a:avLst/>
-                          </a:prstGeom>
-                          <a:noFill/>
-                          <a:ln w="9525">
-                            <a:noFill/>
-                            <a:miter lim="800000"/>
-                            <a:headEnd/>
-                            <a:tailEnd/>
-                          </a:ln>
-                        </pic:spPr>
-                      </pic:pic>
-                    </a:graphicData>
-                  </a:graphic>
-                </wp:inline>
-              </w:drawing>
-            </w:r>
-          </w:p>
-        </w:tc>
-        <w:tc>
-          <w:tcPr>
-            <w:tcW w:w="4734" w:type="dxa"/>
-            <w:tcBorders>
-              <w:top w:val="nil"/>
-              <w:left w:val="nil"/>
-              <w:bottom w:val="nil"/>
-              <w:right w:val="nil"/>
-            </w:tcBorders>
-          </w:tcPr>
-          <w:p>
-            <w:pPr>
-              <w:jc w:val="both"/>
-            </w:pPr>
-            <w:r>
-              <w:t>b)</w:t>
-            </w:r>
-            <w:r>
-              <w:rPr>
-                <w:noProof/>
-              </w:rPr>
-              <w:drawing>
-                <wp:inline distT="0" distB="0" distL="0" distR="0">
-                  <wp:extent cx="2911805" cy="1046073"/>
-                  <wp:effectExtent l="19050" t="0" r="2845" b="0"/>
-                  <wp:docPr id="14" name="Obraz 6" descr="D:\PiWDP 2014\State_machine_przejscia.png"/>
-                  <wp:cNvGraphicFramePr>
-                    <a:graphicFrameLocks xmlns:a="http://schemas.openxmlformats.org/drawingml/2006/main" noChangeAspect="1"/>
-                  </wp:cNvGraphicFramePr>
-                  <a:graphic xmlns:a="http://schemas.openxmlformats.org/drawingml/2006/main">
-                    <a:graphicData uri="http://schemas.openxmlformats.org/drawingml/2006/picture">
-                      <pic:pic xmlns:pic="http://schemas.openxmlformats.org/drawingml/2006/picture">
-                        <pic:nvPicPr>
-                          <pic:cNvPr id="0" name="Picture 6" descr="D:\PiWDP 2014\State_machine_przejscia.png"/>
-                          <pic:cNvPicPr>
-                            <a:picLocks noChangeAspect="1" noChangeArrowheads="1"/>
-                          </pic:cNvPicPr>
-                        </pic:nvPicPr>
-                        <pic:blipFill>
-                          <a:blip r:embed="rId18" cstate="print"/>
-                          <a:srcRect t="36376" b="43845"/>
-                          <a:stretch>
-                            <a:fillRect/>
-                          </a:stretch>
-                        </pic:blipFill>
-                        <pic:spPr bwMode="auto">
-                          <a:xfrm>
-                            <a:off x="0" y="0"/>
-                            <a:ext cx="2911805" cy="1046073"/>
-                          </a:xfrm>
-                          <a:prstGeom prst="rect">
-                            <a:avLst/>
-                          </a:prstGeom>
-                          <a:noFill/>
-                          <a:ln w="9525">
-                            <a:noFill/>
-                            <a:miter lim="800000"/>
-                            <a:headEnd/>
-                            <a:tailEnd/>
-                          </a:ln>
-                        </pic:spPr>
-                      </pic:pic>
-                    </a:graphicData>
-                  </a:graphic>
-                </wp:inline>
-              </w:drawing>
-            </w:r>
-          </w:p>
-        </w:tc>
-      </w:tr>
-      <w:tr>
-        <w:tc>
-          <w:tcPr>
-            <w:tcW w:w="4734" w:type="dxa"/>
-            <w:tcBorders>
-              <w:top w:val="nil"/>
-              <w:left w:val="nil"/>
-              <w:bottom w:val="nil"/>
-              <w:right w:val="nil"/>
-            </w:tcBorders>
-          </w:tcPr>
-          <w:p>
-            <w:pPr>
-              <w:jc w:val="both"/>
-            </w:pPr>
-            <w:r>
-              <w:t>c)</w:t>
-            </w:r>
-            <w:r>
-              <w:rPr>
-                <w:noProof/>
-              </w:rPr>
-              <w:drawing>
-                <wp:inline distT="0" distB="0" distL="0" distR="0">
-                  <wp:extent cx="2911805" cy="672998"/>
-                  <wp:effectExtent l="19050" t="0" r="2845" b="0"/>
-                  <wp:docPr id="15" name="Obraz 6" descr="D:\PiWDP 2014\State_machine_przejscia.png"/>
-                  <wp:cNvGraphicFramePr>
-                    <a:graphicFrameLocks xmlns:a="http://schemas.openxmlformats.org/drawingml/2006/main" noChangeAspect="1"/>
-                  </wp:cNvGraphicFramePr>
-                  <a:graphic xmlns:a="http://schemas.openxmlformats.org/drawingml/2006/main">
-                    <a:graphicData uri="http://schemas.openxmlformats.org/drawingml/2006/picture">
-                      <pic:pic xmlns:pic="http://schemas.openxmlformats.org/drawingml/2006/picture">
-                        <pic:nvPicPr>
-                          <pic:cNvPr id="0" name="Picture 6" descr="D:\PiWDP 2014\State_machine_przejscia.png"/>
-                          <pic:cNvPicPr>
-                            <a:picLocks noChangeAspect="1" noChangeArrowheads="1"/>
-                          </pic:cNvPicPr>
-                        </pic:nvPicPr>
-                        <pic:blipFill>
-                          <a:blip r:embed="rId18" cstate="print"/>
-                          <a:srcRect t="57815" b="29460"/>
-                          <a:stretch>
-                            <a:fillRect/>
-                          </a:stretch>
-                        </pic:blipFill>
-                        <pic:spPr bwMode="auto">
-                          <a:xfrm>
-                            <a:off x="0" y="0"/>
-                            <a:ext cx="2911805" cy="672998"/>
-                          </a:xfrm>
-                          <a:prstGeom prst="rect">
-                            <a:avLst/>
-                          </a:prstGeom>
-                          <a:noFill/>
-                          <a:ln w="9525">
-                            <a:noFill/>
-                            <a:miter lim="800000"/>
-                            <a:headEnd/>
-                            <a:tailEnd/>
-                          </a:ln>
-                        </pic:spPr>
-                      </pic:pic>
-                    </a:graphicData>
-                  </a:graphic>
-                </wp:inline>
-              </w:drawing>
-            </w:r>
-          </w:p>
-        </w:tc>
-        <w:tc>
-          <w:tcPr>
-            <w:tcW w:w="4734" w:type="dxa"/>
-            <w:tcBorders>
-              <w:top w:val="nil"/>
-              <w:left w:val="nil"/>
-              <w:bottom w:val="nil"/>
-              <w:right w:val="nil"/>
-            </w:tcBorders>
-          </w:tcPr>
-          <w:p>
-            <w:pPr>
-              <w:jc w:val="both"/>
-            </w:pPr>
-            <w:r>
-              <w:t>d)</w:t>
-            </w:r>
-            <w:r>
-              <w:rPr>
-                <w:noProof/>
-              </w:rPr>
-              <w:drawing>
-                <wp:inline distT="0" distB="0" distL="0" distR="0">
-                  <wp:extent cx="2911805" cy="1470355"/>
-                  <wp:effectExtent l="19050" t="0" r="2845" b="0"/>
-                  <wp:docPr id="16" name="Obraz 6" descr="D:\PiWDP 2014\State_machine_przejscia.png"/>
-                  <wp:cNvGraphicFramePr>
-                    <a:graphicFrameLocks xmlns:a="http://schemas.openxmlformats.org/drawingml/2006/main" noChangeAspect="1"/>
-                  </wp:cNvGraphicFramePr>
-                  <a:graphic xmlns:a="http://schemas.openxmlformats.org/drawingml/2006/main">
-                    <a:graphicData uri="http://schemas.openxmlformats.org/drawingml/2006/picture">
-                      <pic:pic xmlns:pic="http://schemas.openxmlformats.org/drawingml/2006/picture">
-                        <pic:nvPicPr>
-                          <pic:cNvPr id="0" name="Picture 6" descr="D:\PiWDP 2014\State_machine_przejscia.png"/>
-                          <pic:cNvPicPr>
-                            <a:picLocks noChangeAspect="1" noChangeArrowheads="1"/>
-                          </pic:cNvPicPr>
-                        </pic:nvPicPr>
-                        <pic:blipFill>
-                          <a:blip r:embed="rId18" cstate="print"/>
-                          <a:srcRect t="72199"/>
-                          <a:stretch>
-                            <a:fillRect/>
-                          </a:stretch>
-                        </pic:blipFill>
-                        <pic:spPr bwMode="auto">
-                          <a:xfrm>
-                            <a:off x="0" y="0"/>
-                            <a:ext cx="2911805" cy="1470355"/>
-                          </a:xfrm>
-                          <a:prstGeom prst="rect">
-                            <a:avLst/>
-                          </a:prstGeom>
-                          <a:noFill/>
-                          <a:ln w="9525">
-                            <a:noFill/>
-                            <a:miter lim="800000"/>
-                            <a:headEnd/>
-                            <a:tailEnd/>
-                          </a:ln>
-                        </pic:spPr>
-                      </pic:pic>
-                    </a:graphicData>
-                  </a:graphic>
-                </wp:inline>
-              </w:drawing>
-            </w:r>
-          </w:p>
-        </w:tc>
-      </w:tr>
-      <w:tr>
-        <w:tc>
-          <w:tcPr>
-            <w:tcW w:w="9468" w:type="dxa"/>
-            <w:gridSpan w:val="2"/>
-            <w:tcBorders>
-              <w:top w:val="nil"/>
-              <w:left w:val="nil"/>
-              <w:bottom w:val="nil"/>
-              <w:right w:val="nil"/>
-            </w:tcBorders>
-          </w:tcPr>
-          <w:p>
-            <w:pPr>
-              <w:pStyle w:val="Akapitzlist"/>
-              <w:numPr>
-                <w:ilvl w:val="0"/>
-                <w:numId w:val="28"/>
-              </w:numPr>
-              <w:spacing w:line="360" w:lineRule="auto"/>
-              <w:jc w:val="center"/>
-            </w:pPr>
-            <w:bookmarkStart w:id="10" w:name="_Ref434692239"/>
-            <w:r>
-              <w:rPr>
-                <w:sz w:val="20"/>
-              </w:rPr>
-              <w:t>Metody wyboru kolejnych stanów</w:t>
-            </w:r>
-            <w:bookmarkEnd w:id="10"/>
-          </w:p>
-        </w:tc>
-      </w:tr>
-    </w:tbl>
     <w:p>
       <w:pPr>
         <w:spacing w:line="360" w:lineRule="auto"/>
@@ -3766,86 +3680,13 @@
         <w:jc w:val="both"/>
       </w:pPr>
       <w:r>
-        <w:t xml:space="preserve">W przykładach zaprezentowanych na </w:t>
-      </w:r>
-      <w:r>
-        <w:fldChar w:fldCharType="begin"/>
-      </w:r>
-      <w:r>
-        <w:instrText xml:space="preserve"> REF _Ref434692239 \r \h </w:instrText>
-      </w:r>
-      <w:r>
-        <w:fldChar w:fldCharType="separate"/>
-      </w:r>
-      <w:r>
-        <w:t>Rys. 5</w:t>
-      </w:r>
-      <w:r>
-        <w:fldChar w:fldCharType="end"/>
-      </w:r>
-      <w:r>
-        <w:t xml:space="preserve"> sterowanie odbywa się za pomocą dwóch przycisków </w:t>
-      </w:r>
-      <w:proofErr w:type="spellStart"/>
-      <w:r>
-        <w:rPr>
-          <w:b/>
-        </w:rPr>
-        <w:t>bMEASURE</w:t>
-      </w:r>
-      <w:proofErr w:type="spellEnd"/>
-      <w:r>
-        <w:t xml:space="preserve"> oraz </w:t>
-      </w:r>
-      <w:proofErr w:type="spellStart"/>
-      <w:r>
-        <w:rPr>
-          <w:b/>
-        </w:rPr>
-        <w:t>bSAVE</w:t>
-      </w:r>
-      <w:proofErr w:type="spellEnd"/>
-      <w:r>
-        <w:t xml:space="preserve">. W przypadku braku naciśnięcia któregoś przycisku </w:t>
-      </w:r>
-      <w:proofErr w:type="spellStart"/>
-      <w:r>
-        <w:t>powtażany</w:t>
-      </w:r>
-      <w:proofErr w:type="spellEnd"/>
-      <w:r>
-        <w:t xml:space="preserve"> jest aktualny stan (IDLE). </w:t>
-      </w:r>
-      <w:r>
-        <w:t xml:space="preserve">W rozwiązaniach z zastosowaniem węzła wyszukiwania </w:t>
-      </w:r>
-      <w:proofErr w:type="spellStart"/>
-      <w:r>
-        <w:rPr>
-          <w:b/>
-        </w:rPr>
-        <w:t>Search</w:t>
-      </w:r>
-      <w:proofErr w:type="spellEnd"/>
-      <w:r>
-        <w:rPr>
-          <w:b/>
-        </w:rPr>
-        <w:t xml:space="preserve"> 1D </w:t>
-      </w:r>
-      <w:proofErr w:type="spellStart"/>
-      <w:r>
-        <w:rPr>
-          <w:b/>
-        </w:rPr>
-        <w:t>Array</w:t>
-      </w:r>
-      <w:proofErr w:type="spellEnd"/>
-      <w:r>
-        <w:t xml:space="preserve"> ważna jest kolejność stanów ponieważ węzeł w wyniku swojego działania zwraca pierwszy element spełniający warunek wyszukiwania. W przypadku d) następuje konwersja wektora </w:t>
-      </w:r>
-      <w:r>
-        <w:t>na liczbę, tutaj należy zwrócić uwagę na fakt, że w wektorze przejść pojawiają się pozycje, które nie mogą wystąpić, w przykładzie stan taki nazwano „Wolny”.</w:t>
+        <w:t>Zmienna funkcjonalna umożliwia także realizację innych zadań, umożliwia zminimalizowanie efektu kolejki. Typowym zastosowaniem zmiennej funkcjonalnej jest odliczanie zadanego przedziału czasu</w:t>
+      </w:r>
+      <w:r>
+        <w:t xml:space="preserve"> (patrz rozdział )</w:t>
+      </w:r>
+      <w:r>
+        <w:t>.</w:t>
       </w:r>
     </w:p>
     <w:p>
@@ -3854,67 +3695,73 @@
         <w:ind w:firstLine="708"/>
         <w:jc w:val="both"/>
       </w:pPr>
-      <w:r>
-        <w:lastRenderedPageBreak/>
-        <w:t>Ciekawym p</w:t>
-      </w:r>
-      <w:r>
-        <w:t>rzykładem maszyny stanów jest struktura sterowana zdarzeniami (</w:t>
-      </w:r>
-      <w:proofErr w:type="spellStart"/>
-      <w:r>
-        <w:t>Event</w:t>
-      </w:r>
-      <w:proofErr w:type="spellEnd"/>
-      <w:r>
-        <w:t xml:space="preserve"> </w:t>
-      </w:r>
-      <w:proofErr w:type="spellStart"/>
-      <w:r>
-        <w:t>D</w:t>
-      </w:r>
-      <w:r>
-        <w:t>riven</w:t>
-      </w:r>
-      <w:proofErr w:type="spellEnd"/>
-      <w:r>
-        <w:t xml:space="preserve"> </w:t>
-      </w:r>
-      <w:proofErr w:type="spellStart"/>
-      <w:r>
-        <w:t>S</w:t>
-      </w:r>
-      <w:r>
-        <w:t>tatemachine</w:t>
-      </w:r>
-      <w:proofErr w:type="spellEnd"/>
-      <w:r>
-        <w:t xml:space="preserve"> [5</w:t>
-      </w:r>
-      <w:r>
-        <w:t>,6</w:t>
-      </w:r>
-      <w:r>
-        <w:t>]).</w:t>
-      </w:r>
     </w:p>
     <w:p>
       <w:pPr>
+        <w:pStyle w:val="Akapitzlist"/>
+        <w:numPr>
+          <w:ilvl w:val="1"/>
+          <w:numId w:val="25"/>
+        </w:numPr>
         <w:spacing w:line="360" w:lineRule="auto"/>
-        <w:ind w:firstLine="708"/>
         <w:jc w:val="both"/>
-      </w:pPr>
-      <w:r>
-        <w:t>Pamiętać należy, żeby w tej strukturze stosować opóźnienie działania aplikacji (</w:t>
+        <w:outlineLvl w:val="1"/>
+        <w:rPr>
+          <w:b/>
+        </w:rPr>
+      </w:pPr>
+      <w:r>
+        <w:rPr>
+          <w:b/>
+        </w:rPr>
+        <w:lastRenderedPageBreak/>
+        <w:t xml:space="preserve">Race </w:t>
       </w:r>
       <w:proofErr w:type="spellStart"/>
       <w:r>
-        <w:t>Execution</w:t>
+        <w:rPr>
+          <w:b/>
+        </w:rPr>
+        <w:t>condition</w:t>
       </w:r>
       <w:proofErr w:type="spellEnd"/>
-      <w:r>
-        <w:t xml:space="preserve"> Timing) – informacje w załączniku.</w:t>
-      </w:r>
+    </w:p>
+    <w:p>
+      <w:pPr>
+        <w:pStyle w:val="Akapitzlist"/>
+        <w:rPr>
+          <w:b/>
+        </w:rPr>
+      </w:pPr>
+    </w:p>
+    <w:p>
+      <w:pPr>
+        <w:pStyle w:val="Akapitzlist"/>
+        <w:numPr>
+          <w:ilvl w:val="1"/>
+          <w:numId w:val="25"/>
+        </w:numPr>
+        <w:spacing w:line="360" w:lineRule="auto"/>
+        <w:jc w:val="both"/>
+        <w:outlineLvl w:val="1"/>
+        <w:rPr>
+          <w:b/>
+        </w:rPr>
+      </w:pPr>
+      <w:r>
+        <w:rPr>
+          <w:b/>
+        </w:rPr>
+        <w:t xml:space="preserve">Metody zabezpieczenia przed efektem race </w:t>
+      </w:r>
+      <w:proofErr w:type="spellStart"/>
+      <w:r>
+        <w:rPr>
+          <w:b/>
+        </w:rPr>
+        <w:t>condition</w:t>
+      </w:r>
+      <w:proofErr w:type="spellEnd"/>
     </w:p>
     <w:p>
       <w:pPr>
@@ -3937,14 +3784,14 @@
           <w:b/>
         </w:rPr>
       </w:pPr>
-      <w:bookmarkStart w:id="11" w:name="_Ref427319602"/>
+      <w:bookmarkStart w:id="6" w:name="_Ref427319602"/>
       <w:r>
         <w:rPr>
           <w:b/>
         </w:rPr>
         <w:t>LABORATORYJNE STANOWISKO BADAWCZE</w:t>
       </w:r>
-      <w:bookmarkEnd w:id="11"/>
+      <w:bookmarkEnd w:id="6"/>
     </w:p>
     <w:p>
       <w:pPr>
@@ -3960,14 +3807,14 @@
           <w:b/>
         </w:rPr>
       </w:pPr>
-      <w:bookmarkStart w:id="12" w:name="_Ref427319607"/>
+      <w:bookmarkStart w:id="7" w:name="_Ref427319607"/>
       <w:r>
         <w:rPr>
           <w:b/>
         </w:rPr>
         <w:t>Obiekt badany</w:t>
       </w:r>
-      <w:bookmarkEnd w:id="12"/>
+      <w:bookmarkEnd w:id="7"/>
     </w:p>
     <w:p>
       <w:pPr>
@@ -4022,14 +3869,14 @@
           <w:b/>
         </w:rPr>
       </w:pPr>
-      <w:bookmarkStart w:id="13" w:name="_Ref427319615"/>
+      <w:bookmarkStart w:id="8" w:name="_Ref427319615"/>
       <w:r>
         <w:rPr>
           <w:b/>
         </w:rPr>
         <w:t>Urządzenia dodatkowe</w:t>
       </w:r>
-      <w:bookmarkEnd w:id="13"/>
+      <w:bookmarkEnd w:id="8"/>
     </w:p>
     <w:p>
       <w:pPr>
@@ -4067,14 +3914,14 @@
           <w:b/>
         </w:rPr>
       </w:pPr>
-      <w:bookmarkStart w:id="14" w:name="_Ref427319621"/>
+      <w:bookmarkStart w:id="9" w:name="_Ref427319621"/>
       <w:r>
         <w:rPr>
           <w:b/>
         </w:rPr>
         <w:t>Oprogramowanie</w:t>
       </w:r>
-      <w:bookmarkEnd w:id="14"/>
+      <w:bookmarkEnd w:id="9"/>
     </w:p>
     <w:p>
       <w:pPr>
@@ -4145,7 +3992,7 @@
           <w:b/>
         </w:rPr>
       </w:pPr>
-      <w:bookmarkStart w:id="15" w:name="_Ref427319634"/>
+      <w:bookmarkStart w:id="10" w:name="_Ref427319634"/>
       <w:r>
         <w:rPr>
           <w:b/>
@@ -4158,7 +4005,7 @@
         </w:rPr>
         <w:t xml:space="preserve"> – WYKAZ ZADAŃ DO REALIZACJI</w:t>
       </w:r>
-      <w:bookmarkEnd w:id="15"/>
+      <w:bookmarkEnd w:id="10"/>
     </w:p>
     <w:p>
       <w:pPr>
@@ -4182,7 +4029,7 @@
         <w:t xml:space="preserve">Zastosowanie </w:t>
       </w:r>
       <w:r>
-        <w:t>maszyny stanów</w:t>
+        <w:t>zmiennych lokalnych</w:t>
       </w:r>
       <w:r>
         <w:t>:</w:t>
@@ -4442,7 +4289,6 @@
         <w:jc w:val="both"/>
       </w:pPr>
       <w:r>
-        <w:lastRenderedPageBreak/>
         <w:t>- uzupełni</w:t>
       </w:r>
       <w:r>
@@ -4456,6 +4302,7 @@
         <w:jc w:val="both"/>
       </w:pPr>
       <w:r>
+        <w:lastRenderedPageBreak/>
         <w:t>- uzupełnić stany programu o ich funkcjonalność.</w:t>
       </w:r>
     </w:p>
@@ -4487,30 +4334,30 @@
           <w:b/>
         </w:rPr>
       </w:pPr>
-      <w:bookmarkStart w:id="16" w:name="_Ref427319642"/>
-      <w:bookmarkStart w:id="17" w:name="_Ref431677884"/>
-      <w:bookmarkStart w:id="18" w:name="_Ref435049848"/>
+      <w:bookmarkStart w:id="11" w:name="_Ref427319642"/>
+      <w:bookmarkStart w:id="12" w:name="_Ref431677884"/>
+      <w:bookmarkStart w:id="13" w:name="_Ref435049848"/>
       <w:r>
         <w:rPr>
           <w:b/>
         </w:rPr>
         <w:t>PRZYKŁAD REALIZACJI ZADANIA</w:t>
       </w:r>
-      <w:bookmarkEnd w:id="16"/>
-      <w:bookmarkEnd w:id="17"/>
+      <w:bookmarkEnd w:id="11"/>
+      <w:bookmarkEnd w:id="12"/>
       <w:r>
         <w:rPr>
           <w:b/>
         </w:rPr>
         <w:t xml:space="preserve"> – </w:t>
       </w:r>
+      <w:bookmarkEnd w:id="13"/>
       <w:r>
         <w:rPr>
           <w:b/>
         </w:rPr>
-        <w:t>przygotowanie funkcjonującej struktury maszyny stanów</w:t>
-      </w:r>
-      <w:bookmarkEnd w:id="18"/>
+        <w:t>zmienna funkcjonalna służąca do odliczania czasu</w:t>
+      </w:r>
     </w:p>
     <w:p>
       <w:pPr>
@@ -4522,7 +4369,7 @@
         </w:rPr>
       </w:pPr>
       <w:r>
-        <w:t xml:space="preserve">Przykładowa realizacja </w:t>
+        <w:t>Zmienna FVG</w:t>
       </w:r>
     </w:p>
     <w:p>
@@ -4544,14 +4391,14 @@
           <w:b/>
         </w:rPr>
       </w:pPr>
-      <w:bookmarkStart w:id="19" w:name="_Ref427319682"/>
+      <w:bookmarkStart w:id="14" w:name="_Ref427319682"/>
       <w:r>
         <w:rPr>
           <w:b/>
         </w:rPr>
         <w:t>RAPORT</w:t>
       </w:r>
-      <w:bookmarkEnd w:id="19"/>
+      <w:bookmarkEnd w:id="14"/>
     </w:p>
     <w:p>
       <w:pPr>
@@ -4606,14 +4453,14 @@
           <w:b/>
         </w:rPr>
       </w:pPr>
-      <w:bookmarkStart w:id="20" w:name="_Ref427319687"/>
+      <w:bookmarkStart w:id="15" w:name="_Ref427319687"/>
       <w:r>
         <w:rPr>
           <w:b/>
         </w:rPr>
         <w:t>PYTANIA</w:t>
       </w:r>
-      <w:bookmarkEnd w:id="20"/>
+      <w:bookmarkEnd w:id="15"/>
     </w:p>
     <w:p>
       <w:pPr>
@@ -4988,552 +4835,6 @@
         <w:spacing w:line="360" w:lineRule="auto"/>
         <w:jc w:val="both"/>
       </w:pPr>
-      <w:r>
-        <w:t xml:space="preserve">W LabVIEW stosuje się dwie podstawowe metody zarządzania czasem. Są to </w:t>
-      </w:r>
-      <w:proofErr w:type="spellStart"/>
-      <w:r>
-        <w:rPr>
-          <w:b/>
-        </w:rPr>
-        <w:t>Execution</w:t>
-      </w:r>
-      <w:proofErr w:type="spellEnd"/>
-      <w:r>
-        <w:rPr>
-          <w:b/>
-        </w:rPr>
-        <w:t xml:space="preserve"> Timing</w:t>
-      </w:r>
-      <w:r>
-        <w:t xml:space="preserve"> i </w:t>
-      </w:r>
-      <w:r>
-        <w:rPr>
-          <w:b/>
-        </w:rPr>
-        <w:t>Software Timing</w:t>
-      </w:r>
-      <w:r>
-        <w:t>.</w:t>
-      </w:r>
-    </w:p>
-    <w:p>
-      <w:pPr>
-        <w:spacing w:line="360" w:lineRule="auto"/>
-        <w:jc w:val="both"/>
-      </w:pPr>
-      <w:r>
-        <w:t xml:space="preserve">- </w:t>
-      </w:r>
-      <w:proofErr w:type="spellStart"/>
-      <w:r>
-        <w:rPr>
-          <w:b/>
-        </w:rPr>
-        <w:t>Execution</w:t>
-      </w:r>
-      <w:proofErr w:type="spellEnd"/>
-      <w:r>
-        <w:rPr>
-          <w:b/>
-        </w:rPr>
-        <w:t xml:space="preserve"> Timing</w:t>
-      </w:r>
-      <w:r>
-        <w:t xml:space="preserve"> – jest to zarządzanie szybkością działania i odpowiedzi (tzw. </w:t>
-      </w:r>
-      <w:proofErr w:type="spellStart"/>
-      <w:r>
-        <w:t>responsywność</w:t>
-      </w:r>
-      <w:proofErr w:type="spellEnd"/>
-      <w:r>
-        <w:t xml:space="preserve">) aplikacji. Celem jest zwolnienie aplikacji, aby umożliwić procesorowi wykonanie innych działań związanych z obsługą zadań systemu operacyjnego, jednakże czas ten nie może być zbyt długi, żeby użytkownik aplikacji nie odczuwał skutków opóźnienia. Przeciętny czas opóźnienia w </w:t>
-      </w:r>
-      <w:proofErr w:type="spellStart"/>
-      <w:r>
-        <w:t>execution</w:t>
-      </w:r>
-      <w:proofErr w:type="spellEnd"/>
-      <w:r>
-        <w:t xml:space="preserve"> timing wynosi ok. 200ms. Funkcję tą realizuje się za pomocą węzłów </w:t>
-      </w:r>
-      <w:proofErr w:type="spellStart"/>
-      <w:r>
-        <w:rPr>
-          <w:b/>
-        </w:rPr>
-        <w:t>Wait</w:t>
-      </w:r>
-      <w:proofErr w:type="spellEnd"/>
-      <w:r>
-        <w:rPr>
-          <w:b/>
-        </w:rPr>
-        <w:t xml:space="preserve"> (</w:t>
-      </w:r>
-      <w:proofErr w:type="spellStart"/>
-      <w:r>
-        <w:rPr>
-          <w:b/>
-        </w:rPr>
-        <w:t>ms</w:t>
-      </w:r>
-      <w:proofErr w:type="spellEnd"/>
-      <w:r>
-        <w:rPr>
-          <w:b/>
-        </w:rPr>
-        <w:t>)</w:t>
-      </w:r>
-      <w:r>
-        <w:t xml:space="preserve"> oraz </w:t>
-      </w:r>
-      <w:proofErr w:type="spellStart"/>
-      <w:r>
-        <w:rPr>
-          <w:b/>
-        </w:rPr>
-        <w:t>Wait</w:t>
-      </w:r>
-      <w:proofErr w:type="spellEnd"/>
-      <w:r>
-        <w:rPr>
-          <w:b/>
-        </w:rPr>
-        <w:t xml:space="preserve"> </w:t>
-      </w:r>
-      <w:proofErr w:type="spellStart"/>
-      <w:r>
-        <w:rPr>
-          <w:b/>
-        </w:rPr>
-        <w:t>Until</w:t>
-      </w:r>
-      <w:proofErr w:type="spellEnd"/>
-      <w:r>
-        <w:rPr>
-          <w:b/>
-        </w:rPr>
-        <w:t xml:space="preserve"> </w:t>
-      </w:r>
-      <w:proofErr w:type="spellStart"/>
-      <w:r>
-        <w:rPr>
-          <w:b/>
-        </w:rPr>
-        <w:t>N</w:t>
-      </w:r>
-      <w:r>
-        <w:rPr>
-          <w:b/>
-        </w:rPr>
-        <w:t>ext</w:t>
-      </w:r>
-      <w:proofErr w:type="spellEnd"/>
-      <w:r>
-        <w:rPr>
-          <w:b/>
-        </w:rPr>
-        <w:t xml:space="preserve"> </w:t>
-      </w:r>
-      <w:proofErr w:type="spellStart"/>
-      <w:r>
-        <w:rPr>
-          <w:b/>
-        </w:rPr>
-        <w:t>ms</w:t>
-      </w:r>
-      <w:proofErr w:type="spellEnd"/>
-      <w:r>
-        <w:rPr>
-          <w:b/>
-        </w:rPr>
-        <w:t xml:space="preserve"> </w:t>
-      </w:r>
-      <w:proofErr w:type="spellStart"/>
-      <w:r>
-        <w:rPr>
-          <w:b/>
-        </w:rPr>
-        <w:t>Multiple</w:t>
-      </w:r>
-      <w:proofErr w:type="spellEnd"/>
-      <w:r>
-        <w:t>, przy czym drugi węzeł umożliwia dodatkowo prostą synchronizację pętli równoległych.</w:t>
-      </w:r>
-    </w:p>
-    <w:p>
-      <w:pPr>
-        <w:spacing w:line="360" w:lineRule="auto"/>
-        <w:jc w:val="center"/>
-      </w:pPr>
-      <w:r>
-        <w:rPr>
-          <w:noProof/>
-        </w:rPr>
-        <w:drawing>
-          <wp:inline distT="0" distB="0" distL="0" distR="0">
-            <wp:extent cx="2399665" cy="497205"/>
-            <wp:effectExtent l="19050" t="0" r="635" b="0"/>
-            <wp:docPr id="2" name="Obraz 4"/>
-            <wp:cNvGraphicFramePr>
-              <a:graphicFrameLocks xmlns:a="http://schemas.openxmlformats.org/drawingml/2006/main" noChangeAspect="1"/>
-            </wp:cNvGraphicFramePr>
-            <a:graphic xmlns:a="http://schemas.openxmlformats.org/drawingml/2006/main">
-              <a:graphicData uri="http://schemas.openxmlformats.org/drawingml/2006/picture">
-                <pic:pic xmlns:pic="http://schemas.openxmlformats.org/drawingml/2006/picture">
-                  <pic:nvPicPr>
-                    <pic:cNvPr id="0" name="Picture 4"/>
-                    <pic:cNvPicPr>
-                      <a:picLocks noChangeAspect="1" noChangeArrowheads="1"/>
-                    </pic:cNvPicPr>
-                  </pic:nvPicPr>
-                  <pic:blipFill>
-                    <a:blip r:embed="rId19" cstate="print"/>
-                    <a:srcRect/>
-                    <a:stretch>
-                      <a:fillRect/>
-                    </a:stretch>
-                  </pic:blipFill>
-                  <pic:spPr bwMode="auto">
-                    <a:xfrm>
-                      <a:off x="0" y="0"/>
-                      <a:ext cx="2399665" cy="497205"/>
-                    </a:xfrm>
-                    <a:prstGeom prst="rect">
-                      <a:avLst/>
-                    </a:prstGeom>
-                    <a:noFill/>
-                    <a:ln w="9525">
-                      <a:noFill/>
-                      <a:miter lim="800000"/>
-                      <a:headEnd/>
-                      <a:tailEnd/>
-                    </a:ln>
-                  </pic:spPr>
-                </pic:pic>
-              </a:graphicData>
-            </a:graphic>
-          </wp:inline>
-        </w:drawing>
-      </w:r>
-    </w:p>
-    <w:p>
-      <w:pPr>
-        <w:spacing w:line="360" w:lineRule="auto"/>
-        <w:jc w:val="both"/>
-      </w:pPr>
-      <w:r>
-        <w:t xml:space="preserve">- </w:t>
-      </w:r>
-      <w:r>
-        <w:rPr>
-          <w:b/>
-        </w:rPr>
-        <w:t>Software Timing</w:t>
-      </w:r>
-      <w:r>
-        <w:t xml:space="preserve"> – jest to zarządzanie czasem oraz częstotliwością wykonywania określonych funkcji w programie np. pomiar temperatury co określony czas (np. co 10 min). W trakcie oczekiwania na kolejne zdarzenie program nie może zostać wstrzymany, co spowodowałoby zablokowanie GUI. Funkcję tę realizuje się za pomocą węzłów </w:t>
-      </w:r>
-      <w:proofErr w:type="spellStart"/>
-      <w:r>
-        <w:rPr>
-          <w:b/>
-        </w:rPr>
-        <w:t>Elapsed</w:t>
-      </w:r>
-      <w:proofErr w:type="spellEnd"/>
-      <w:r>
-        <w:rPr>
-          <w:b/>
-        </w:rPr>
-        <w:t xml:space="preserve"> Time</w:t>
-      </w:r>
-      <w:r>
-        <w:t xml:space="preserve"> (</w:t>
-      </w:r>
-      <w:proofErr w:type="spellStart"/>
-      <w:r>
-        <w:t>SuperVI</w:t>
-      </w:r>
-      <w:proofErr w:type="spellEnd"/>
-      <w:r>
-        <w:t xml:space="preserve">) lub </w:t>
-      </w:r>
-      <w:r>
-        <w:rPr>
-          <w:b/>
-        </w:rPr>
-        <w:t xml:space="preserve">Get </w:t>
-      </w:r>
-      <w:proofErr w:type="spellStart"/>
-      <w:r>
-        <w:rPr>
-          <w:b/>
-        </w:rPr>
-        <w:t>Date</w:t>
-      </w:r>
-      <w:proofErr w:type="spellEnd"/>
-      <w:r>
-        <w:rPr>
-          <w:b/>
-        </w:rPr>
-        <w:t xml:space="preserve">/Time In </w:t>
-      </w:r>
-      <w:proofErr w:type="spellStart"/>
-      <w:r>
-        <w:rPr>
-          <w:b/>
-        </w:rPr>
-        <w:t>Seconds</w:t>
-      </w:r>
-      <w:proofErr w:type="spellEnd"/>
-      <w:r>
-        <w:t xml:space="preserve">. Nie zaleca się w tym celu stosowania węzła </w:t>
-      </w:r>
-      <w:proofErr w:type="spellStart"/>
-      <w:r>
-        <w:rPr>
-          <w:b/>
-        </w:rPr>
-        <w:t>Tick</w:t>
-      </w:r>
-      <w:proofErr w:type="spellEnd"/>
-      <w:r>
-        <w:rPr>
-          <w:b/>
-        </w:rPr>
-        <w:t xml:space="preserve"> </w:t>
-      </w:r>
-      <w:proofErr w:type="spellStart"/>
-      <w:r>
-        <w:rPr>
-          <w:b/>
-        </w:rPr>
-        <w:t>Count</w:t>
-      </w:r>
-      <w:proofErr w:type="spellEnd"/>
-      <w:r>
-        <w:rPr>
-          <w:b/>
-        </w:rPr>
-        <w:t xml:space="preserve"> (</w:t>
-      </w:r>
-      <w:proofErr w:type="spellStart"/>
-      <w:r>
-        <w:rPr>
-          <w:b/>
-        </w:rPr>
-        <w:t>ms</w:t>
-      </w:r>
-      <w:proofErr w:type="spellEnd"/>
-      <w:r>
-        <w:rPr>
-          <w:b/>
-        </w:rPr>
-        <w:t>)</w:t>
-      </w:r>
-      <w:r>
-        <w:t xml:space="preserve">. </w:t>
-      </w:r>
-    </w:p>
-    <w:p>
-      <w:pPr>
-        <w:spacing w:line="360" w:lineRule="auto"/>
-        <w:jc w:val="center"/>
-      </w:pPr>
-      <w:r>
-        <w:rPr>
-          <w:noProof/>
-        </w:rPr>
-        <w:drawing>
-          <wp:inline distT="0" distB="0" distL="0" distR="0">
-            <wp:extent cx="3381375" cy="1447800"/>
-            <wp:effectExtent l="19050" t="0" r="9525" b="0"/>
-            <wp:docPr id="3" name="Obraz 5"/>
-            <wp:cNvGraphicFramePr>
-              <a:graphicFrameLocks xmlns:a="http://schemas.openxmlformats.org/drawingml/2006/main" noChangeAspect="1"/>
-            </wp:cNvGraphicFramePr>
-            <a:graphic xmlns:a="http://schemas.openxmlformats.org/drawingml/2006/main">
-              <a:graphicData uri="http://schemas.openxmlformats.org/drawingml/2006/picture">
-                <pic:pic xmlns:pic="http://schemas.openxmlformats.org/drawingml/2006/picture">
-                  <pic:nvPicPr>
-                    <pic:cNvPr id="0" name="Picture 5"/>
-                    <pic:cNvPicPr>
-                      <a:picLocks noChangeAspect="1" noChangeArrowheads="1"/>
-                    </pic:cNvPicPr>
-                  </pic:nvPicPr>
-                  <pic:blipFill>
-                    <a:blip r:embed="rId20" cstate="print"/>
-                    <a:srcRect/>
-                    <a:stretch>
-                      <a:fillRect/>
-                    </a:stretch>
-                  </pic:blipFill>
-                  <pic:spPr bwMode="auto">
-                    <a:xfrm>
-                      <a:off x="0" y="0"/>
-                      <a:ext cx="3381375" cy="1447800"/>
-                    </a:xfrm>
-                    <a:prstGeom prst="rect">
-                      <a:avLst/>
-                    </a:prstGeom>
-                    <a:noFill/>
-                    <a:ln w="9525">
-                      <a:noFill/>
-                      <a:miter lim="800000"/>
-                      <a:headEnd/>
-                      <a:tailEnd/>
-                    </a:ln>
-                  </pic:spPr>
-                </pic:pic>
-              </a:graphicData>
-            </a:graphic>
-          </wp:inline>
-        </w:drawing>
-      </w:r>
-    </w:p>
-    <w:p>
-      <w:pPr>
-        <w:spacing w:line="360" w:lineRule="auto"/>
-        <w:jc w:val="both"/>
-      </w:pPr>
-      <w:r>
-        <w:t xml:space="preserve">Przykład realizacji obydwu funkcji został przedstawiony na rysunku. Sekcje </w:t>
-      </w:r>
-      <w:proofErr w:type="spellStart"/>
-      <w:r>
-        <w:t>Execution</w:t>
-      </w:r>
-      <w:proofErr w:type="spellEnd"/>
-      <w:r>
-        <w:t xml:space="preserve"> i Software zostały oddzielone. Czas </w:t>
-      </w:r>
-      <w:proofErr w:type="spellStart"/>
-      <w:r>
-        <w:t>Execution</w:t>
-      </w:r>
-      <w:proofErr w:type="spellEnd"/>
-      <w:r>
-        <w:t xml:space="preserve"> Timing został ustawiony za pomocą stałej na wartość 250ms, czas Software Timing jest regulowany za pomocą kontrolki </w:t>
-      </w:r>
-      <w:r>
-        <w:rPr>
-          <w:b/>
-        </w:rPr>
-        <w:t>Time Target (s)</w:t>
-      </w:r>
-      <w:r>
-        <w:t>.</w:t>
-      </w:r>
-    </w:p>
-    <w:p>
-      <w:pPr>
-        <w:spacing w:line="360" w:lineRule="auto"/>
-        <w:jc w:val="both"/>
-      </w:pPr>
-    </w:p>
-    <w:p>
-      <w:pPr>
-        <w:spacing w:line="360" w:lineRule="auto"/>
-        <w:jc w:val="both"/>
-      </w:pPr>
-      <w:r>
-        <w:t>Inną metodą stosowaną do pomiaru czasu Software Timing jest zastosowanie zmiennej funkcjonalnej (</w:t>
-      </w:r>
-      <w:r>
-        <w:rPr>
-          <w:b/>
-        </w:rPr>
-        <w:t>FVG</w:t>
-      </w:r>
-      <w:r>
-        <w:t xml:space="preserve"> – </w:t>
-      </w:r>
-      <w:proofErr w:type="spellStart"/>
-      <w:r>
-        <w:rPr>
-          <w:b/>
-        </w:rPr>
-        <w:t>Functional</w:t>
-      </w:r>
-      <w:proofErr w:type="spellEnd"/>
-      <w:r>
-        <w:rPr>
-          <w:b/>
-        </w:rPr>
-        <w:t xml:space="preserve"> Global </w:t>
-      </w:r>
-      <w:proofErr w:type="spellStart"/>
-      <w:r>
-        <w:rPr>
-          <w:b/>
-        </w:rPr>
-        <w:t>Variable</w:t>
-      </w:r>
-      <w:proofErr w:type="spellEnd"/>
-      <w:r>
-        <w:t>).</w:t>
-      </w:r>
-    </w:p>
-    <w:p>
-      <w:pPr>
-        <w:spacing w:line="360" w:lineRule="auto"/>
-        <w:jc w:val="both"/>
-      </w:pPr>
-      <w:r>
-        <w:rPr>
-          <w:noProof/>
-        </w:rPr>
-        <w:lastRenderedPageBreak/>
-        <w:drawing>
-          <wp:inline distT="0" distB="0" distL="0" distR="0">
-            <wp:extent cx="5753100" cy="3076575"/>
-            <wp:effectExtent l="19050" t="0" r="0" b="0"/>
-            <wp:docPr id="7" name="Obraz 6"/>
-            <wp:cNvGraphicFramePr>
-              <a:graphicFrameLocks xmlns:a="http://schemas.openxmlformats.org/drawingml/2006/main" noChangeAspect="1"/>
-            </wp:cNvGraphicFramePr>
-            <a:graphic xmlns:a="http://schemas.openxmlformats.org/drawingml/2006/main">
-              <a:graphicData uri="http://schemas.openxmlformats.org/drawingml/2006/picture">
-                <pic:pic xmlns:pic="http://schemas.openxmlformats.org/drawingml/2006/picture">
-                  <pic:nvPicPr>
-                    <pic:cNvPr id="0" name="Picture 6"/>
-                    <pic:cNvPicPr>
-                      <a:picLocks noChangeAspect="1" noChangeArrowheads="1"/>
-                    </pic:cNvPicPr>
-                  </pic:nvPicPr>
-                  <pic:blipFill>
-                    <a:blip r:embed="rId21" cstate="print"/>
-                    <a:srcRect/>
-                    <a:stretch>
-                      <a:fillRect/>
-                    </a:stretch>
-                  </pic:blipFill>
-                  <pic:spPr bwMode="auto">
-                    <a:xfrm>
-                      <a:off x="0" y="0"/>
-                      <a:ext cx="5753100" cy="3076575"/>
-                    </a:xfrm>
-                    <a:prstGeom prst="rect">
-                      <a:avLst/>
-                    </a:prstGeom>
-                    <a:noFill/>
-                    <a:ln w="9525">
-                      <a:noFill/>
-                      <a:miter lim="800000"/>
-                      <a:headEnd/>
-                      <a:tailEnd/>
-                    </a:ln>
-                  </pic:spPr>
-                </pic:pic>
-              </a:graphicData>
-            </a:graphic>
-          </wp:inline>
-        </w:drawing>
-      </w:r>
     </w:p>
     <w:sectPr>
       <w:type w:val="continuous"/>
@@ -5637,7 +4938,7 @@
         <w:rStyle w:val="Numerstrony"/>
         <w:noProof/>
       </w:rPr>
-      <w:t>2</w:t>
+      <w:t>9</w:t>
     </w:r>
     <w:r>
       <w:rPr>
@@ -5821,10 +5122,10 @@
                 <v:path o:extrusionok="f" gradientshapeok="t" o:connecttype="rect"/>
                 <o:lock v:ext="edit" aspectratio="t"/>
               </v:shapetype>
-              <v:shape id="_x0000_i1025" type="#_x0000_t75" style="width:17.25pt;height:27pt" o:ole="">
+              <v:shape id="_x0000_i1025" type="#_x0000_t75" style="width:17.3pt;height:27.05pt" o:ole="">
                 <v:imagedata r:id="rId1" o:title=""/>
               </v:shape>
-              <o:OLEObject Type="Embed" ProgID="CorelDRAW.Graphic.11" ShapeID="_x0000_i1025" DrawAspect="Content" ObjectID="_1509913728" r:id="rId2"/>
+              <o:OLEObject Type="Embed" ProgID="CorelDRAW.Graphic.11" ShapeID="_x0000_i1025" DrawAspect="Content" ObjectID="_1510002250" r:id="rId2"/>
             </w:object>
           </w:r>
         </w:p>
@@ -11587,7 +10888,7 @@
 </file>
 
 <file path=customXml/itemProps1.xml><?xml version="1.0" encoding="utf-8"?>
-<ds:datastoreItem xmlns:ds="http://schemas.openxmlformats.org/officeDocument/2006/customXml" ds:itemID="{D549250A-148B-4B5F-9B19-98DF66A90390}">
+<ds:datastoreItem xmlns:ds="http://schemas.openxmlformats.org/officeDocument/2006/customXml" ds:itemID="{06E7E176-C927-4871-A162-9B13200528BD}">
   <ds:schemaRefs>
     <ds:schemaRef ds:uri="http://schemas.openxmlformats.org/officeDocument/2006/bibliography"/>
   </ds:schemaRefs>

--- a/Cw8 Zmienne/PiWDP8 Zmienne.docx
+++ b/Cw8 Zmienne/PiWDP8 Zmienne.docx
@@ -2623,7 +2623,13 @@
       </w:r>
       <w:proofErr w:type="spellEnd"/>
       <w:r>
-        <w:t xml:space="preserve">, do utrudnia analizę kodu oraz może powodować nieoczekiwane efekty pracy programu bardzo trudne do </w:t>
+        <w:t xml:space="preserve">, </w:t>
+      </w:r>
+      <w:r>
+        <w:t>c</w:t>
+      </w:r>
+      <w:r>
+        <w:t xml:space="preserve">o utrudnia analizę kodu oraz może powodować nieoczekiwane efekty pracy programu bardzo trudne do </w:t>
       </w:r>
       <w:proofErr w:type="spellStart"/>
       <w:r>
@@ -3573,6 +3579,9 @@
       </w:r>
       <w:proofErr w:type="spellEnd"/>
       <w:r>
+        <w:t>)</w:t>
+      </w:r>
+      <w:r>
         <w:t xml:space="preserve">. Pętla </w:t>
       </w:r>
       <w:proofErr w:type="spellStart"/>
@@ -3582,6 +3591,24 @@
       <w:proofErr w:type="spellEnd"/>
       <w:r>
         <w:t xml:space="preserve"> wymagana jest w celu zastosowania rejestru przesuwnego. Podstawowa struktura zmiennej funkcjonalnej przedstawiona jest na </w:t>
+      </w:r>
+      <w:r>
+        <w:fldChar w:fldCharType="begin"/>
+      </w:r>
+      <w:r>
+        <w:instrText xml:space="preserve"> REF _Ref436568842 \r \h </w:instrText>
+      </w:r>
+      <w:r>
+        <w:fldChar w:fldCharType="separate"/>
+      </w:r>
+      <w:r>
+        <w:t>Rys. 4</w:t>
+      </w:r>
+      <w:r>
+        <w:fldChar w:fldCharType="end"/>
+      </w:r>
+      <w:r>
+        <w:t>.</w:t>
       </w:r>
     </w:p>
     <w:p>
@@ -3653,6 +3680,7 @@
           <w:sz w:val="20"/>
         </w:rPr>
       </w:pPr>
+      <w:bookmarkStart w:id="6" w:name="_Ref436568842"/>
       <w:r>
         <w:rPr>
           <w:sz w:val="20"/>
@@ -3665,6 +3693,7 @@
         </w:rPr>
         <w:t>zapisu i odczytu.</w:t>
       </w:r>
+      <w:bookmarkEnd w:id="6"/>
     </w:p>
     <w:p>
       <w:pPr>
@@ -3683,7 +3712,25 @@
         <w:t>Zmienna funkcjonalna umożliwia także realizację innych zadań, umożliwia zminimalizowanie efektu kolejki. Typowym zastosowaniem zmiennej funkcjonalnej jest odliczanie zadanego przedziału czasu</w:t>
       </w:r>
       <w:r>
-        <w:t xml:space="preserve"> (patrz rozdział )</w:t>
+        <w:t xml:space="preserve"> (patrz rozdział </w:t>
+      </w:r>
+      <w:r>
+        <w:fldChar w:fldCharType="begin"/>
+      </w:r>
+      <w:r>
+        <w:instrText xml:space="preserve"> REF _Ref436568886 \r \h </w:instrText>
+      </w:r>
+      <w:r>
+        <w:fldChar w:fldCharType="separate"/>
+      </w:r>
+      <w:r>
+        <w:t>5</w:t>
+      </w:r>
+      <w:r>
+        <w:fldChar w:fldCharType="end"/>
+      </w:r>
+      <w:r>
+        <w:t>)</w:t>
       </w:r>
       <w:r>
         <w:t>.</w:t>
@@ -3728,10 +3775,119 @@
     </w:p>
     <w:p>
       <w:pPr>
+        <w:spacing w:line="360" w:lineRule="auto"/>
+        <w:ind w:firstLine="708"/>
+        <w:jc w:val="both"/>
+      </w:pPr>
+      <w:r>
+        <w:t>Efekt „wyścigu” pojawia się wtedy, gdy dwie części programu (lub dwa różne programy)</w:t>
+      </w:r>
+      <w:r>
+        <w:t xml:space="preserve"> chcą zapisać dane w tym samym czasie do tego samego zasobu – zmiennej. Efekt takiego działania jest trudny do przewidzenia. Jest to efekt bardzo trudny do wykrycia ponieważ jego występowanie jest losowe i może pojawiać się bardzo </w:t>
+      </w:r>
+      <w:r>
+        <w:t>rzadko</w:t>
+      </w:r>
+      <w:r>
+        <w:t>.</w:t>
+      </w:r>
+    </w:p>
+    <w:p>
+      <w:pPr>
+        <w:spacing w:line="360" w:lineRule="auto"/>
+        <w:ind w:firstLine="708"/>
+        <w:jc w:val="both"/>
+      </w:pPr>
+      <w:r>
+        <w:rPr>
+          <w:noProof/>
+        </w:rPr>
+        <w:drawing>
+          <wp:inline distT="0" distB="0" distL="0" distR="0">
+            <wp:extent cx="2116988" cy="2280432"/>
+            <wp:effectExtent l="19050" t="0" r="0" b="0"/>
+            <wp:docPr id="2" name="Obraz 4"/>
+            <wp:cNvGraphicFramePr>
+              <a:graphicFrameLocks xmlns:a="http://schemas.openxmlformats.org/drawingml/2006/main" noChangeAspect="1"/>
+            </wp:cNvGraphicFramePr>
+            <a:graphic xmlns:a="http://schemas.openxmlformats.org/drawingml/2006/main">
+              <a:graphicData uri="http://schemas.openxmlformats.org/drawingml/2006/picture">
+                <pic:pic xmlns:pic="http://schemas.openxmlformats.org/drawingml/2006/picture">
+                  <pic:nvPicPr>
+                    <pic:cNvPr id="0" name="Picture 4"/>
+                    <pic:cNvPicPr>
+                      <a:picLocks noChangeAspect="1" noChangeArrowheads="1"/>
+                    </pic:cNvPicPr>
+                  </pic:nvPicPr>
+                  <pic:blipFill>
+                    <a:blip r:embed="rId18" cstate="print"/>
+                    <a:srcRect/>
+                    <a:stretch>
+                      <a:fillRect/>
+                    </a:stretch>
+                  </pic:blipFill>
+                  <pic:spPr bwMode="auto">
+                    <a:xfrm>
+                      <a:off x="0" y="0"/>
+                      <a:ext cx="2115619" cy="2278958"/>
+                    </a:xfrm>
+                    <a:prstGeom prst="rect">
+                      <a:avLst/>
+                    </a:prstGeom>
+                    <a:noFill/>
+                    <a:ln w="9525">
+                      <a:noFill/>
+                      <a:miter lim="800000"/>
+                      <a:headEnd/>
+                      <a:tailEnd/>
+                    </a:ln>
+                  </pic:spPr>
+                </pic:pic>
+              </a:graphicData>
+            </a:graphic>
+          </wp:inline>
+        </w:drawing>
+      </w:r>
+    </w:p>
+    <w:p>
+      <w:pPr>
         <w:pStyle w:val="Akapitzlist"/>
-        <w:rPr>
-          <w:b/>
-        </w:rPr>
+        <w:numPr>
+          <w:ilvl w:val="0"/>
+          <w:numId w:val="28"/>
+        </w:numPr>
+        <w:spacing w:line="360" w:lineRule="auto"/>
+        <w:jc w:val="center"/>
+        <w:rPr>
+          <w:sz w:val="20"/>
+        </w:rPr>
+      </w:pPr>
+      <w:r>
+        <w:rPr>
+          <w:sz w:val="20"/>
+        </w:rPr>
+        <w:t xml:space="preserve">Przykład pracy równoległej z występowaniem efektu Race </w:t>
+      </w:r>
+      <w:proofErr w:type="spellStart"/>
+      <w:r>
+        <w:rPr>
+          <w:sz w:val="20"/>
+        </w:rPr>
+        <w:t>Condition</w:t>
+      </w:r>
+      <w:proofErr w:type="spellEnd"/>
+      <w:r>
+        <w:rPr>
+          <w:sz w:val="20"/>
+        </w:rPr>
+        <w:t>.</w:t>
+      </w:r>
+    </w:p>
+    <w:p>
+      <w:pPr>
+        <w:spacing w:line="360" w:lineRule="auto"/>
+        <w:ind w:firstLine="708"/>
+        <w:jc w:val="both"/>
       </w:pPr>
     </w:p>
     <w:p>
@@ -3752,16 +3908,254 @@
         <w:rPr>
           <w:b/>
         </w:rPr>
-        <w:t xml:space="preserve">Metody zabezpieczenia przed efektem race </w:t>
+        <w:t>Metody zab</w:t>
+      </w:r>
+      <w:r>
+        <w:rPr>
+          <w:b/>
+        </w:rPr>
+        <w:t xml:space="preserve">ezpieczenia przed efektem Race </w:t>
       </w:r>
       <w:proofErr w:type="spellStart"/>
       <w:r>
         <w:rPr>
           <w:b/>
         </w:rPr>
-        <w:t>condition</w:t>
+        <w:t>C</w:t>
+      </w:r>
+      <w:r>
+        <w:rPr>
+          <w:b/>
+        </w:rPr>
+        <w:t>ondition</w:t>
       </w:r>
       <w:proofErr w:type="spellEnd"/>
+    </w:p>
+    <w:p>
+      <w:pPr>
+        <w:spacing w:line="360" w:lineRule="auto"/>
+        <w:ind w:firstLine="708"/>
+        <w:jc w:val="both"/>
+      </w:pPr>
+      <w:r>
+        <w:t xml:space="preserve">W celu zabezpieczenia kodu przed występowaniem efektu Race </w:t>
+      </w:r>
+      <w:proofErr w:type="spellStart"/>
+      <w:r>
+        <w:t>Condition</w:t>
+      </w:r>
+      <w:proofErr w:type="spellEnd"/>
+      <w:r>
+        <w:t xml:space="preserve"> należy tak projektować kod, żeby dostęp do zmiennych odbywał się z jednego miejsca na raz. W celu zablokowania krytycznych fragmentów kodu można zastosować strukturę semaforów: </w:t>
+      </w:r>
+      <w:r>
+        <w:rPr>
+          <w:b/>
+        </w:rPr>
+        <w:t>PPM</w:t>
+      </w:r>
+      <w:r>
+        <w:t xml:space="preserve"> </w:t>
+      </w:r>
+      <w:r>
+        <w:sym w:font="Wingdings" w:char="F0E0"/>
+      </w:r>
+      <w:r>
+        <w:t xml:space="preserve"> (paleta) </w:t>
+      </w:r>
+      <w:proofErr w:type="spellStart"/>
+      <w:r>
+        <w:rPr>
+          <w:b/>
+        </w:rPr>
+        <w:t>Programming</w:t>
+      </w:r>
+      <w:proofErr w:type="spellEnd"/>
+      <w:r>
+        <w:t xml:space="preserve"> </w:t>
+      </w:r>
+      <w:r>
+        <w:sym w:font="Wingdings" w:char="F0E0"/>
+      </w:r>
+      <w:r>
+        <w:t xml:space="preserve"> </w:t>
+      </w:r>
+      <w:proofErr w:type="spellStart"/>
+      <w:r>
+        <w:rPr>
+          <w:b/>
+        </w:rPr>
+        <w:t>Synchronization</w:t>
+      </w:r>
+      <w:proofErr w:type="spellEnd"/>
+      <w:r>
+        <w:t xml:space="preserve"> </w:t>
+      </w:r>
+      <w:r>
+        <w:sym w:font="Wingdings" w:char="F0E0"/>
+      </w:r>
+      <w:r>
+        <w:t xml:space="preserve"> </w:t>
+      </w:r>
+      <w:proofErr w:type="spellStart"/>
+      <w:r>
+        <w:rPr>
+          <w:b/>
+        </w:rPr>
+        <w:t>Semaphores</w:t>
+      </w:r>
+      <w:proofErr w:type="spellEnd"/>
+      <w:r>
+        <w:t>.</w:t>
+      </w:r>
+    </w:p>
+    <w:p>
+      <w:pPr>
+        <w:spacing w:line="360" w:lineRule="auto"/>
+        <w:ind w:firstLine="708"/>
+        <w:jc w:val="both"/>
+      </w:pPr>
+      <w:r>
+        <w:t>Inną metodą jest zastosowanie odpowiednio zaprojektowanych zmiennych funkcjonalnych.</w:t>
+      </w:r>
+      <w:r>
+        <w:t xml:space="preserve"> Na </w:t>
+      </w:r>
+      <w:r>
+        <w:fldChar w:fldCharType="begin"/>
+      </w:r>
+      <w:r>
+        <w:instrText xml:space="preserve"> REF _Ref436571690 \r \h </w:instrText>
+      </w:r>
+      <w:r>
+        <w:fldChar w:fldCharType="separate"/>
+      </w:r>
+      <w:r>
+        <w:t>Rys. 6</w:t>
+      </w:r>
+      <w:r>
+        <w:fldChar w:fldCharType="end"/>
+      </w:r>
+      <w:r>
+        <w:t xml:space="preserve"> przedstawiono przykład dodania liczby do zmiennej FVG. W przypadku a) kod nie jest zabezpieczony przed efektem Race </w:t>
+      </w:r>
+      <w:proofErr w:type="spellStart"/>
+      <w:r>
+        <w:t>Condition</w:t>
+      </w:r>
+      <w:proofErr w:type="spellEnd"/>
+      <w:r>
+        <w:t xml:space="preserve">, w przypadku b) kod </w:t>
+      </w:r>
+      <w:r>
+        <w:rPr>
+          <w:u w:val="single"/>
+        </w:rPr>
+        <w:t>jest zabezpieczony</w:t>
+      </w:r>
+      <w:r>
+        <w:t xml:space="preserve"> przed efektem Race </w:t>
+      </w:r>
+      <w:proofErr w:type="spellStart"/>
+      <w:r>
+        <w:t>Condition</w:t>
+      </w:r>
+      <w:proofErr w:type="spellEnd"/>
+      <w:r>
+        <w:t>, przypadek c) przedstawia realizację zabezpieczonego kodu w strukturze FVG.</w:t>
+      </w:r>
+    </w:p>
+    <w:p>
+      <w:pPr>
+        <w:spacing w:line="360" w:lineRule="auto"/>
+        <w:jc w:val="center"/>
+      </w:pPr>
+      <w:r>
+        <w:rPr>
+          <w:noProof/>
+        </w:rPr>
+        <w:drawing>
+          <wp:inline distT="0" distB="0" distL="0" distR="0">
+            <wp:extent cx="4860188" cy="1303234"/>
+            <wp:effectExtent l="19050" t="0" r="0" b="0"/>
+            <wp:docPr id="3" name="Obraz 5"/>
+            <wp:cNvGraphicFramePr>
+              <a:graphicFrameLocks xmlns:a="http://schemas.openxmlformats.org/drawingml/2006/main" noChangeAspect="1"/>
+            </wp:cNvGraphicFramePr>
+            <a:graphic xmlns:a="http://schemas.openxmlformats.org/drawingml/2006/main">
+              <a:graphicData uri="http://schemas.openxmlformats.org/drawingml/2006/picture">
+                <pic:pic xmlns:pic="http://schemas.openxmlformats.org/drawingml/2006/picture">
+                  <pic:nvPicPr>
+                    <pic:cNvPr id="0" name="Picture 5"/>
+                    <pic:cNvPicPr>
+                      <a:picLocks noChangeAspect="1" noChangeArrowheads="1"/>
+                    </pic:cNvPicPr>
+                  </pic:nvPicPr>
+                  <pic:blipFill>
+                    <a:blip r:embed="rId19" cstate="print"/>
+                    <a:srcRect/>
+                    <a:stretch>
+                      <a:fillRect/>
+                    </a:stretch>
+                  </pic:blipFill>
+                  <pic:spPr bwMode="auto">
+                    <a:xfrm>
+                      <a:off x="0" y="0"/>
+                      <a:ext cx="4860748" cy="1303384"/>
+                    </a:xfrm>
+                    <a:prstGeom prst="rect">
+                      <a:avLst/>
+                    </a:prstGeom>
+                    <a:noFill/>
+                    <a:ln w="9525">
+                      <a:noFill/>
+                      <a:miter lim="800000"/>
+                      <a:headEnd/>
+                      <a:tailEnd/>
+                    </a:ln>
+                  </pic:spPr>
+                </pic:pic>
+              </a:graphicData>
+            </a:graphic>
+          </wp:inline>
+        </w:drawing>
+      </w:r>
+    </w:p>
+    <w:p>
+      <w:pPr>
+        <w:pStyle w:val="Akapitzlist"/>
+        <w:numPr>
+          <w:ilvl w:val="0"/>
+          <w:numId w:val="28"/>
+        </w:numPr>
+        <w:spacing w:line="360" w:lineRule="auto"/>
+        <w:jc w:val="center"/>
+        <w:rPr>
+          <w:sz w:val="20"/>
+        </w:rPr>
+      </w:pPr>
+      <w:bookmarkStart w:id="7" w:name="_Ref436571690"/>
+      <w:r>
+        <w:rPr>
+          <w:sz w:val="20"/>
+        </w:rPr>
+        <w:t xml:space="preserve">Zabezpieczenie przed efektem Race </w:t>
+      </w:r>
+      <w:proofErr w:type="spellStart"/>
+      <w:r>
+        <w:rPr>
+          <w:sz w:val="20"/>
+        </w:rPr>
+        <w:t>Condition</w:t>
+      </w:r>
+      <w:proofErr w:type="spellEnd"/>
+      <w:r>
+        <w:rPr>
+          <w:sz w:val="20"/>
+        </w:rPr>
+        <w:t xml:space="preserve"> z zastosowaniem zmiennej funkcjonalnej.</w:t>
+      </w:r>
+      <w:bookmarkEnd w:id="7"/>
     </w:p>
     <w:p>
       <w:pPr>
@@ -3784,14 +4178,14 @@
           <w:b/>
         </w:rPr>
       </w:pPr>
-      <w:bookmarkStart w:id="6" w:name="_Ref427319602"/>
+      <w:bookmarkStart w:id="8" w:name="_Ref427319602"/>
       <w:r>
         <w:rPr>
           <w:b/>
         </w:rPr>
         <w:t>LABORATORYJNE STANOWISKO BADAWCZE</w:t>
       </w:r>
-      <w:bookmarkEnd w:id="6"/>
+      <w:bookmarkEnd w:id="8"/>
     </w:p>
     <w:p>
       <w:pPr>
@@ -3807,14 +4201,14 @@
           <w:b/>
         </w:rPr>
       </w:pPr>
-      <w:bookmarkStart w:id="7" w:name="_Ref427319607"/>
+      <w:bookmarkStart w:id="9" w:name="_Ref427319607"/>
       <w:r>
         <w:rPr>
           <w:b/>
         </w:rPr>
         <w:t>Obiekt badany</w:t>
       </w:r>
-      <w:bookmarkEnd w:id="7"/>
+      <w:bookmarkEnd w:id="9"/>
     </w:p>
     <w:p>
       <w:pPr>
@@ -3869,14 +4263,14 @@
           <w:b/>
         </w:rPr>
       </w:pPr>
-      <w:bookmarkStart w:id="8" w:name="_Ref427319615"/>
+      <w:bookmarkStart w:id="10" w:name="_Ref427319615"/>
       <w:r>
         <w:rPr>
           <w:b/>
         </w:rPr>
         <w:t>Urządzenia dodatkowe</w:t>
       </w:r>
-      <w:bookmarkEnd w:id="8"/>
+      <w:bookmarkEnd w:id="10"/>
     </w:p>
     <w:p>
       <w:pPr>
@@ -3914,14 +4308,14 @@
           <w:b/>
         </w:rPr>
       </w:pPr>
-      <w:bookmarkStart w:id="9" w:name="_Ref427319621"/>
+      <w:bookmarkStart w:id="11" w:name="_Ref427319621"/>
       <w:r>
         <w:rPr>
           <w:b/>
         </w:rPr>
         <w:t>Oprogramowanie</w:t>
       </w:r>
-      <w:bookmarkEnd w:id="9"/>
+      <w:bookmarkEnd w:id="11"/>
     </w:p>
     <w:p>
       <w:pPr>
@@ -3992,7 +4386,7 @@
           <w:b/>
         </w:rPr>
       </w:pPr>
-      <w:bookmarkStart w:id="10" w:name="_Ref427319634"/>
+      <w:bookmarkStart w:id="12" w:name="_Ref427319634"/>
       <w:r>
         <w:rPr>
           <w:b/>
@@ -4005,7 +4399,7 @@
         </w:rPr>
         <w:t xml:space="preserve"> – WYKAZ ZADAŃ DO REALIZACJI</w:t>
       </w:r>
-      <w:bookmarkEnd w:id="10"/>
+      <w:bookmarkEnd w:id="12"/>
     </w:p>
     <w:p>
       <w:pPr>
@@ -4302,7 +4696,6 @@
         <w:jc w:val="both"/>
       </w:pPr>
       <w:r>
-        <w:lastRenderedPageBreak/>
         <w:t>- uzupełnić stany programu o ich funkcjonalność.</w:t>
       </w:r>
     </w:p>
@@ -4334,43 +4727,147 @@
           <w:b/>
         </w:rPr>
       </w:pPr>
-      <w:bookmarkStart w:id="11" w:name="_Ref427319642"/>
-      <w:bookmarkStart w:id="12" w:name="_Ref431677884"/>
-      <w:bookmarkStart w:id="13" w:name="_Ref435049848"/>
+      <w:bookmarkStart w:id="13" w:name="_Ref427319642"/>
+      <w:bookmarkStart w:id="14" w:name="_Ref431677884"/>
+      <w:bookmarkStart w:id="15" w:name="_Ref435049848"/>
+      <w:bookmarkStart w:id="16" w:name="_Ref436568886"/>
       <w:r>
         <w:rPr>
           <w:b/>
         </w:rPr>
+        <w:lastRenderedPageBreak/>
         <w:t>PRZYKŁAD REALIZACJI ZADANIA</w:t>
       </w:r>
-      <w:bookmarkEnd w:id="11"/>
-      <w:bookmarkEnd w:id="12"/>
+      <w:bookmarkEnd w:id="13"/>
+      <w:bookmarkEnd w:id="14"/>
       <w:r>
         <w:rPr>
           <w:b/>
         </w:rPr>
         <w:t xml:space="preserve"> – </w:t>
       </w:r>
-      <w:bookmarkEnd w:id="13"/>
+      <w:bookmarkEnd w:id="15"/>
       <w:r>
         <w:rPr>
           <w:b/>
         </w:rPr>
         <w:t>zmienna funkcjonalna służąca do odliczania czasu</w:t>
       </w:r>
+      <w:bookmarkEnd w:id="16"/>
     </w:p>
     <w:p>
       <w:pPr>
         <w:spacing w:line="360" w:lineRule="auto"/>
         <w:ind w:firstLine="708"/>
         <w:jc w:val="both"/>
+      </w:pPr>
+      <w:r>
+        <w:t xml:space="preserve">Jednym z najpopularniejszych zastosowań FVG jest pomiar przedziałów czasu w konwencji Timing </w:t>
+      </w:r>
+      <w:proofErr w:type="spellStart"/>
+      <w:r>
+        <w:t>Execution</w:t>
+      </w:r>
+      <w:proofErr w:type="spellEnd"/>
+      <w:r>
+        <w:t xml:space="preserve">. Przykład realizacji zadania został przedstawiony na </w:t>
+      </w:r>
+      <w:r>
+        <w:fldChar w:fldCharType="begin"/>
+      </w:r>
+      <w:r>
+        <w:instrText xml:space="preserve"> REF _Ref436573477 \r \h </w:instrText>
+      </w:r>
+      <w:r>
+        <w:fldChar w:fldCharType="separate"/>
+      </w:r>
+      <w:r>
+        <w:t>Rys. 7</w:t>
+      </w:r>
+      <w:r>
+        <w:fldChar w:fldCharType="end"/>
+      </w:r>
+      <w:r>
+        <w:t>. Rysunki a) i b) przedstawiają dwie akcje wykonywane przez zmienną FVG, rysunek c) przedstawia aplikację negującą wskaźnik Przedział co zadany czas.</w:t>
+      </w:r>
+    </w:p>
+    <w:p>
+      <w:pPr>
+        <w:spacing w:line="360" w:lineRule="auto"/>
+        <w:jc w:val="both"/>
+      </w:pPr>
+      <w:r>
+        <w:rPr>
+          <w:noProof/>
+        </w:rPr>
+        <w:drawing>
+          <wp:inline distT="0" distB="0" distL="0" distR="0">
+            <wp:extent cx="5749925" cy="1536065"/>
+            <wp:effectExtent l="19050" t="0" r="3175" b="0"/>
+            <wp:docPr id="7" name="Obraz 6"/>
+            <wp:cNvGraphicFramePr>
+              <a:graphicFrameLocks xmlns:a="http://schemas.openxmlformats.org/drawingml/2006/main" noChangeAspect="1"/>
+            </wp:cNvGraphicFramePr>
+            <a:graphic xmlns:a="http://schemas.openxmlformats.org/drawingml/2006/main">
+              <a:graphicData uri="http://schemas.openxmlformats.org/drawingml/2006/picture">
+                <pic:pic xmlns:pic="http://schemas.openxmlformats.org/drawingml/2006/picture">
+                  <pic:nvPicPr>
+                    <pic:cNvPr id="0" name="Picture 6"/>
+                    <pic:cNvPicPr>
+                      <a:picLocks noChangeAspect="1" noChangeArrowheads="1"/>
+                    </pic:cNvPicPr>
+                  </pic:nvPicPr>
+                  <pic:blipFill>
+                    <a:blip r:embed="rId20" cstate="print"/>
+                    <a:srcRect/>
+                    <a:stretch>
+                      <a:fillRect/>
+                    </a:stretch>
+                  </pic:blipFill>
+                  <pic:spPr bwMode="auto">
+                    <a:xfrm>
+                      <a:off x="0" y="0"/>
+                      <a:ext cx="5749925" cy="1536065"/>
+                    </a:xfrm>
+                    <a:prstGeom prst="rect">
+                      <a:avLst/>
+                    </a:prstGeom>
+                    <a:noFill/>
+                    <a:ln w="9525">
+                      <a:noFill/>
+                      <a:miter lim="800000"/>
+                      <a:headEnd/>
+                      <a:tailEnd/>
+                    </a:ln>
+                  </pic:spPr>
+                </pic:pic>
+              </a:graphicData>
+            </a:graphic>
+          </wp:inline>
+        </w:drawing>
+      </w:r>
+    </w:p>
+    <w:p>
+      <w:pPr>
+        <w:pStyle w:val="Akapitzlist"/>
+        <w:numPr>
+          <w:ilvl w:val="0"/>
+          <w:numId w:val="28"/>
+        </w:numPr>
+        <w:spacing w:line="360" w:lineRule="auto"/>
+        <w:jc w:val="center"/>
         <w:rPr>
           <w:sz w:val="20"/>
         </w:rPr>
       </w:pPr>
-      <w:r>
-        <w:t>Zmienna FVG</w:t>
-      </w:r>
+      <w:bookmarkStart w:id="17" w:name="_Ref436573477"/>
+      <w:r>
+        <w:rPr>
+          <w:sz w:val="20"/>
+        </w:rPr>
+        <w:t>Zastosowanie zmiennej typu FVG do odmierzania przedziałów czasu.</w:t>
+      </w:r>
+      <w:bookmarkEnd w:id="17"/>
     </w:p>
     <w:p>
       <w:pPr>
@@ -4391,14 +4888,14 @@
           <w:b/>
         </w:rPr>
       </w:pPr>
-      <w:bookmarkStart w:id="14" w:name="_Ref427319682"/>
+      <w:bookmarkStart w:id="18" w:name="_Ref427319682"/>
       <w:r>
         <w:rPr>
           <w:b/>
         </w:rPr>
         <w:t>RAPORT</w:t>
       </w:r>
-      <w:bookmarkEnd w:id="14"/>
+      <w:bookmarkEnd w:id="18"/>
     </w:p>
     <w:p>
       <w:pPr>
@@ -4453,14 +4950,14 @@
           <w:b/>
         </w:rPr>
       </w:pPr>
-      <w:bookmarkStart w:id="15" w:name="_Ref427319687"/>
+      <w:bookmarkStart w:id="19" w:name="_Ref427319687"/>
       <w:r>
         <w:rPr>
           <w:b/>
         </w:rPr>
         <w:t>PYTANIA</w:t>
       </w:r>
-      <w:bookmarkEnd w:id="15"/>
+      <w:bookmarkEnd w:id="19"/>
     </w:p>
     <w:p>
       <w:pPr>
@@ -4472,13 +4969,7 @@
         <w:spacing w:line="360" w:lineRule="auto"/>
       </w:pPr>
       <w:r>
-        <w:t xml:space="preserve">Wymienić </w:t>
-      </w:r>
-      <w:r>
-        <w:t>elementy struktury maszyny stanów</w:t>
-      </w:r>
-      <w:r>
-        <w:t>.</w:t>
+        <w:t>Wymienić i omówić typy zmiennych w LabVIEW.</w:t>
       </w:r>
     </w:p>
     <w:p>
@@ -4491,21 +4982,15 @@
         <w:spacing w:line="360" w:lineRule="auto"/>
       </w:pPr>
       <w:r>
-        <w:t xml:space="preserve">Jak zmodyfikować strukturę </w:t>
-      </w:r>
-      <w:r>
-        <w:t xml:space="preserve">z rysunku </w:t>
-      </w:r>
-      <w:r>
-        <w:t xml:space="preserve">5a, żeby wyeliminować węzeł </w:t>
+        <w:t xml:space="preserve">Omówić na przykładzie efekt Race </w:t>
       </w:r>
       <w:proofErr w:type="spellStart"/>
       <w:r>
-        <w:t>Increment</w:t>
+        <w:t>Condition</w:t>
       </w:r>
       <w:proofErr w:type="spellEnd"/>
       <w:r>
-        <w:t xml:space="preserve"> (+1)?</w:t>
+        <w:t>.</w:t>
       </w:r>
     </w:p>
     <w:p>
@@ -4938,7 +5423,7 @@
         <w:rStyle w:val="Numerstrony"/>
         <w:noProof/>
       </w:rPr>
-      <w:t>9</w:t>
+      <w:t>8</w:t>
     </w:r>
     <w:r>
       <w:rPr>
@@ -5125,7 +5610,7 @@
               <v:shape id="_x0000_i1025" type="#_x0000_t75" style="width:17.3pt;height:27.05pt" o:ole="">
                 <v:imagedata r:id="rId1" o:title=""/>
               </v:shape>
-              <o:OLEObject Type="Embed" ProgID="CorelDRAW.Graphic.11" ShapeID="_x0000_i1025" DrawAspect="Content" ObjectID="_1510002250" r:id="rId2"/>
+              <o:OLEObject Type="Embed" ProgID="CorelDRAW.Graphic.11" ShapeID="_x0000_i1025" DrawAspect="Content" ObjectID="_1510315414" r:id="rId2"/>
             </w:object>
           </w:r>
         </w:p>
@@ -10888,7 +11373,7 @@
 </file>
 
 <file path=customXml/itemProps1.xml><?xml version="1.0" encoding="utf-8"?>
-<ds:datastoreItem xmlns:ds="http://schemas.openxmlformats.org/officeDocument/2006/customXml" ds:itemID="{06E7E176-C927-4871-A162-9B13200528BD}">
+<ds:datastoreItem xmlns:ds="http://schemas.openxmlformats.org/officeDocument/2006/customXml" ds:itemID="{D049E52C-3368-4844-87F9-3A627FD00052}">
   <ds:schemaRefs>
     <ds:schemaRef ds:uri="http://schemas.openxmlformats.org/officeDocument/2006/bibliography"/>
   </ds:schemaRefs>

--- a/Cw8 Zmienne/PiWDP8 Zmienne.docx
+++ b/Cw8 Zmienne/PiWDP8 Zmienne.docx
@@ -778,7 +778,7 @@
               <w:fldChar w:fldCharType="begin"/>
             </w:r>
             <w:r>
-              <w:instrText xml:space="preserve"> REF _Ref435036006 \h </w:instrText>
+              <w:instrText xml:space="preserve"> REF _Ref436596415 \h </w:instrText>
             </w:r>
             <w:r>
               <w:fldChar w:fldCharType="separate"/>
@@ -787,7 +787,7 @@
               <w:rPr>
                 <w:b/>
               </w:rPr>
-              <w:t>Prosty VI</w:t>
+              <w:t>Zmienna lokalna</w:t>
             </w:r>
             <w:r>
               <w:fldChar w:fldCharType="end"/>
@@ -808,7 +808,7 @@
               <w:fldChar w:fldCharType="begin"/>
             </w:r>
             <w:r>
-              <w:instrText xml:space="preserve"> PAGEREF _Ref435036006 \h </w:instrText>
+              <w:instrText xml:space="preserve"> PAGEREF _Ref436596415 \h </w:instrText>
             </w:r>
             <w:r>
               <w:fldChar w:fldCharType="separate"/>
@@ -853,7 +853,7 @@
               <w:fldChar w:fldCharType="begin"/>
             </w:r>
             <w:r>
-              <w:instrText xml:space="preserve"> REF _Ref435036011 \h </w:instrText>
+              <w:instrText xml:space="preserve"> REF _Ref436596419 \h </w:instrText>
             </w:r>
             <w:r>
               <w:fldChar w:fldCharType="separate"/>
@@ -862,7 +862,7 @@
               <w:rPr>
                 <w:b/>
               </w:rPr>
-              <w:t>Maszyna stanów</w:t>
+              <w:t>Zmienna globalna</w:t>
             </w:r>
             <w:r>
               <w:fldChar w:fldCharType="end"/>
@@ -883,7 +883,7 @@
               <w:fldChar w:fldCharType="begin"/>
             </w:r>
             <w:r>
-              <w:instrText xml:space="preserve"> PAGEREF _Ref435036011 \h </w:instrText>
+              <w:instrText xml:space="preserve"> PAGEREF _Ref436596419 \h </w:instrText>
             </w:r>
             <w:r>
               <w:fldChar w:fldCharType="separate"/>
@@ -911,10 +911,7 @@
               <w:spacing w:before="120" w:after="120"/>
             </w:pPr>
             <w:r>
-              <w:t>3</w:t>
-            </w:r>
-            <w:r>
-              <w:t>.</w:t>
+              <w:t>2.3.</w:t>
             </w:r>
           </w:p>
         </w:tc>
@@ -931,7 +928,7 @@
               <w:fldChar w:fldCharType="begin"/>
             </w:r>
             <w:r>
-              <w:instrText xml:space="preserve"> REF _Ref427319602 \h </w:instrText>
+              <w:instrText xml:space="preserve"> REF _Ref436596423 \h </w:instrText>
             </w:r>
             <w:r>
               <w:fldChar w:fldCharType="separate"/>
@@ -940,7 +937,7 @@
               <w:rPr>
                 <w:b/>
               </w:rPr>
-              <w:t>LABORATORYJNE STANOWISKO BADAWCZE</w:t>
+              <w:t>Zmienna współdzielona</w:t>
             </w:r>
             <w:r>
               <w:fldChar w:fldCharType="end"/>
@@ -961,7 +958,7 @@
               <w:fldChar w:fldCharType="begin"/>
             </w:r>
             <w:r>
-              <w:instrText xml:space="preserve"> PAGEREF _Ref427319602 \h </w:instrText>
+              <w:instrText xml:space="preserve"> PAGEREF _Ref436596423 \h </w:instrText>
             </w:r>
             <w:r>
               <w:fldChar w:fldCharType="separate"/>
@@ -970,7 +967,7 @@
               <w:rPr>
                 <w:noProof/>
               </w:rPr>
-              <w:t>5</w:t>
+              <w:t>4</w:t>
             </w:r>
             <w:r>
               <w:fldChar w:fldCharType="end"/>
@@ -989,7 +986,7 @@
               <w:spacing w:before="120" w:after="120"/>
             </w:pPr>
             <w:r>
-              <w:t>3.1.</w:t>
+              <w:t>2.4.</w:t>
             </w:r>
           </w:p>
         </w:tc>
@@ -1006,7 +1003,7 @@
               <w:fldChar w:fldCharType="begin"/>
             </w:r>
             <w:r>
-              <w:instrText xml:space="preserve"> REF _Ref427319607 \h </w:instrText>
+              <w:instrText xml:space="preserve"> REF _Ref436596428 \h </w:instrText>
             </w:r>
             <w:r>
               <w:fldChar w:fldCharType="separate"/>
@@ -1015,7 +1012,7 @@
               <w:rPr>
                 <w:b/>
               </w:rPr>
-              <w:t>Obiekt badany</w:t>
+              <w:t>Zmienna funkcjonalna</w:t>
             </w:r>
             <w:r>
               <w:fldChar w:fldCharType="end"/>
@@ -1036,7 +1033,7 @@
               <w:fldChar w:fldCharType="begin"/>
             </w:r>
             <w:r>
-              <w:instrText xml:space="preserve"> PAGEREF _Ref427319607 \h </w:instrText>
+              <w:instrText xml:space="preserve"> PAGEREF _Ref436596428 \h </w:instrText>
             </w:r>
             <w:r>
               <w:fldChar w:fldCharType="separate"/>
@@ -1064,7 +1061,13 @@
               <w:spacing w:before="120" w:after="120"/>
             </w:pPr>
             <w:r>
-              <w:t>3.2.</w:t>
+              <w:t>2.</w:t>
+            </w:r>
+            <w:r>
+              <w:t>5</w:t>
+            </w:r>
+            <w:r>
+              <w:t>.</w:t>
             </w:r>
           </w:p>
         </w:tc>
@@ -1081,7 +1084,7 @@
               <w:fldChar w:fldCharType="begin"/>
             </w:r>
             <w:r>
-              <w:instrText xml:space="preserve"> REF _Ref427319615 \h </w:instrText>
+              <w:instrText xml:space="preserve"> REF _Ref436596433 \h </w:instrText>
             </w:r>
             <w:r>
               <w:fldChar w:fldCharType="separate"/>
@@ -1090,8 +1093,16 @@
               <w:rPr>
                 <w:b/>
               </w:rPr>
-              <w:t>Urządzenia dodatkowe</w:t>
-            </w:r>
+              <w:t xml:space="preserve">Race </w:t>
+            </w:r>
+            <w:proofErr w:type="spellStart"/>
+            <w:r>
+              <w:rPr>
+                <w:b/>
+              </w:rPr>
+              <w:t>condition</w:t>
+            </w:r>
+            <w:proofErr w:type="spellEnd"/>
             <w:r>
               <w:fldChar w:fldCharType="end"/>
             </w:r>
@@ -1111,7 +1122,7 @@
               <w:fldChar w:fldCharType="begin"/>
             </w:r>
             <w:r>
-              <w:instrText xml:space="preserve"> PAGEREF _Ref427319615 \h </w:instrText>
+              <w:instrText xml:space="preserve"> PAGEREF _Ref436596433 \h </w:instrText>
             </w:r>
             <w:r>
               <w:fldChar w:fldCharType="separate"/>
@@ -1120,7 +1131,7 @@
               <w:rPr>
                 <w:noProof/>
               </w:rPr>
-              <w:t>5</w:t>
+              <w:t>6</w:t>
             </w:r>
             <w:r>
               <w:fldChar w:fldCharType="end"/>
@@ -1139,7 +1150,13 @@
               <w:spacing w:before="120" w:after="120"/>
             </w:pPr>
             <w:r>
-              <w:t>3.3.</w:t>
+              <w:t>2.</w:t>
+            </w:r>
+            <w:r>
+              <w:t>6</w:t>
+            </w:r>
+            <w:r>
+              <w:t>.</w:t>
             </w:r>
           </w:p>
         </w:tc>
@@ -1156,7 +1173,7 @@
               <w:fldChar w:fldCharType="begin"/>
             </w:r>
             <w:r>
-              <w:instrText xml:space="preserve"> REF _Ref427319621 \h </w:instrText>
+              <w:instrText xml:space="preserve"> REF _Ref436596438 \h </w:instrText>
             </w:r>
             <w:r>
               <w:fldChar w:fldCharType="separate"/>
@@ -1165,8 +1182,16 @@
               <w:rPr>
                 <w:b/>
               </w:rPr>
-              <w:t>Oprogramowanie</w:t>
-            </w:r>
+              <w:t xml:space="preserve">Metody zabezpieczenia przed efektem Race </w:t>
+            </w:r>
+            <w:proofErr w:type="spellStart"/>
+            <w:r>
+              <w:rPr>
+                <w:b/>
+              </w:rPr>
+              <w:t>Condition</w:t>
+            </w:r>
+            <w:proofErr w:type="spellEnd"/>
             <w:r>
               <w:fldChar w:fldCharType="end"/>
             </w:r>
@@ -1186,7 +1211,7 @@
               <w:fldChar w:fldCharType="begin"/>
             </w:r>
             <w:r>
-              <w:instrText xml:space="preserve"> PAGEREF _Ref427319621 \h </w:instrText>
+              <w:instrText xml:space="preserve"> PAGEREF _Ref436596438 \h </w:instrText>
             </w:r>
             <w:r>
               <w:fldChar w:fldCharType="separate"/>
@@ -1214,7 +1239,10 @@
               <w:spacing w:before="120" w:after="120"/>
             </w:pPr>
             <w:r>
-              <w:t>4.</w:t>
+              <w:t>3</w:t>
+            </w:r>
+            <w:r>
+              <w:t>.</w:t>
             </w:r>
           </w:p>
         </w:tc>
@@ -1231,7 +1259,7 @@
               <w:fldChar w:fldCharType="begin"/>
             </w:r>
             <w:r>
-              <w:instrText xml:space="preserve"> REF _Ref427319634 \h </w:instrText>
+              <w:instrText xml:space="preserve"> REF _Ref427319602 \h </w:instrText>
             </w:r>
             <w:r>
               <w:fldChar w:fldCharType="separate"/>
@@ -1240,13 +1268,7 @@
               <w:rPr>
                 <w:b/>
               </w:rPr>
-              <w:t>PROGRAM ĆWICZENIA</w:t>
-            </w:r>
-            <w:r>
-              <w:rPr>
-                <w:b/>
-              </w:rPr>
-              <w:t xml:space="preserve"> – WYKAZ ZADAŃ DO REALIZACJI</w:t>
+              <w:t>LABORATORYJNE STANOWISKO BADAWCZE</w:t>
             </w:r>
             <w:r>
               <w:fldChar w:fldCharType="end"/>
@@ -1267,7 +1289,7 @@
               <w:fldChar w:fldCharType="begin"/>
             </w:r>
             <w:r>
-              <w:instrText xml:space="preserve"> PAGEREF _Ref427319634 \h </w:instrText>
+              <w:instrText xml:space="preserve"> PAGEREF _Ref427319602 \h </w:instrText>
             </w:r>
             <w:r>
               <w:fldChar w:fldCharType="separate"/>
@@ -1276,7 +1298,7 @@
               <w:rPr>
                 <w:noProof/>
               </w:rPr>
-              <w:t>6</w:t>
+              <w:t>7</w:t>
             </w:r>
             <w:r>
               <w:fldChar w:fldCharType="end"/>
@@ -1295,7 +1317,7 @@
               <w:spacing w:before="120" w:after="120"/>
             </w:pPr>
             <w:r>
-              <w:t>5.</w:t>
+              <w:t>3.1.</w:t>
             </w:r>
           </w:p>
         </w:tc>
@@ -1312,7 +1334,7 @@
               <w:fldChar w:fldCharType="begin"/>
             </w:r>
             <w:r>
-              <w:instrText xml:space="preserve"> REF _Ref435049848 \h </w:instrText>
+              <w:instrText xml:space="preserve"> REF _Ref427319607 \h </w:instrText>
             </w:r>
             <w:r>
               <w:fldChar w:fldCharType="separate"/>
@@ -1321,13 +1343,7 @@
               <w:rPr>
                 <w:b/>
               </w:rPr>
-              <w:t>PRZYKŁAD REALIZACJI ZADANIA</w:t>
-            </w:r>
-            <w:r>
-              <w:rPr>
-                <w:b/>
-              </w:rPr>
-              <w:t xml:space="preserve"> – przygotowanie funkcjonującej struktury maszyny stanów</w:t>
+              <w:t>Obiekt badany</w:t>
             </w:r>
             <w:r>
               <w:fldChar w:fldCharType="end"/>
@@ -1348,7 +1364,7 @@
               <w:fldChar w:fldCharType="begin"/>
             </w:r>
             <w:r>
-              <w:instrText xml:space="preserve"> PAGEREF _Ref435049848 \h </w:instrText>
+              <w:instrText xml:space="preserve"> PAGEREF _Ref427319607 \h </w:instrText>
             </w:r>
             <w:r>
               <w:fldChar w:fldCharType="separate"/>
@@ -1357,7 +1373,7 @@
               <w:rPr>
                 <w:noProof/>
               </w:rPr>
-              <w:t>6</w:t>
+              <w:t>7</w:t>
             </w:r>
             <w:r>
               <w:fldChar w:fldCharType="end"/>
@@ -1376,10 +1392,7 @@
               <w:spacing w:before="120" w:after="120"/>
             </w:pPr>
             <w:r>
-              <w:t>6</w:t>
-            </w:r>
-            <w:r>
-              <w:t>.</w:t>
+              <w:t>3.2.</w:t>
             </w:r>
           </w:p>
         </w:tc>
@@ -1396,7 +1409,7 @@
               <w:fldChar w:fldCharType="begin"/>
             </w:r>
             <w:r>
-              <w:instrText xml:space="preserve"> REF _Ref427319682 \h </w:instrText>
+              <w:instrText xml:space="preserve"> REF _Ref427319615 \h </w:instrText>
             </w:r>
             <w:r>
               <w:fldChar w:fldCharType="separate"/>
@@ -1405,7 +1418,7 @@
               <w:rPr>
                 <w:b/>
               </w:rPr>
-              <w:t>RAPORT</w:t>
+              <w:t>Urządzenia dodatkowe</w:t>
             </w:r>
             <w:r>
               <w:fldChar w:fldCharType="end"/>
@@ -1426,6 +1439,330 @@
               <w:fldChar w:fldCharType="begin"/>
             </w:r>
             <w:r>
+              <w:instrText xml:space="preserve"> PAGEREF _Ref427319615 \h </w:instrText>
+            </w:r>
+            <w:r>
+              <w:fldChar w:fldCharType="separate"/>
+            </w:r>
+            <w:r>
+              <w:rPr>
+                <w:noProof/>
+              </w:rPr>
+              <w:t>7</w:t>
+            </w:r>
+            <w:r>
+              <w:fldChar w:fldCharType="end"/>
+            </w:r>
+          </w:p>
+        </w:tc>
+      </w:tr>
+      <w:tr>
+        <w:tc>
+          <w:tcPr>
+            <w:tcW w:w="732" w:type="dxa"/>
+            <w:shd w:val="clear" w:color="auto" w:fill="F3F3F3"/>
+          </w:tcPr>
+          <w:p>
+            <w:pPr>
+              <w:spacing w:before="120" w:after="120"/>
+            </w:pPr>
+            <w:r>
+              <w:t>3.3.</w:t>
+            </w:r>
+          </w:p>
+        </w:tc>
+        <w:tc>
+          <w:tcPr>
+            <w:tcW w:w="6869" w:type="dxa"/>
+            <w:shd w:val="clear" w:color="auto" w:fill="F3F3F3"/>
+          </w:tcPr>
+          <w:p>
+            <w:pPr>
+              <w:spacing w:before="120" w:after="120"/>
+            </w:pPr>
+            <w:r>
+              <w:fldChar w:fldCharType="begin"/>
+            </w:r>
+            <w:r>
+              <w:instrText xml:space="preserve"> REF _Ref427319621 \h </w:instrText>
+            </w:r>
+            <w:r>
+              <w:fldChar w:fldCharType="separate"/>
+            </w:r>
+            <w:r>
+              <w:rPr>
+                <w:b/>
+              </w:rPr>
+              <w:t>Oprogramowanie</w:t>
+            </w:r>
+            <w:r>
+              <w:fldChar w:fldCharType="end"/>
+            </w:r>
+          </w:p>
+        </w:tc>
+        <w:tc>
+          <w:tcPr>
+            <w:tcW w:w="1577" w:type="dxa"/>
+            <w:shd w:val="clear" w:color="auto" w:fill="F3F3F3"/>
+          </w:tcPr>
+          <w:p>
+            <w:pPr>
+              <w:spacing w:before="120" w:after="120"/>
+              <w:jc w:val="right"/>
+            </w:pPr>
+            <w:r>
+              <w:fldChar w:fldCharType="begin"/>
+            </w:r>
+            <w:r>
+              <w:instrText xml:space="preserve"> PAGEREF _Ref427319621 \h </w:instrText>
+            </w:r>
+            <w:r>
+              <w:fldChar w:fldCharType="separate"/>
+            </w:r>
+            <w:r>
+              <w:rPr>
+                <w:noProof/>
+              </w:rPr>
+              <w:t>7</w:t>
+            </w:r>
+            <w:r>
+              <w:fldChar w:fldCharType="end"/>
+            </w:r>
+          </w:p>
+        </w:tc>
+      </w:tr>
+      <w:tr>
+        <w:tc>
+          <w:tcPr>
+            <w:tcW w:w="732" w:type="dxa"/>
+            <w:shd w:val="clear" w:color="auto" w:fill="E6E6E6"/>
+          </w:tcPr>
+          <w:p>
+            <w:pPr>
+              <w:spacing w:before="120" w:after="120"/>
+            </w:pPr>
+            <w:r>
+              <w:t>4.</w:t>
+            </w:r>
+          </w:p>
+        </w:tc>
+        <w:tc>
+          <w:tcPr>
+            <w:tcW w:w="6869" w:type="dxa"/>
+            <w:shd w:val="clear" w:color="auto" w:fill="E6E6E6"/>
+          </w:tcPr>
+          <w:p>
+            <w:pPr>
+              <w:spacing w:before="120" w:after="120"/>
+            </w:pPr>
+            <w:r>
+              <w:fldChar w:fldCharType="begin"/>
+            </w:r>
+            <w:r>
+              <w:instrText xml:space="preserve"> REF _Ref427319634 \h </w:instrText>
+            </w:r>
+            <w:r>
+              <w:fldChar w:fldCharType="separate"/>
+            </w:r>
+            <w:r>
+              <w:rPr>
+                <w:b/>
+              </w:rPr>
+              <w:t>PROGRAM ĆWICZENIA</w:t>
+            </w:r>
+            <w:r>
+              <w:rPr>
+                <w:b/>
+              </w:rPr>
+              <w:t xml:space="preserve"> – WYKAZ ZADAŃ DO REALIZACJI</w:t>
+            </w:r>
+            <w:r>
+              <w:fldChar w:fldCharType="end"/>
+            </w:r>
+          </w:p>
+        </w:tc>
+        <w:tc>
+          <w:tcPr>
+            <w:tcW w:w="1577" w:type="dxa"/>
+            <w:shd w:val="clear" w:color="auto" w:fill="E6E6E6"/>
+          </w:tcPr>
+          <w:p>
+            <w:pPr>
+              <w:spacing w:before="120" w:after="120"/>
+              <w:jc w:val="right"/>
+            </w:pPr>
+            <w:r>
+              <w:fldChar w:fldCharType="begin"/>
+            </w:r>
+            <w:r>
+              <w:instrText xml:space="preserve"> PAGEREF _Ref427319634 \h </w:instrText>
+            </w:r>
+            <w:r>
+              <w:fldChar w:fldCharType="separate"/>
+            </w:r>
+            <w:r>
+              <w:rPr>
+                <w:noProof/>
+              </w:rPr>
+              <w:t>7</w:t>
+            </w:r>
+            <w:r>
+              <w:fldChar w:fldCharType="end"/>
+            </w:r>
+          </w:p>
+        </w:tc>
+      </w:tr>
+      <w:tr>
+        <w:tc>
+          <w:tcPr>
+            <w:tcW w:w="732" w:type="dxa"/>
+            <w:shd w:val="clear" w:color="auto" w:fill="F3F3F3"/>
+          </w:tcPr>
+          <w:p>
+            <w:pPr>
+              <w:spacing w:before="120" w:after="120"/>
+            </w:pPr>
+            <w:r>
+              <w:t>5.</w:t>
+            </w:r>
+          </w:p>
+        </w:tc>
+        <w:tc>
+          <w:tcPr>
+            <w:tcW w:w="6869" w:type="dxa"/>
+            <w:shd w:val="clear" w:color="auto" w:fill="F3F3F3"/>
+          </w:tcPr>
+          <w:p>
+            <w:pPr>
+              <w:spacing w:before="120" w:after="120"/>
+            </w:pPr>
+            <w:r>
+              <w:fldChar w:fldCharType="begin"/>
+            </w:r>
+            <w:r>
+              <w:instrText xml:space="preserve"> REF _Ref436568886 \h </w:instrText>
+            </w:r>
+            <w:r>
+              <w:fldChar w:fldCharType="separate"/>
+            </w:r>
+            <w:r>
+              <w:rPr>
+                <w:b/>
+              </w:rPr>
+              <w:t>PRZYKŁAD REALIZACJI ZADANIA</w:t>
+            </w:r>
+            <w:r>
+              <w:rPr>
+                <w:b/>
+              </w:rPr>
+              <w:t xml:space="preserve"> – zmienna funkcjonalna </w:t>
+            </w:r>
+            <w:r>
+              <w:rPr>
+                <w:b/>
+              </w:rPr>
+              <w:lastRenderedPageBreak/>
+              <w:t>służąca do odliczania czasu</w:t>
+            </w:r>
+            <w:r>
+              <w:fldChar w:fldCharType="end"/>
+            </w:r>
+          </w:p>
+        </w:tc>
+        <w:tc>
+          <w:tcPr>
+            <w:tcW w:w="1577" w:type="dxa"/>
+            <w:shd w:val="clear" w:color="auto" w:fill="F3F3F3"/>
+          </w:tcPr>
+          <w:p>
+            <w:pPr>
+              <w:spacing w:before="120" w:after="120"/>
+              <w:jc w:val="right"/>
+            </w:pPr>
+            <w:r>
+              <w:lastRenderedPageBreak/>
+              <w:fldChar w:fldCharType="begin"/>
+            </w:r>
+            <w:r>
+              <w:instrText xml:space="preserve"> PAGEREF _Ref435049848 \h </w:instrText>
+            </w:r>
+            <w:r>
+              <w:fldChar w:fldCharType="separate"/>
+            </w:r>
+            <w:r>
+              <w:rPr>
+                <w:noProof/>
+              </w:rPr>
+              <w:t>8</w:t>
+            </w:r>
+            <w:r>
+              <w:fldChar w:fldCharType="end"/>
+            </w:r>
+          </w:p>
+        </w:tc>
+      </w:tr>
+      <w:tr>
+        <w:tc>
+          <w:tcPr>
+            <w:tcW w:w="732" w:type="dxa"/>
+            <w:shd w:val="clear" w:color="auto" w:fill="E6E6E6"/>
+          </w:tcPr>
+          <w:p>
+            <w:pPr>
+              <w:spacing w:before="120" w:after="120"/>
+            </w:pPr>
+            <w:r>
+              <w:lastRenderedPageBreak/>
+              <w:t>6</w:t>
+            </w:r>
+            <w:r>
+              <w:t>.</w:t>
+            </w:r>
+          </w:p>
+        </w:tc>
+        <w:tc>
+          <w:tcPr>
+            <w:tcW w:w="6869" w:type="dxa"/>
+            <w:shd w:val="clear" w:color="auto" w:fill="E6E6E6"/>
+          </w:tcPr>
+          <w:p>
+            <w:pPr>
+              <w:spacing w:before="120" w:after="120"/>
+            </w:pPr>
+            <w:r>
+              <w:fldChar w:fldCharType="begin"/>
+            </w:r>
+            <w:r>
+              <w:instrText xml:space="preserve"> REF _Ref427319682 \h </w:instrText>
+            </w:r>
+            <w:r>
+              <w:fldChar w:fldCharType="separate"/>
+            </w:r>
+            <w:r>
+              <w:rPr>
+                <w:b/>
+              </w:rPr>
+              <w:t>RAPORT</w:t>
+            </w:r>
+            <w:r>
+              <w:fldChar w:fldCharType="end"/>
+            </w:r>
+          </w:p>
+        </w:tc>
+        <w:tc>
+          <w:tcPr>
+            <w:tcW w:w="1577" w:type="dxa"/>
+            <w:shd w:val="clear" w:color="auto" w:fill="E6E6E6"/>
+          </w:tcPr>
+          <w:p>
+            <w:pPr>
+              <w:spacing w:before="120" w:after="120"/>
+              <w:jc w:val="right"/>
+            </w:pPr>
+            <w:r>
+              <w:fldChar w:fldCharType="begin"/>
+            </w:r>
+            <w:r>
               <w:instrText xml:space="preserve"> PAGEREF _Ref427319682 \h </w:instrText>
             </w:r>
             <w:r>
@@ -1435,7 +1772,7 @@
               <w:rPr>
                 <w:noProof/>
               </w:rPr>
-              <w:t>7</w:t>
+              <w:t>9</w:t>
             </w:r>
             <w:r>
               <w:fldChar w:fldCharType="end"/>
@@ -1510,7 +1847,7 @@
               <w:rPr>
                 <w:noProof/>
               </w:rPr>
-              <w:t>7</w:t>
+              <w:t>9</w:t>
             </w:r>
             <w:r>
               <w:fldChar w:fldCharType="end"/>
@@ -1523,6 +1860,14 @@
       <w:pPr>
         <w:pStyle w:val="Nagwek1"/>
         <w:rPr>
+          <w:color w:val="auto"/>
+        </w:rPr>
+      </w:pPr>
+    </w:p>
+    <w:p>
+      <w:pPr>
+        <w:pStyle w:val="Nagwek1"/>
+        <w:rPr>
           <w:b w:val="0"/>
           <w:color w:val="auto"/>
         </w:rPr>
@@ -1531,7 +1876,6 @@
         <w:rPr>
           <w:color w:val="auto"/>
         </w:rPr>
-        <w:lastRenderedPageBreak/>
         <w:t>SPIS RYSUNKÓW</w:t>
       </w:r>
     </w:p>
@@ -1579,6 +1923,7 @@
               <w:rPr>
                 <w:sz w:val="22"/>
                 <w:szCs w:val="22"/>
+                <w:lang w:val="en-GB"/>
               </w:rPr>
               <w:fldChar w:fldCharType="begin"/>
             </w:r>
@@ -1588,73 +1933,34 @@
                 <w:szCs w:val="22"/>
                 <w:lang w:val="en-GB"/>
               </w:rPr>
-              <w:instrText xml:space="preserve"> REF _Ref434103042 \h </w:instrText>
+              <w:instrText xml:space="preserve"> REF _Ref436248447 \h </w:instrText>
             </w:r>
             <w:r>
               <w:rPr>
                 <w:sz w:val="22"/>
                 <w:szCs w:val="22"/>
+                <w:lang w:val="en-GB"/>
               </w:rPr>
             </w:r>
             <w:r>
               <w:rPr>
                 <w:sz w:val="22"/>
                 <w:szCs w:val="22"/>
+                <w:lang w:val="en-GB"/>
               </w:rPr>
               <w:fldChar w:fldCharType="separate"/>
             </w:r>
-            <w:proofErr w:type="spellStart"/>
             <w:r>
               <w:rPr>
                 <w:sz w:val="20"/>
-                <w:lang w:val="en-GB"/>
-              </w:rPr>
-              <w:t>Widok</w:t>
-            </w:r>
-            <w:proofErr w:type="spellEnd"/>
-            <w:r>
-              <w:rPr>
-                <w:sz w:val="20"/>
-                <w:lang w:val="en-GB"/>
-              </w:rPr>
-              <w:t xml:space="preserve"> </w:t>
-            </w:r>
-            <w:proofErr w:type="spellStart"/>
-            <w:r>
-              <w:rPr>
-                <w:sz w:val="20"/>
-                <w:lang w:val="en-GB"/>
-              </w:rPr>
-              <w:t>struktury</w:t>
-            </w:r>
-            <w:proofErr w:type="spellEnd"/>
-            <w:r>
-              <w:rPr>
-                <w:sz w:val="20"/>
-                <w:lang w:val="en-GB"/>
-              </w:rPr>
-              <w:t xml:space="preserve"> </w:t>
-            </w:r>
-            <w:proofErr w:type="spellStart"/>
-            <w:r>
-              <w:rPr>
-                <w:sz w:val="20"/>
-                <w:lang w:val="en-GB"/>
-              </w:rPr>
-              <w:t>aplikacji</w:t>
-            </w:r>
-            <w:proofErr w:type="spellEnd"/>
-            <w:r>
-              <w:rPr>
-                <w:sz w:val="20"/>
-                <w:lang w:val="en-GB"/>
-              </w:rPr>
-              <w:t xml:space="preserve"> Simple Measurement Structure.</w:t>
+              </w:rPr>
+              <w:t>Tworzenie zmiennej lokalnej.</w:t>
             </w:r>
             <w:r>
               <w:rPr>
                 <w:sz w:val="22"/>
                 <w:szCs w:val="22"/>
+                <w:lang w:val="en-GB"/>
               </w:rPr>
               <w:fldChar w:fldCharType="end"/>
             </w:r>
@@ -1674,7 +1980,7 @@
               <w:fldChar w:fldCharType="begin"/>
             </w:r>
             <w:r>
-              <w:instrText xml:space="preserve"> PAGEREF _Ref434103042 \h </w:instrText>
+              <w:instrText xml:space="preserve"> PAGEREF _Ref436248447 \h </w:instrText>
             </w:r>
             <w:r>
               <w:fldChar w:fldCharType="separate"/>
@@ -1731,7 +2037,7 @@
                 <w:sz w:val="22"/>
                 <w:szCs w:val="22"/>
               </w:rPr>
-              <w:instrText xml:space="preserve"> REF _Ref434688893 \h </w:instrText>
+              <w:instrText xml:space="preserve"> REF _Ref436256224 \h </w:instrText>
             </w:r>
             <w:r>
               <w:rPr>
@@ -1750,35 +2056,7 @@
               <w:rPr>
                 <w:sz w:val="20"/>
               </w:rPr>
-              <w:t xml:space="preserve">Przykładowa struktura Simple </w:t>
-            </w:r>
-            <w:proofErr w:type="spellStart"/>
-            <w:r>
-              <w:rPr>
-                <w:sz w:val="20"/>
-              </w:rPr>
-              <w:t>Measurement</w:t>
-            </w:r>
-            <w:proofErr w:type="spellEnd"/>
-            <w:r>
-              <w:rPr>
-                <w:sz w:val="20"/>
-              </w:rPr>
-              <w:t xml:space="preserve"> </w:t>
-            </w:r>
-            <w:proofErr w:type="spellStart"/>
-            <w:r>
-              <w:rPr>
-                <w:sz w:val="20"/>
-              </w:rPr>
-              <w:t>Structure</w:t>
-            </w:r>
-            <w:proofErr w:type="spellEnd"/>
-            <w:r>
-              <w:rPr>
-                <w:sz w:val="20"/>
-              </w:rPr>
-              <w:t xml:space="preserve"> do akwizycji danych z karty DAQ.</w:t>
+              <w:t>Widok zmiennej globalnej: powłoka, zmienna i panel zmiennej.</w:t>
             </w:r>
             <w:r>
               <w:rPr>
@@ -1803,7 +2081,7 @@
               <w:fldChar w:fldCharType="begin"/>
             </w:r>
             <w:r>
-              <w:instrText xml:space="preserve"> PAGEREF _Ref434688893 \h </w:instrText>
+              <w:instrText xml:space="preserve"> PAGEREF _Ref436256224 \h </w:instrText>
             </w:r>
             <w:r>
               <w:fldChar w:fldCharType="separate"/>
@@ -1860,7 +2138,7 @@
                 <w:sz w:val="22"/>
                 <w:szCs w:val="22"/>
               </w:rPr>
-              <w:instrText xml:space="preserve"> REF _Ref434690784 \h </w:instrText>
+              <w:instrText xml:space="preserve"> REF _Ref436257404 \h </w:instrText>
             </w:r>
             <w:r>
               <w:rPr>
@@ -1879,7 +2157,7 @@
               <w:rPr>
                 <w:sz w:val="20"/>
               </w:rPr>
-              <w:t>Diagram aplikacji akwizycji i wyświetlania danych.</w:t>
+              <w:t>Widok szablonu zmiennej funkcjonalnej.</w:t>
             </w:r>
             <w:r>
               <w:rPr>
@@ -1904,7 +2182,7 @@
               <w:fldChar w:fldCharType="begin"/>
             </w:r>
             <w:r>
-              <w:instrText xml:space="preserve"> PAGEREF _Ref434690784 \h </w:instrText>
+              <w:instrText xml:space="preserve"> PAGEREF _Ref436257404 \h </w:instrText>
             </w:r>
             <w:r>
               <w:fldChar w:fldCharType="separate"/>
@@ -1913,7 +2191,7 @@
               <w:rPr>
                 <w:noProof/>
               </w:rPr>
-              <w:t>4</w:t>
+              <w:t>5</w:t>
             </w:r>
             <w:r>
               <w:fldChar w:fldCharType="end"/>
@@ -1961,7 +2239,7 @@
                 <w:sz w:val="22"/>
                 <w:szCs w:val="22"/>
               </w:rPr>
-              <w:instrText xml:space="preserve"> REF _Ref434691530 \h </w:instrText>
+              <w:instrText xml:space="preserve"> REF _Ref436568842 \h </w:instrText>
             </w:r>
             <w:r>
               <w:rPr>
@@ -1980,7 +2258,7 @@
               <w:rPr>
                 <w:sz w:val="20"/>
               </w:rPr>
-              <w:t>Struktura maszyny stanów.</w:t>
+              <w:t>Zmienna funkcjonalna realizująca dwa zadania zapisu i odczytu.</w:t>
             </w:r>
             <w:r>
               <w:rPr>
@@ -2005,7 +2283,7 @@
               <w:fldChar w:fldCharType="begin"/>
             </w:r>
             <w:r>
-              <w:instrText xml:space="preserve"> PAGEREF _Ref434691530 \h </w:instrText>
+              <w:instrText xml:space="preserve"> PAGEREF _Ref436568842 \h </w:instrText>
             </w:r>
             <w:r>
               <w:fldChar w:fldCharType="separate"/>
@@ -2062,7 +2340,7 @@
                 <w:sz w:val="22"/>
                 <w:szCs w:val="22"/>
               </w:rPr>
-              <w:instrText xml:space="preserve"> REF _Ref434692239 \h </w:instrText>
+              <w:instrText xml:space="preserve"> REF _Ref436596575 \h </w:instrText>
             </w:r>
             <w:r>
               <w:rPr>
@@ -2081,7 +2359,21 @@
               <w:rPr>
                 <w:sz w:val="20"/>
               </w:rPr>
-              <w:t>Metody wyboru kolejnych stanów</w:t>
+              <w:t xml:space="preserve">Przykład pracy równoległej z występowaniem efektu Race </w:t>
+            </w:r>
+            <w:proofErr w:type="spellStart"/>
+            <w:r>
+              <w:rPr>
+                <w:sz w:val="20"/>
+              </w:rPr>
+              <w:t>Condition</w:t>
+            </w:r>
+            <w:proofErr w:type="spellEnd"/>
+            <w:r>
+              <w:rPr>
+                <w:sz w:val="20"/>
+              </w:rPr>
+              <w:t>.</w:t>
             </w:r>
             <w:r>
               <w:rPr>
@@ -2106,7 +2398,7 @@
               <w:fldChar w:fldCharType="begin"/>
             </w:r>
             <w:r>
-              <w:instrText xml:space="preserve"> PAGEREF _Ref434692239 \h </w:instrText>
+              <w:instrText xml:space="preserve"> PAGEREF _Ref436596575 \h </w:instrText>
             </w:r>
             <w:r>
               <w:fldChar w:fldCharType="separate"/>
@@ -2115,7 +2407,7 @@
               <w:rPr>
                 <w:noProof/>
               </w:rPr>
-              <w:t>5</w:t>
+              <w:t>6</w:t>
             </w:r>
             <w:r>
               <w:fldChar w:fldCharType="end"/>
@@ -2145,6 +2437,223 @@
           </w:tcPr>
           <w:p>
             <w:pPr>
+              <w:spacing w:before="120" w:after="120"/>
+              <w:rPr>
+                <w:sz w:val="22"/>
+                <w:szCs w:val="22"/>
+              </w:rPr>
+            </w:pPr>
+            <w:r>
+              <w:rPr>
+                <w:sz w:val="22"/>
+                <w:szCs w:val="22"/>
+              </w:rPr>
+              <w:fldChar w:fldCharType="begin"/>
+            </w:r>
+            <w:r>
+              <w:rPr>
+                <w:sz w:val="22"/>
+                <w:szCs w:val="22"/>
+              </w:rPr>
+              <w:instrText xml:space="preserve"> REF _Ref436571690 \h </w:instrText>
+            </w:r>
+            <w:r>
+              <w:rPr>
+                <w:sz w:val="22"/>
+                <w:szCs w:val="22"/>
+              </w:rPr>
+            </w:r>
+            <w:r>
+              <w:rPr>
+                <w:sz w:val="22"/>
+                <w:szCs w:val="22"/>
+              </w:rPr>
+              <w:fldChar w:fldCharType="separate"/>
+            </w:r>
+            <w:r>
+              <w:rPr>
+                <w:sz w:val="20"/>
+              </w:rPr>
+              <w:t xml:space="preserve">Zabezpieczenie przed efektem Race </w:t>
+            </w:r>
+            <w:proofErr w:type="spellStart"/>
+            <w:r>
+              <w:rPr>
+                <w:sz w:val="20"/>
+              </w:rPr>
+              <w:t>Condition</w:t>
+            </w:r>
+            <w:proofErr w:type="spellEnd"/>
+            <w:r>
+              <w:rPr>
+                <w:sz w:val="20"/>
+              </w:rPr>
+              <w:t xml:space="preserve"> z zastosowaniem zmiennej funkcjonalnej.</w:t>
+            </w:r>
+            <w:r>
+              <w:rPr>
+                <w:sz w:val="22"/>
+                <w:szCs w:val="22"/>
+              </w:rPr>
+              <w:fldChar w:fldCharType="end"/>
+            </w:r>
+          </w:p>
+        </w:tc>
+        <w:tc>
+          <w:tcPr>
+            <w:tcW w:w="824" w:type="dxa"/>
+            <w:shd w:val="clear" w:color="auto" w:fill="F3F3F3"/>
+          </w:tcPr>
+          <w:p>
+            <w:pPr>
+              <w:spacing w:before="120" w:after="120"/>
+              <w:jc w:val="right"/>
+            </w:pPr>
+            <w:r>
+              <w:fldChar w:fldCharType="begin"/>
+            </w:r>
+            <w:r>
+              <w:instrText xml:space="preserve"> PAGEREF _Ref436571690 \h </w:instrText>
+            </w:r>
+            <w:r>
+              <w:fldChar w:fldCharType="separate"/>
+            </w:r>
+            <w:r>
+              <w:rPr>
+                <w:noProof/>
+              </w:rPr>
+              <w:t>7</w:t>
+            </w:r>
+            <w:r>
+              <w:fldChar w:fldCharType="end"/>
+            </w:r>
+          </w:p>
+        </w:tc>
+      </w:tr>
+      <w:tr>
+        <w:tc>
+          <w:tcPr>
+            <w:tcW w:w="720" w:type="dxa"/>
+            <w:shd w:val="clear" w:color="auto" w:fill="E6E6E6"/>
+          </w:tcPr>
+          <w:p>
+            <w:pPr>
+              <w:spacing w:before="120" w:after="120"/>
+            </w:pPr>
+            <w:r>
+              <w:t>7.</w:t>
+            </w:r>
+          </w:p>
+        </w:tc>
+        <w:tc>
+          <w:tcPr>
+            <w:tcW w:w="7560" w:type="dxa"/>
+            <w:shd w:val="clear" w:color="auto" w:fill="E6E6E6"/>
+          </w:tcPr>
+          <w:p>
+            <w:pPr>
+              <w:spacing w:before="120" w:after="120"/>
+              <w:rPr>
+                <w:sz w:val="22"/>
+                <w:szCs w:val="22"/>
+              </w:rPr>
+            </w:pPr>
+            <w:r>
+              <w:rPr>
+                <w:sz w:val="22"/>
+                <w:szCs w:val="22"/>
+              </w:rPr>
+              <w:fldChar w:fldCharType="begin"/>
+            </w:r>
+            <w:r>
+              <w:rPr>
+                <w:sz w:val="22"/>
+                <w:szCs w:val="22"/>
+              </w:rPr>
+              <w:instrText xml:space="preserve"> REF _Ref436573477 \h </w:instrText>
+            </w:r>
+            <w:r>
+              <w:rPr>
+                <w:sz w:val="22"/>
+                <w:szCs w:val="22"/>
+              </w:rPr>
+            </w:r>
+            <w:r>
+              <w:rPr>
+                <w:sz w:val="22"/>
+                <w:szCs w:val="22"/>
+              </w:rPr>
+              <w:fldChar w:fldCharType="separate"/>
+            </w:r>
+            <w:r>
+              <w:rPr>
+                <w:sz w:val="20"/>
+              </w:rPr>
+              <w:t>Zastosowanie zmiennej typu FVG do odmierzania przedziałów czasu.</w:t>
+            </w:r>
+            <w:r>
+              <w:rPr>
+                <w:sz w:val="22"/>
+                <w:szCs w:val="22"/>
+              </w:rPr>
+              <w:fldChar w:fldCharType="end"/>
+            </w:r>
+          </w:p>
+        </w:tc>
+        <w:tc>
+          <w:tcPr>
+            <w:tcW w:w="824" w:type="dxa"/>
+            <w:shd w:val="clear" w:color="auto" w:fill="E6E6E6"/>
+          </w:tcPr>
+          <w:p>
+            <w:pPr>
+              <w:spacing w:before="120" w:after="120"/>
+              <w:jc w:val="right"/>
+            </w:pPr>
+            <w:r>
+              <w:fldChar w:fldCharType="begin"/>
+            </w:r>
+            <w:r>
+              <w:instrText xml:space="preserve"> PAGEREF _Ref436573477 \h </w:instrText>
+            </w:r>
+            <w:r>
+              <w:fldChar w:fldCharType="separate"/>
+            </w:r>
+            <w:r>
+              <w:rPr>
+                <w:noProof/>
+              </w:rPr>
+              <w:t>9</w:t>
+            </w:r>
+            <w:r>
+              <w:fldChar w:fldCharType="end"/>
+            </w:r>
+          </w:p>
+        </w:tc>
+      </w:tr>
+      <w:tr>
+        <w:tc>
+          <w:tcPr>
+            <w:tcW w:w="720" w:type="dxa"/>
+            <w:shd w:val="clear" w:color="auto" w:fill="F3F3F3"/>
+          </w:tcPr>
+          <w:p>
+            <w:pPr>
+              <w:spacing w:before="120" w:after="120"/>
+            </w:pPr>
+          </w:p>
+        </w:tc>
+        <w:tc>
+          <w:tcPr>
+            <w:tcW w:w="7560" w:type="dxa"/>
+            <w:shd w:val="clear" w:color="auto" w:fill="F3F3F3"/>
+          </w:tcPr>
+          <w:p>
+            <w:pPr>
+              <w:tabs>
+                <w:tab w:val="center" w:pos="4536"/>
+                <w:tab w:val="left" w:pos="5235"/>
+              </w:tabs>
               <w:spacing w:before="120" w:after="120"/>
               <w:rPr>
                 <w:sz w:val="22"/>
@@ -2175,106 +2684,10 @@
           <w:p>
             <w:pPr>
               <w:spacing w:before="120" w:after="120"/>
+              <w:rPr>
+                <w:lang w:val="en-US"/>
+              </w:rPr>
             </w:pPr>
-            <w:r>
-              <w:t>7.</w:t>
-            </w:r>
-          </w:p>
-        </w:tc>
-        <w:tc>
-          <w:tcPr>
-            <w:tcW w:w="7560" w:type="dxa"/>
-            <w:shd w:val="clear" w:color="auto" w:fill="E6E6E6"/>
-          </w:tcPr>
-          <w:p>
-            <w:pPr>
-              <w:spacing w:before="120" w:after="120"/>
-              <w:rPr>
-                <w:sz w:val="22"/>
-                <w:szCs w:val="22"/>
-              </w:rPr>
-            </w:pPr>
-          </w:p>
-        </w:tc>
-        <w:tc>
-          <w:tcPr>
-            <w:tcW w:w="824" w:type="dxa"/>
-            <w:shd w:val="clear" w:color="auto" w:fill="E6E6E6"/>
-          </w:tcPr>
-          <w:p>
-            <w:pPr>
-              <w:spacing w:before="120" w:after="120"/>
-              <w:jc w:val="right"/>
-            </w:pPr>
-          </w:p>
-        </w:tc>
-      </w:tr>
-      <w:tr>
-        <w:tc>
-          <w:tcPr>
-            <w:tcW w:w="720" w:type="dxa"/>
-            <w:shd w:val="clear" w:color="auto" w:fill="F3F3F3"/>
-          </w:tcPr>
-          <w:p>
-            <w:pPr>
-              <w:spacing w:before="120" w:after="120"/>
-            </w:pPr>
-            <w:r>
-              <w:t>8.</w:t>
-            </w:r>
-          </w:p>
-        </w:tc>
-        <w:tc>
-          <w:tcPr>
-            <w:tcW w:w="7560" w:type="dxa"/>
-            <w:shd w:val="clear" w:color="auto" w:fill="F3F3F3"/>
-          </w:tcPr>
-          <w:p>
-            <w:pPr>
-              <w:tabs>
-                <w:tab w:val="center" w:pos="4536"/>
-                <w:tab w:val="left" w:pos="5235"/>
-              </w:tabs>
-              <w:spacing w:before="120" w:after="120"/>
-              <w:rPr>
-                <w:sz w:val="22"/>
-                <w:szCs w:val="22"/>
-              </w:rPr>
-            </w:pPr>
-          </w:p>
-        </w:tc>
-        <w:tc>
-          <w:tcPr>
-            <w:tcW w:w="824" w:type="dxa"/>
-            <w:shd w:val="clear" w:color="auto" w:fill="F3F3F3"/>
-          </w:tcPr>
-          <w:p>
-            <w:pPr>
-              <w:spacing w:before="120" w:after="120"/>
-              <w:jc w:val="right"/>
-            </w:pPr>
-          </w:p>
-        </w:tc>
-      </w:tr>
-      <w:tr>
-        <w:tc>
-          <w:tcPr>
-            <w:tcW w:w="720" w:type="dxa"/>
-            <w:shd w:val="clear" w:color="auto" w:fill="E6E6E6"/>
-          </w:tcPr>
-          <w:p>
-            <w:pPr>
-              <w:spacing w:before="120" w:after="120"/>
-              <w:rPr>
-                <w:lang w:val="en-US"/>
-              </w:rPr>
-            </w:pPr>
-            <w:r>
-              <w:rPr>
-                <w:lang w:val="en-US"/>
-              </w:rPr>
-              <w:t>9.</w:t>
-            </w:r>
           </w:p>
         </w:tc>
         <w:tc>
@@ -2664,7 +3077,6 @@
         <w:jc w:val="both"/>
       </w:pPr>
     </w:p>
-    <w:bookmarkEnd w:id="2"/>
     <w:p>
       <w:pPr>
         <w:pStyle w:val="Akapitzlist"/>
@@ -2679,12 +3091,15 @@
           <w:b/>
         </w:rPr>
       </w:pPr>
+      <w:bookmarkStart w:id="3" w:name="_Ref436596415"/>
+      <w:bookmarkEnd w:id="2"/>
       <w:r>
         <w:rPr>
           <w:b/>
         </w:rPr>
         <w:t>Zmienna lokalna</w:t>
       </w:r>
+      <w:bookmarkEnd w:id="3"/>
     </w:p>
     <w:p>
       <w:pPr>
@@ -2932,14 +3347,14 @@
           <w:sz w:val="20"/>
         </w:rPr>
       </w:pPr>
-      <w:bookmarkStart w:id="3" w:name="_Ref436248447"/>
+      <w:bookmarkStart w:id="4" w:name="_Ref436248447"/>
       <w:r>
         <w:rPr>
           <w:sz w:val="20"/>
         </w:rPr>
         <w:t>Tworzenie zmiennej lokalnej.</w:t>
       </w:r>
-      <w:bookmarkEnd w:id="3"/>
+      <w:bookmarkEnd w:id="4"/>
     </w:p>
     <w:p>
       <w:pPr>
@@ -3003,12 +3418,14 @@
           <w:b/>
         </w:rPr>
       </w:pPr>
+      <w:bookmarkStart w:id="5" w:name="_Ref436596419"/>
       <w:r>
         <w:rPr>
           <w:b/>
         </w:rPr>
         <w:t>Zmienna globalna</w:t>
       </w:r>
+      <w:bookmarkEnd w:id="5"/>
     </w:p>
     <w:p>
       <w:pPr>
@@ -3222,14 +3639,14 @@
           <w:sz w:val="20"/>
         </w:rPr>
       </w:pPr>
-      <w:bookmarkStart w:id="4" w:name="_Ref436256224"/>
+      <w:bookmarkStart w:id="6" w:name="_Ref436256224"/>
       <w:r>
         <w:rPr>
           <w:sz w:val="20"/>
         </w:rPr>
         <w:t>Widok zmiennej globalnej: powłoka, zmienna i panel zmiennej.</w:t>
       </w:r>
-      <w:bookmarkEnd w:id="4"/>
+      <w:bookmarkEnd w:id="6"/>
     </w:p>
     <w:p>
       <w:pPr>
@@ -3252,12 +3669,14 @@
           <w:b/>
         </w:rPr>
       </w:pPr>
+      <w:bookmarkStart w:id="7" w:name="_Ref436596423"/>
       <w:r>
         <w:rPr>
           <w:b/>
         </w:rPr>
         <w:t>Zmienna współdzielona</w:t>
       </w:r>
+      <w:bookmarkEnd w:id="7"/>
     </w:p>
     <w:p>
       <w:pPr>
@@ -3468,14 +3887,14 @@
           <w:sz w:val="20"/>
         </w:rPr>
       </w:pPr>
-      <w:bookmarkStart w:id="5" w:name="_Ref436257404"/>
+      <w:bookmarkStart w:id="8" w:name="_Ref436257404"/>
       <w:r>
         <w:rPr>
           <w:sz w:val="20"/>
         </w:rPr>
         <w:t>Widok szablonu zmiennej funkcjonalnej.</w:t>
       </w:r>
-      <w:bookmarkEnd w:id="5"/>
+      <w:bookmarkEnd w:id="8"/>
     </w:p>
     <w:p>
       <w:pPr>
@@ -3498,12 +3917,14 @@
           <w:b/>
         </w:rPr>
       </w:pPr>
+      <w:bookmarkStart w:id="9" w:name="_Ref436596428"/>
       <w:r>
         <w:rPr>
           <w:b/>
         </w:rPr>
         <w:t>Zmienna funkcjonalna</w:t>
       </w:r>
+      <w:bookmarkEnd w:id="9"/>
     </w:p>
     <w:p>
       <w:pPr>
@@ -3552,7 +3973,33 @@
         <w:t xml:space="preserve">) </w:t>
       </w:r>
       <w:r>
-        <w:t xml:space="preserve">są pełnoprawnymi plikami VI. Zapamiętywanie danych jest realizowane za pomocą niezainicjowanego rejestru przesuwnego. Struktura zmiennej funkcjonalnej zawiera pętlę </w:t>
+        <w:t>są pełnoprawnymi plikami VI. Zapamiętywanie danych jest realizowane za pomocą niezainicjowanego rejestru przesuwnego</w:t>
+      </w:r>
+      <w:r>
+        <w:t xml:space="preserve"> (</w:t>
+      </w:r>
+      <w:proofErr w:type="spellStart"/>
+      <w:r>
+        <w:t>s</w:t>
+      </w:r>
+      <w:r>
+        <w:rPr>
+          <w:b/>
+        </w:rPr>
+        <w:t>hift</w:t>
+      </w:r>
+      <w:proofErr w:type="spellEnd"/>
+      <w:r>
+        <w:rPr>
+          <w:b/>
+        </w:rPr>
+        <w:t xml:space="preserve"> register</w:t>
+      </w:r>
+      <w:r>
+        <w:t>)</w:t>
+      </w:r>
+      <w:r>
+        <w:t xml:space="preserve">. Struktura zmiennej funkcjonalnej zawiera pętlę </w:t>
       </w:r>
       <w:proofErr w:type="spellStart"/>
       <w:r>
@@ -3680,7 +4127,7 @@
           <w:sz w:val="20"/>
         </w:rPr>
       </w:pPr>
-      <w:bookmarkStart w:id="6" w:name="_Ref436568842"/>
+      <w:bookmarkStart w:id="10" w:name="_Ref436568842"/>
       <w:r>
         <w:rPr>
           <w:sz w:val="20"/>
@@ -3693,7 +4140,7 @@
         </w:rPr>
         <w:t>zapisu i odczytu.</w:t>
       </w:r>
-      <w:bookmarkEnd w:id="6"/>
+      <w:bookmarkEnd w:id="10"/>
     </w:p>
     <w:p>
       <w:pPr>
@@ -3734,6 +4181,13 @@
       </w:r>
       <w:r>
         <w:t>.</w:t>
+      </w:r>
+      <w:r>
+        <w:t xml:space="preserve"> Przykładowe zastosowanie zmiennej </w:t>
+      </w:r>
+      <w:r>
+        <w:lastRenderedPageBreak/>
+        <w:t>funkcjonalnej to przesyłanie danych między pętlami np. między pętlą przetwarzania a pętlą GUI do odświeżenia wskaźników w pętli GUI.</w:t>
       </w:r>
     </w:p>
     <w:p>
@@ -3757,11 +4211,11 @@
           <w:b/>
         </w:rPr>
       </w:pPr>
+      <w:bookmarkStart w:id="11" w:name="_Ref436596433"/>
       <w:r>
         <w:rPr>
           <w:b/>
         </w:rPr>
-        <w:lastRenderedPageBreak/>
         <w:t xml:space="preserve">Race </w:t>
       </w:r>
       <w:proofErr w:type="spellStart"/>
@@ -3771,6 +4225,7 @@
         </w:rPr>
         <w:t>condition</w:t>
       </w:r>
+      <w:bookmarkEnd w:id="11"/>
       <w:proofErr w:type="spellEnd"/>
     </w:p>
     <w:p>
@@ -3796,7 +4251,7 @@
       <w:pPr>
         <w:spacing w:line="360" w:lineRule="auto"/>
         <w:ind w:firstLine="708"/>
-        <w:jc w:val="both"/>
+        <w:jc w:val="center"/>
       </w:pPr>
       <w:r>
         <w:rPr>
@@ -3862,6 +4317,7 @@
           <w:sz w:val="20"/>
         </w:rPr>
       </w:pPr>
+      <w:bookmarkStart w:id="12" w:name="_Ref436596575"/>
       <w:r>
         <w:rPr>
           <w:sz w:val="20"/>
@@ -3882,6 +4338,7 @@
         </w:rPr>
         <w:t>.</w:t>
       </w:r>
+      <w:bookmarkEnd w:id="12"/>
     </w:p>
     <w:p>
       <w:pPr>
@@ -3904,6 +4361,7 @@
           <w:b/>
         </w:rPr>
       </w:pPr>
+      <w:bookmarkStart w:id="13" w:name="_Ref436596438"/>
       <w:r>
         <w:rPr>
           <w:b/>
@@ -3929,6 +4387,7 @@
         </w:rPr>
         <w:t>ondition</w:t>
       </w:r>
+      <w:bookmarkEnd w:id="13"/>
       <w:proofErr w:type="spellEnd"/>
     </w:p>
     <w:p>
@@ -4074,6 +4533,7 @@
         <w:rPr>
           <w:noProof/>
         </w:rPr>
+        <w:lastRenderedPageBreak/>
         <w:drawing>
           <wp:inline distT="0" distB="0" distL="0" distR="0">
             <wp:extent cx="4860188" cy="1303234"/>
@@ -4134,7 +4594,7 @@
           <w:sz w:val="20"/>
         </w:rPr>
       </w:pPr>
-      <w:bookmarkStart w:id="7" w:name="_Ref436571690"/>
+      <w:bookmarkStart w:id="14" w:name="_Ref436571690"/>
       <w:r>
         <w:rPr>
           <w:sz w:val="20"/>
@@ -4155,7 +4615,7 @@
         </w:rPr>
         <w:t xml:space="preserve"> z zastosowaniem zmiennej funkcjonalnej.</w:t>
       </w:r>
-      <w:bookmarkEnd w:id="7"/>
+      <w:bookmarkEnd w:id="14"/>
     </w:p>
     <w:p>
       <w:pPr>
@@ -4178,14 +4638,14 @@
           <w:b/>
         </w:rPr>
       </w:pPr>
-      <w:bookmarkStart w:id="8" w:name="_Ref427319602"/>
+      <w:bookmarkStart w:id="15" w:name="_Ref427319602"/>
       <w:r>
         <w:rPr>
           <w:b/>
         </w:rPr>
         <w:t>LABORATORYJNE STANOWISKO BADAWCZE</w:t>
       </w:r>
-      <w:bookmarkEnd w:id="8"/>
+      <w:bookmarkEnd w:id="15"/>
     </w:p>
     <w:p>
       <w:pPr>
@@ -4201,14 +4661,14 @@
           <w:b/>
         </w:rPr>
       </w:pPr>
-      <w:bookmarkStart w:id="9" w:name="_Ref427319607"/>
+      <w:bookmarkStart w:id="16" w:name="_Ref427319607"/>
       <w:r>
         <w:rPr>
           <w:b/>
         </w:rPr>
         <w:t>Obiekt badany</w:t>
       </w:r>
-      <w:bookmarkEnd w:id="9"/>
+      <w:bookmarkEnd w:id="16"/>
     </w:p>
     <w:p>
       <w:pPr>
@@ -4263,14 +4723,14 @@
           <w:b/>
         </w:rPr>
       </w:pPr>
-      <w:bookmarkStart w:id="10" w:name="_Ref427319615"/>
+      <w:bookmarkStart w:id="17" w:name="_Ref427319615"/>
       <w:r>
         <w:rPr>
           <w:b/>
         </w:rPr>
         <w:t>Urządzenia dodatkowe</w:t>
       </w:r>
-      <w:bookmarkEnd w:id="10"/>
+      <w:bookmarkEnd w:id="17"/>
     </w:p>
     <w:p>
       <w:pPr>
@@ -4308,14 +4768,14 @@
           <w:b/>
         </w:rPr>
       </w:pPr>
-      <w:bookmarkStart w:id="11" w:name="_Ref427319621"/>
+      <w:bookmarkStart w:id="18" w:name="_Ref427319621"/>
       <w:r>
         <w:rPr>
           <w:b/>
         </w:rPr>
         <w:t>Oprogramowanie</w:t>
       </w:r>
-      <w:bookmarkEnd w:id="11"/>
+      <w:bookmarkEnd w:id="18"/>
     </w:p>
     <w:p>
       <w:pPr>
@@ -4386,7 +4846,7 @@
           <w:b/>
         </w:rPr>
       </w:pPr>
-      <w:bookmarkStart w:id="12" w:name="_Ref427319634"/>
+      <w:bookmarkStart w:id="19" w:name="_Ref427319634"/>
       <w:r>
         <w:rPr>
           <w:b/>
@@ -4399,7 +4859,7 @@
         </w:rPr>
         <w:t xml:space="preserve"> – WYKAZ ZADAŃ DO REALIZACJI</w:t>
       </w:r>
-      <w:bookmarkEnd w:id="12"/>
+      <w:bookmarkEnd w:id="19"/>
     </w:p>
     <w:p>
       <w:pPr>
@@ -4423,7 +4883,10 @@
         <w:t xml:space="preserve">Zastosowanie </w:t>
       </w:r>
       <w:r>
-        <w:t>zmiennych lokalnych</w:t>
+        <w:t xml:space="preserve">zmiennych </w:t>
+      </w:r>
+      <w:r>
+        <w:t>lokalnych</w:t>
       </w:r>
       <w:r>
         <w:t>:</w:t>
@@ -4466,20 +4929,23 @@
         <w:jc w:val="both"/>
       </w:pPr>
       <w:r>
-        <w:t>- utworzyć nowy plik z szablonu „</w:t>
-      </w:r>
+        <w:t xml:space="preserve">- </w:t>
+      </w:r>
+      <w:r>
+        <w:t>otworzyć plik</w:t>
+      </w:r>
+      <w:r>
+        <w:t xml:space="preserve"> </w:t>
+      </w:r>
+      <w:r>
+        <w:t>„</w:t>
+      </w:r>
+      <w:proofErr w:type="spellStart"/>
       <w:r>
         <w:rPr>
           <w:i/>
         </w:rPr>
-        <w:t xml:space="preserve">Standard State </w:t>
-      </w:r>
-      <w:proofErr w:type="spellStart"/>
-      <w:r>
-        <w:rPr>
-          <w:i/>
-        </w:rPr>
-        <w:t>machine</w:t>
+        <w:t>Main_maszyna.vi</w:t>
       </w:r>
       <w:proofErr w:type="spellEnd"/>
       <w:r>
@@ -4493,308 +4959,54 @@
         <w:jc w:val="both"/>
       </w:pPr>
       <w:r>
-        <w:t>- zapisać plik pod nazwą „</w:t>
+        <w:t xml:space="preserve">- </w:t>
+      </w:r>
+      <w:r>
+        <w:t xml:space="preserve">zmodyfikować stany </w:t>
+      </w:r>
+      <w:r>
+        <w:rPr>
+          <w:i/>
+        </w:rPr>
+        <w:t>Config</w:t>
+      </w:r>
+      <w:r>
+        <w:t xml:space="preserve"> i </w:t>
       </w:r>
       <w:proofErr w:type="spellStart"/>
       <w:r>
         <w:rPr>
           <w:i/>
         </w:rPr>
-        <w:t>Main_maszyna.vi</w:t>
+        <w:t>Idle</w:t>
       </w:r>
       <w:proofErr w:type="spellEnd"/>
       <w:r>
-        <w:t>”,</w:t>
+        <w:t xml:space="preserve"> </w:t>
+      </w:r>
+      <w:r>
+        <w:t>programu „</w:t>
+      </w:r>
+      <w:proofErr w:type="spellStart"/>
+      <w:r>
+        <w:rPr>
+          <w:i/>
+        </w:rPr>
+        <w:t>Main_Maszyna.vi</w:t>
+      </w:r>
+      <w:proofErr w:type="spellEnd"/>
+      <w:r>
+        <w:t xml:space="preserve">” </w:t>
+      </w:r>
+      <w:r>
+        <w:t>w celu zastosowania zmiennej lokalnej wprowadzającej wartości początkowe (stan config) do struktury danych zgodnie z poniższym rysunkiem:</w:t>
       </w:r>
     </w:p>
     <w:p>
       <w:pPr>
         <w:spacing w:line="360" w:lineRule="auto"/>
         <w:ind w:left="360"/>
-        <w:jc w:val="both"/>
-      </w:pPr>
-      <w:r>
-        <w:t>- w pliku zamienić wszystkie stałe stanów na stałą z definicji typu „</w:t>
-      </w:r>
-      <w:proofErr w:type="spellStart"/>
-      <w:r>
-        <w:t>Stany.ctl</w:t>
-      </w:r>
-      <w:proofErr w:type="spellEnd"/>
-      <w:r>
-        <w:t>”,</w:t>
-      </w:r>
-    </w:p>
-    <w:p>
-      <w:pPr>
-        <w:spacing w:line="360" w:lineRule="auto"/>
-        <w:ind w:left="360"/>
-        <w:jc w:val="both"/>
-      </w:pPr>
-      <w:r>
-        <w:t xml:space="preserve">- uzupełnić strukturę </w:t>
-      </w:r>
-      <w:r>
-        <w:t xml:space="preserve">maszyny stanów, żeby zawierała wszystkie stany z </w:t>
-      </w:r>
-      <w:r>
-        <w:fldChar w:fldCharType="begin"/>
-      </w:r>
-      <w:r>
-        <w:instrText xml:space="preserve"> REF _Ref434690784 \n \h </w:instrText>
-      </w:r>
-      <w:r>
-        <w:fldChar w:fldCharType="separate"/>
-      </w:r>
-      <w:r>
-        <w:t>Rys. 3</w:t>
-      </w:r>
-      <w:r>
-        <w:fldChar w:fldCharType="end"/>
-      </w:r>
-      <w:r>
-        <w:t>,</w:t>
-      </w:r>
-    </w:p>
-    <w:p>
-      <w:pPr>
-        <w:spacing w:line="360" w:lineRule="auto"/>
-        <w:ind w:left="360"/>
-        <w:jc w:val="both"/>
-      </w:pPr>
-      <w:r>
-        <w:t xml:space="preserve">- uzupełnić strukturę przejść, żeby program działał zgodnie z </w:t>
-      </w:r>
-      <w:r>
-        <w:fldChar w:fldCharType="begin"/>
-      </w:r>
-      <w:r>
-        <w:instrText xml:space="preserve"> REF _Ref434690784 \n \h </w:instrText>
-      </w:r>
-      <w:r>
-        <w:fldChar w:fldCharType="separate"/>
-      </w:r>
-      <w:r>
-        <w:t>Rys. 3</w:t>
-      </w:r>
-      <w:r>
-        <w:fldChar w:fldCharType="end"/>
-      </w:r>
-      <w:r>
-        <w:t>,</w:t>
-      </w:r>
-    </w:p>
-    <w:p>
-      <w:pPr>
-        <w:spacing w:line="360" w:lineRule="auto"/>
-        <w:ind w:left="360"/>
-        <w:jc w:val="both"/>
-      </w:pPr>
-      <w:r>
-        <w:t>- * można wyprowadzić wskaźnik stanu na panel, *</w:t>
-      </w:r>
-    </w:p>
-    <w:p>
-      <w:pPr>
-        <w:spacing w:line="360" w:lineRule="auto"/>
-        <w:ind w:left="360"/>
-        <w:jc w:val="both"/>
-      </w:pPr>
-      <w:r>
-        <w:t>- sprawdzić prawidłowość przejść uruchamiając program z opóźnieniem 1000 lub większym,</w:t>
-      </w:r>
-    </w:p>
-    <w:p>
-      <w:pPr>
-        <w:spacing w:line="360" w:lineRule="auto"/>
-        <w:ind w:left="360"/>
-        <w:jc w:val="both"/>
-      </w:pPr>
-      <w:r>
-        <w:t>- umieścić stałą z definicji typu „</w:t>
-      </w:r>
-      <w:proofErr w:type="spellStart"/>
-      <w:r>
-        <w:t>Data.ctl</w:t>
-      </w:r>
-      <w:proofErr w:type="spellEnd"/>
-      <w:r>
-        <w:t xml:space="preserve">” przed pętlą </w:t>
-      </w:r>
-      <w:proofErr w:type="spellStart"/>
-      <w:r>
-        <w:t>While</w:t>
-      </w:r>
-      <w:proofErr w:type="spellEnd"/>
-      <w:r>
-        <w:t>,</w:t>
-      </w:r>
-    </w:p>
-    <w:p>
-      <w:pPr>
-        <w:spacing w:line="360" w:lineRule="auto"/>
-        <w:ind w:left="360"/>
-        <w:jc w:val="both"/>
-      </w:pPr>
-      <w:r>
-        <w:t xml:space="preserve">- wprowadzić przewód z kontrolki Data do pętli </w:t>
-      </w:r>
-      <w:proofErr w:type="spellStart"/>
-      <w:r>
-        <w:t>While</w:t>
-      </w:r>
-      <w:proofErr w:type="spellEnd"/>
-      <w:r>
-        <w:t>, żeby powstał terminal,</w:t>
-      </w:r>
-    </w:p>
-    <w:p>
-      <w:pPr>
-        <w:spacing w:line="360" w:lineRule="auto"/>
-        <w:ind w:left="360"/>
-        <w:jc w:val="both"/>
-      </w:pPr>
-      <w:r>
-        <w:t>- przekształcić terminal na rejestr przesuwny,</w:t>
-      </w:r>
-    </w:p>
-    <w:p>
-      <w:pPr>
-        <w:spacing w:line="360" w:lineRule="auto"/>
-        <w:ind w:left="360"/>
-        <w:jc w:val="both"/>
-      </w:pPr>
-      <w:r>
-        <w:t xml:space="preserve">- przeprowadzić przewód danych przez wszystkie stany struktury </w:t>
-      </w:r>
-      <w:proofErr w:type="spellStart"/>
-      <w:r>
-        <w:t>Case</w:t>
-      </w:r>
-      <w:proofErr w:type="spellEnd"/>
-      <w:r>
-        <w:t>,</w:t>
-      </w:r>
-    </w:p>
-    <w:p>
-      <w:pPr>
-        <w:spacing w:line="360" w:lineRule="auto"/>
-        <w:ind w:left="360"/>
-        <w:jc w:val="both"/>
-      </w:pPr>
-      <w:r>
-        <w:t>- uzupełni</w:t>
-      </w:r>
-      <w:r>
-        <w:t>ć maszynę stanów o stan „Zapis”,</w:t>
-      </w:r>
-    </w:p>
-    <w:p>
-      <w:pPr>
-        <w:spacing w:line="360" w:lineRule="auto"/>
-        <w:ind w:left="360"/>
-        <w:jc w:val="both"/>
-      </w:pPr>
-      <w:r>
-        <w:t>- uzupełnić stany programu o ich funkcjonalność.</w:t>
-      </w:r>
-    </w:p>
-    <w:p>
-      <w:pPr>
-        <w:spacing w:line="360" w:lineRule="auto"/>
-        <w:ind w:left="360"/>
-        <w:jc w:val="both"/>
-      </w:pPr>
-    </w:p>
-    <w:p>
-      <w:pPr>
-        <w:spacing w:line="360" w:lineRule="auto"/>
-        <w:ind w:left="360"/>
-        <w:jc w:val="both"/>
-      </w:pPr>
-    </w:p>
-    <w:p>
-      <w:pPr>
-        <w:pStyle w:val="Akapitzlist"/>
-        <w:numPr>
-          <w:ilvl w:val="0"/>
-          <w:numId w:val="25"/>
-        </w:numPr>
-        <w:spacing w:line="360" w:lineRule="auto"/>
-        <w:jc w:val="both"/>
-        <w:outlineLvl w:val="0"/>
-        <w:rPr>
-          <w:b/>
-        </w:rPr>
-      </w:pPr>
-      <w:bookmarkStart w:id="13" w:name="_Ref427319642"/>
-      <w:bookmarkStart w:id="14" w:name="_Ref431677884"/>
-      <w:bookmarkStart w:id="15" w:name="_Ref435049848"/>
-      <w:bookmarkStart w:id="16" w:name="_Ref436568886"/>
-      <w:r>
-        <w:rPr>
-          <w:b/>
-        </w:rPr>
-        <w:lastRenderedPageBreak/>
-        <w:t>PRZYKŁAD REALIZACJI ZADANIA</w:t>
-      </w:r>
-      <w:bookmarkEnd w:id="13"/>
-      <w:bookmarkEnd w:id="14"/>
-      <w:r>
-        <w:rPr>
-          <w:b/>
-        </w:rPr>
-        <w:t xml:space="preserve"> – </w:t>
-      </w:r>
-      <w:bookmarkEnd w:id="15"/>
-      <w:r>
-        <w:rPr>
-          <w:b/>
-        </w:rPr>
-        <w:t>zmienna funkcjonalna służąca do odliczania czasu</w:t>
-      </w:r>
-      <w:bookmarkEnd w:id="16"/>
-    </w:p>
-    <w:p>
-      <w:pPr>
-        <w:spacing w:line="360" w:lineRule="auto"/>
-        <w:ind w:firstLine="708"/>
-        <w:jc w:val="both"/>
-      </w:pPr>
-      <w:r>
-        <w:t xml:space="preserve">Jednym z najpopularniejszych zastosowań FVG jest pomiar przedziałów czasu w konwencji Timing </w:t>
-      </w:r>
-      <w:proofErr w:type="spellStart"/>
-      <w:r>
-        <w:t>Execution</w:t>
-      </w:r>
-      <w:proofErr w:type="spellEnd"/>
-      <w:r>
-        <w:t xml:space="preserve">. Przykład realizacji zadania został przedstawiony na </w:t>
-      </w:r>
-      <w:r>
-        <w:fldChar w:fldCharType="begin"/>
-      </w:r>
-      <w:r>
-        <w:instrText xml:space="preserve"> REF _Ref436573477 \r \h </w:instrText>
-      </w:r>
-      <w:r>
-        <w:fldChar w:fldCharType="separate"/>
-      </w:r>
-      <w:r>
-        <w:t>Rys. 7</w:t>
-      </w:r>
-      <w:r>
-        <w:fldChar w:fldCharType="end"/>
-      </w:r>
-      <w:r>
-        <w:t>. Rysunki a) i b) przedstawiają dwie akcje wykonywane przez zmienną FVG, rysunek c) przedstawia aplikację negującą wskaźnik Przedział co zadany czas.</w:t>
-      </w:r>
-    </w:p>
-    <w:p>
-      <w:pPr>
-        <w:spacing w:line="360" w:lineRule="auto"/>
-        <w:jc w:val="both"/>
+        <w:jc w:val="center"/>
       </w:pPr>
       <w:r>
         <w:rPr>
@@ -4802,9 +5014,9 @@
         </w:rPr>
         <w:drawing>
           <wp:inline distT="0" distB="0" distL="0" distR="0">
-            <wp:extent cx="5749925" cy="1536065"/>
-            <wp:effectExtent l="19050" t="0" r="3175" b="0"/>
-            <wp:docPr id="7" name="Obraz 6"/>
+            <wp:extent cx="4516374" cy="780626"/>
+            <wp:effectExtent l="19050" t="0" r="0" b="0"/>
+            <wp:docPr id="12" name="Obraz 5"/>
             <wp:cNvGraphicFramePr>
               <a:graphicFrameLocks xmlns:a="http://schemas.openxmlformats.org/drawingml/2006/main" noChangeAspect="1"/>
             </wp:cNvGraphicFramePr>
@@ -4812,7 +5024,7 @@
               <a:graphicData uri="http://schemas.openxmlformats.org/drawingml/2006/picture">
                 <pic:pic xmlns:pic="http://schemas.openxmlformats.org/drawingml/2006/picture">
                   <pic:nvPicPr>
-                    <pic:cNvPr id="0" name="Picture 6"/>
+                    <pic:cNvPr id="0" name="Picture 5"/>
                     <pic:cNvPicPr>
                       <a:picLocks noChangeAspect="1" noChangeArrowheads="1"/>
                     </pic:cNvPicPr>
@@ -4827,7 +5039,7 @@
                   <pic:spPr bwMode="auto">
                     <a:xfrm>
                       <a:off x="0" y="0"/>
-                      <a:ext cx="5749925" cy="1536065"/>
+                      <a:ext cx="4517182" cy="780766"/>
                     </a:xfrm>
                     <a:prstGeom prst="rect">
                       <a:avLst/>
@@ -4852,26 +5064,1110 @@
         <w:pStyle w:val="Akapitzlist"/>
         <w:numPr>
           <w:ilvl w:val="0"/>
-          <w:numId w:val="28"/>
+          <w:numId w:val="1"/>
         </w:numPr>
         <w:spacing w:line="360" w:lineRule="auto"/>
+      </w:pPr>
+      <w:r>
+        <w:t>Zastosowanie zmiennych funkcjonalnych FVG:</w:t>
+      </w:r>
+    </w:p>
+    <w:p>
+      <w:pPr>
+        <w:spacing w:line="360" w:lineRule="auto"/>
+        <w:ind w:left="360"/>
+        <w:jc w:val="both"/>
+      </w:pPr>
+      <w:r>
+        <w:t xml:space="preserve">- </w:t>
+      </w:r>
+      <w:r>
+        <w:t>utworzyć nowy plik z szablonu „</w:t>
+      </w:r>
+      <w:proofErr w:type="spellStart"/>
+      <w:r>
+        <w:rPr>
+          <w:i/>
+        </w:rPr>
+        <w:t>SubVI</w:t>
+      </w:r>
+      <w:proofErr w:type="spellEnd"/>
+      <w:r>
+        <w:rPr>
+          <w:i/>
+        </w:rPr>
+        <w:t xml:space="preserve"> </w:t>
+      </w:r>
+      <w:proofErr w:type="spellStart"/>
+      <w:r>
+        <w:rPr>
+          <w:i/>
+        </w:rPr>
+        <w:t>with</w:t>
+      </w:r>
+      <w:proofErr w:type="spellEnd"/>
+      <w:r>
+        <w:rPr>
+          <w:i/>
+        </w:rPr>
+        <w:t xml:space="preserve"> </w:t>
+      </w:r>
+      <w:proofErr w:type="spellStart"/>
+      <w:r>
+        <w:rPr>
+          <w:i/>
+        </w:rPr>
+        <w:t>Error</w:t>
+      </w:r>
+      <w:proofErr w:type="spellEnd"/>
+      <w:r>
+        <w:rPr>
+          <w:i/>
+        </w:rPr>
+        <w:t xml:space="preserve"> </w:t>
+      </w:r>
+      <w:proofErr w:type="spellStart"/>
+      <w:r>
+        <w:rPr>
+          <w:i/>
+        </w:rPr>
+        <w:t>handling</w:t>
+      </w:r>
+      <w:proofErr w:type="spellEnd"/>
+      <w:r>
+        <w:t>”,</w:t>
+      </w:r>
+    </w:p>
+    <w:p>
+      <w:pPr>
+        <w:spacing w:line="360" w:lineRule="auto"/>
+        <w:ind w:left="360"/>
+        <w:jc w:val="both"/>
+      </w:pPr>
+      <w:r>
+        <w:t>- zapisać plik pod nazwą „</w:t>
+      </w:r>
+      <w:proofErr w:type="spellStart"/>
+      <w:r>
+        <w:t>S</w:t>
+      </w:r>
+      <w:r>
+        <w:rPr>
+          <w:i/>
+        </w:rPr>
+        <w:t>rednia</w:t>
+      </w:r>
+      <w:proofErr w:type="spellEnd"/>
+      <w:r>
+        <w:rPr>
+          <w:i/>
+        </w:rPr>
+        <w:t xml:space="preserve"> </w:t>
+      </w:r>
+      <w:proofErr w:type="spellStart"/>
+      <w:r>
+        <w:rPr>
+          <w:i/>
+        </w:rPr>
+        <w:t>FVG</w:t>
+      </w:r>
+      <w:r>
+        <w:rPr>
+          <w:i/>
+        </w:rPr>
+        <w:t>.vi</w:t>
+      </w:r>
+      <w:proofErr w:type="spellEnd"/>
+      <w:r>
+        <w:t>”,</w:t>
+      </w:r>
+    </w:p>
+    <w:p>
+      <w:pPr>
+        <w:spacing w:line="360" w:lineRule="auto"/>
+        <w:ind w:left="360"/>
+        <w:jc w:val="both"/>
+      </w:pPr>
+      <w:r>
+        <w:lastRenderedPageBreak/>
+        <w:t xml:space="preserve">- przygotować kontrolkę </w:t>
+      </w:r>
+      <w:proofErr w:type="spellStart"/>
+      <w:r>
+        <w:t>Enum</w:t>
+      </w:r>
+      <w:proofErr w:type="spellEnd"/>
+      <w:r>
+        <w:t xml:space="preserve"> z następującymi stanami: </w:t>
+      </w:r>
+      <w:r>
+        <w:rPr>
+          <w:i/>
+        </w:rPr>
+        <w:t>Config</w:t>
+      </w:r>
+      <w:r>
+        <w:t xml:space="preserve">, </w:t>
+      </w:r>
+      <w:proofErr w:type="spellStart"/>
+      <w:r>
+        <w:rPr>
+          <w:i/>
+        </w:rPr>
+        <w:t>Mean</w:t>
+      </w:r>
+      <w:proofErr w:type="spellEnd"/>
+      <w:r>
+        <w:t>,</w:t>
+      </w:r>
+      <w:r>
+        <w:t xml:space="preserve"> i nazwać „</w:t>
+      </w:r>
+      <w:r>
+        <w:rPr>
+          <w:i/>
+        </w:rPr>
+        <w:t>Akcje</w:t>
+      </w:r>
+      <w:r>
+        <w:t>”,</w:t>
+      </w:r>
+    </w:p>
+    <w:p>
+      <w:pPr>
+        <w:spacing w:line="360" w:lineRule="auto"/>
+        <w:ind w:left="360"/>
+        <w:jc w:val="both"/>
+      </w:pPr>
+      <w:r>
+        <w:t xml:space="preserve">- zapisać kontrolkę jako </w:t>
+      </w:r>
+      <w:proofErr w:type="spellStart"/>
+      <w:r>
+        <w:rPr>
+          <w:b/>
+        </w:rPr>
+        <w:t>type</w:t>
+      </w:r>
+      <w:proofErr w:type="spellEnd"/>
+      <w:r>
+        <w:rPr>
+          <w:b/>
+        </w:rPr>
+        <w:t xml:space="preserve"> </w:t>
+      </w:r>
+      <w:proofErr w:type="spellStart"/>
+      <w:r>
+        <w:rPr>
+          <w:b/>
+        </w:rPr>
+        <w:t>def</w:t>
+      </w:r>
+      <w:proofErr w:type="spellEnd"/>
+      <w:r>
+        <w:t xml:space="preserve"> po</w:t>
+      </w:r>
+      <w:r>
+        <w:t>d nazwą „</w:t>
+      </w:r>
+      <w:r>
+        <w:rPr>
+          <w:i/>
+        </w:rPr>
+        <w:t>Akcje</w:t>
+      </w:r>
+      <w:r>
+        <w:rPr>
+          <w:i/>
+        </w:rPr>
+        <w:t xml:space="preserve"> </w:t>
+      </w:r>
+      <w:proofErr w:type="spellStart"/>
+      <w:r>
+        <w:rPr>
+          <w:i/>
+        </w:rPr>
+        <w:t>FVG</w:t>
+      </w:r>
+      <w:r>
+        <w:rPr>
+          <w:i/>
+        </w:rPr>
+        <w:t>.ctl</w:t>
+      </w:r>
+      <w:proofErr w:type="spellEnd"/>
+      <w:r>
+        <w:t>”,</w:t>
+      </w:r>
+    </w:p>
+    <w:p>
+      <w:pPr>
+        <w:spacing w:line="360" w:lineRule="auto"/>
+        <w:ind w:left="360"/>
+        <w:jc w:val="both"/>
+        <w:rPr>
+          <w:b/>
+        </w:rPr>
+      </w:pPr>
+      <w:r>
+        <w:t xml:space="preserve">- na panelu ustawić stan </w:t>
+      </w:r>
+      <w:proofErr w:type="spellStart"/>
+      <w:r>
+        <w:rPr>
+          <w:i/>
+        </w:rPr>
+        <w:t>Mean</w:t>
+      </w:r>
+      <w:proofErr w:type="spellEnd"/>
+      <w:r>
+        <w:t xml:space="preserve"> jako domyślny</w:t>
+      </w:r>
+      <w:r>
+        <w:t xml:space="preserve"> i zmienić nazwę na „</w:t>
+      </w:r>
+      <w:r>
+        <w:rPr>
+          <w:i/>
+        </w:rPr>
+        <w:t>Akcje (</w:t>
+      </w:r>
+      <w:proofErr w:type="spellStart"/>
+      <w:r>
+        <w:rPr>
+          <w:i/>
+        </w:rPr>
+        <w:t>Mean</w:t>
+      </w:r>
+      <w:proofErr w:type="spellEnd"/>
+      <w:r>
+        <w:rPr>
+          <w:i/>
+        </w:rPr>
+        <w:t>)</w:t>
+      </w:r>
+      <w:r>
+        <w:t>”</w:t>
+      </w:r>
+      <w:r>
+        <w:t>,</w:t>
+      </w:r>
+    </w:p>
+    <w:p>
+      <w:pPr>
+        <w:spacing w:line="360" w:lineRule="auto"/>
+        <w:ind w:left="360"/>
+        <w:jc w:val="both"/>
+      </w:pPr>
+      <w:r>
+        <w:t>- umieścić nową kontrolkę i nazwać ją „</w:t>
+      </w:r>
+      <w:r>
+        <w:rPr>
+          <w:i/>
+        </w:rPr>
+        <w:t xml:space="preserve">Temperatura </w:t>
+      </w:r>
+      <w:proofErr w:type="spellStart"/>
+      <w:r>
+        <w:rPr>
+          <w:i/>
+        </w:rPr>
+        <w:t>in</w:t>
+      </w:r>
+      <w:proofErr w:type="spellEnd"/>
+      <w:r>
+        <w:t>” i dwa wskaźniki „</w:t>
+      </w:r>
+      <w:r>
+        <w:rPr>
+          <w:i/>
+        </w:rPr>
+        <w:t>Temperatura out</w:t>
+      </w:r>
+      <w:r>
+        <w:t>” i „</w:t>
+      </w:r>
+      <w:r>
+        <w:rPr>
+          <w:i/>
+        </w:rPr>
+        <w:t>Średnia out</w:t>
+      </w:r>
+      <w:r>
+        <w:t>”</w:t>
+      </w:r>
+      <w:r>
+        <w:t xml:space="preserve"> – wszystkie typu </w:t>
+      </w:r>
+      <w:r>
+        <w:rPr>
+          <w:b/>
+        </w:rPr>
+        <w:t>double</w:t>
+      </w:r>
+      <w:r>
+        <w:t>,</w:t>
+      </w:r>
+    </w:p>
+    <w:p>
+      <w:pPr>
+        <w:spacing w:line="360" w:lineRule="auto"/>
+        <w:ind w:left="360"/>
+        <w:jc w:val="both"/>
+      </w:pPr>
+      <w:r>
+        <w:t xml:space="preserve">- umieścić nową kontrolkę typu </w:t>
+      </w:r>
+      <w:r>
+        <w:rPr>
+          <w:b/>
+        </w:rPr>
+        <w:t>I32</w:t>
+      </w:r>
+      <w:r>
+        <w:t xml:space="preserve"> na panelu i nazwać ją „</w:t>
+      </w:r>
+      <w:r>
+        <w:rPr>
+          <w:i/>
+        </w:rPr>
+        <w:t>zakres</w:t>
+      </w:r>
+      <w:r>
+        <w:t>”,</w:t>
+      </w:r>
+    </w:p>
+    <w:p>
+      <w:pPr>
+        <w:spacing w:line="360" w:lineRule="auto"/>
+        <w:ind w:left="360"/>
+        <w:jc w:val="both"/>
+      </w:pPr>
+      <w:r>
+        <w:t xml:space="preserve">- zadać wartość domyślną kontrolce </w:t>
+      </w:r>
+      <w:r>
+        <w:rPr>
+          <w:i/>
+        </w:rPr>
+        <w:t>zakres</w:t>
+      </w:r>
+      <w:r>
+        <w:t xml:space="preserve"> = 5,</w:t>
+      </w:r>
+    </w:p>
+    <w:p>
+      <w:pPr>
+        <w:spacing w:line="360" w:lineRule="auto"/>
+        <w:ind w:left="360"/>
+        <w:jc w:val="both"/>
+      </w:pPr>
+      <w:r>
+        <w:t>- uzupełnić panel połączeń zgodnie ze wzorem:</w:t>
+      </w:r>
+    </w:p>
+    <w:p>
+      <w:pPr>
+        <w:spacing w:line="360" w:lineRule="auto"/>
+        <w:ind w:left="360"/>
         <w:jc w:val="center"/>
-        <w:rPr>
-          <w:sz w:val="20"/>
-        </w:rPr>
-      </w:pPr>
-      <w:bookmarkStart w:id="17" w:name="_Ref436573477"/>
-      <w:r>
-        <w:rPr>
-          <w:sz w:val="20"/>
-        </w:rPr>
-        <w:t>Zastosowanie zmiennej typu FVG do odmierzania przedziałów czasu.</w:t>
-      </w:r>
-      <w:bookmarkEnd w:id="17"/>
+      </w:pPr>
+      <w:r>
+        <w:rPr>
+          <w:noProof/>
+        </w:rPr>
+        <w:drawing>
+          <wp:inline distT="0" distB="0" distL="0" distR="0">
+            <wp:extent cx="2709520" cy="970724"/>
+            <wp:effectExtent l="19050" t="0" r="0" b="0"/>
+            <wp:docPr id="13" name="Obraz 6"/>
+            <wp:cNvGraphicFramePr>
+              <a:graphicFrameLocks xmlns:a="http://schemas.openxmlformats.org/drawingml/2006/main" noChangeAspect="1"/>
+            </wp:cNvGraphicFramePr>
+            <a:graphic xmlns:a="http://schemas.openxmlformats.org/drawingml/2006/main">
+              <a:graphicData uri="http://schemas.openxmlformats.org/drawingml/2006/picture">
+                <pic:pic xmlns:pic="http://schemas.openxmlformats.org/drawingml/2006/picture">
+                  <pic:nvPicPr>
+                    <pic:cNvPr id="0" name="Picture 6"/>
+                    <pic:cNvPicPr>
+                      <a:picLocks noChangeAspect="1" noChangeArrowheads="1"/>
+                    </pic:cNvPicPr>
+                  </pic:nvPicPr>
+                  <pic:blipFill>
+                    <a:blip r:embed="rId21" cstate="print"/>
+                    <a:srcRect/>
+                    <a:stretch>
+                      <a:fillRect/>
+                    </a:stretch>
+                  </pic:blipFill>
+                  <pic:spPr bwMode="auto">
+                    <a:xfrm>
+                      <a:off x="0" y="0"/>
+                      <a:ext cx="2712979" cy="971963"/>
+                    </a:xfrm>
+                    <a:prstGeom prst="rect">
+                      <a:avLst/>
+                    </a:prstGeom>
+                    <a:noFill/>
+                    <a:ln w="9525">
+                      <a:noFill/>
+                      <a:miter lim="800000"/>
+                      <a:headEnd/>
+                      <a:tailEnd/>
+                    </a:ln>
+                  </pic:spPr>
+                </pic:pic>
+              </a:graphicData>
+            </a:graphic>
+          </wp:inline>
+        </w:drawing>
+      </w:r>
     </w:p>
     <w:p>
       <w:pPr>
         <w:spacing w:line="360" w:lineRule="auto"/>
+        <w:ind w:left="360"/>
+        <w:jc w:val="both"/>
+      </w:pPr>
+      <w:r>
+        <w:t xml:space="preserve"> </w:t>
+      </w:r>
+      <w:r>
+        <w:t>- uzupełnić plik kodem</w:t>
+      </w:r>
+      <w:r>
+        <w:t xml:space="preserve"> (stan </w:t>
+      </w:r>
+      <w:proofErr w:type="spellStart"/>
+      <w:r>
+        <w:t>Error</w:t>
+      </w:r>
+      <w:proofErr w:type="spellEnd"/>
+      <w:r>
+        <w:t xml:space="preserve"> uzupełnić zgodnie z uznaniem)</w:t>
+      </w:r>
+      <w:r>
+        <w:t>:</w:t>
+      </w:r>
+    </w:p>
+    <w:p>
+      <w:pPr>
+        <w:spacing w:line="360" w:lineRule="auto"/>
+        <w:ind w:left="360"/>
+        <w:jc w:val="center"/>
+      </w:pPr>
+      <w:r>
+        <w:rPr>
+          <w:noProof/>
+        </w:rPr>
+        <w:drawing>
+          <wp:inline distT="0" distB="0" distL="0" distR="0">
+            <wp:extent cx="4080892" cy="1484985"/>
+            <wp:effectExtent l="19050" t="0" r="0" b="0"/>
+            <wp:docPr id="14" name="Obraz 7"/>
+            <wp:cNvGraphicFramePr>
+              <a:graphicFrameLocks xmlns:a="http://schemas.openxmlformats.org/drawingml/2006/main" noChangeAspect="1"/>
+            </wp:cNvGraphicFramePr>
+            <a:graphic xmlns:a="http://schemas.openxmlformats.org/drawingml/2006/main">
+              <a:graphicData uri="http://schemas.openxmlformats.org/drawingml/2006/picture">
+                <pic:pic xmlns:pic="http://schemas.openxmlformats.org/drawingml/2006/picture">
+                  <pic:nvPicPr>
+                    <pic:cNvPr id="0" name="Picture 7"/>
+                    <pic:cNvPicPr>
+                      <a:picLocks noChangeAspect="1" noChangeArrowheads="1"/>
+                    </pic:cNvPicPr>
+                  </pic:nvPicPr>
+                  <pic:blipFill>
+                    <a:blip r:embed="rId22" cstate="print"/>
+                    <a:srcRect/>
+                    <a:stretch>
+                      <a:fillRect/>
+                    </a:stretch>
+                  </pic:blipFill>
+                  <pic:spPr bwMode="auto">
+                    <a:xfrm>
+                      <a:off x="0" y="0"/>
+                      <a:ext cx="4084034" cy="1486128"/>
+                    </a:xfrm>
+                    <a:prstGeom prst="rect">
+                      <a:avLst/>
+                    </a:prstGeom>
+                    <a:noFill/>
+                    <a:ln w="9525">
+                      <a:noFill/>
+                      <a:miter lim="800000"/>
+                      <a:headEnd/>
+                      <a:tailEnd/>
+                    </a:ln>
+                  </pic:spPr>
+                </pic:pic>
+              </a:graphicData>
+            </a:graphic>
+          </wp:inline>
+        </w:drawing>
+      </w:r>
+    </w:p>
+    <w:p>
+      <w:pPr>
+        <w:spacing w:line="360" w:lineRule="auto"/>
+        <w:ind w:left="360"/>
+        <w:jc w:val="both"/>
+      </w:pPr>
+      <w:r>
+        <w:t xml:space="preserve">- uzupełnić stan </w:t>
+      </w:r>
+      <w:proofErr w:type="spellStart"/>
+      <w:r>
+        <w:rPr>
+          <w:i/>
+        </w:rPr>
+        <w:t>Analyze</w:t>
+      </w:r>
+      <w:proofErr w:type="spellEnd"/>
+      <w:r>
+        <w:t xml:space="preserve"> zgodnie ze wzorem:</w:t>
+      </w:r>
+    </w:p>
+    <w:p>
+      <w:pPr>
+        <w:spacing w:line="360" w:lineRule="auto"/>
+        <w:ind w:left="360"/>
+        <w:jc w:val="center"/>
+      </w:pPr>
+      <w:r>
+        <w:rPr>
+          <w:noProof/>
+        </w:rPr>
+        <w:drawing>
+          <wp:inline distT="0" distB="0" distL="0" distR="0">
+            <wp:extent cx="3484931" cy="1152292"/>
+            <wp:effectExtent l="19050" t="0" r="1219" b="0"/>
+            <wp:docPr id="15" name="Obraz 8"/>
+            <wp:cNvGraphicFramePr>
+              <a:graphicFrameLocks xmlns:a="http://schemas.openxmlformats.org/drawingml/2006/main" noChangeAspect="1"/>
+            </wp:cNvGraphicFramePr>
+            <a:graphic xmlns:a="http://schemas.openxmlformats.org/drawingml/2006/main">
+              <a:graphicData uri="http://schemas.openxmlformats.org/drawingml/2006/picture">
+                <pic:pic xmlns:pic="http://schemas.openxmlformats.org/drawingml/2006/picture">
+                  <pic:nvPicPr>
+                    <pic:cNvPr id="0" name="Picture 8"/>
+                    <pic:cNvPicPr>
+                      <a:picLocks noChangeAspect="1" noChangeArrowheads="1"/>
+                    </pic:cNvPicPr>
+                  </pic:nvPicPr>
+                  <pic:blipFill>
+                    <a:blip r:embed="rId23" cstate="print"/>
+                    <a:srcRect/>
+                    <a:stretch>
+                      <a:fillRect/>
+                    </a:stretch>
+                  </pic:blipFill>
+                  <pic:spPr bwMode="auto">
+                    <a:xfrm>
+                      <a:off x="0" y="0"/>
+                      <a:ext cx="3486786" cy="1152905"/>
+                    </a:xfrm>
+                    <a:prstGeom prst="rect">
+                      <a:avLst/>
+                    </a:prstGeom>
+                    <a:noFill/>
+                    <a:ln w="9525">
+                      <a:noFill/>
+                      <a:miter lim="800000"/>
+                      <a:headEnd/>
+                      <a:tailEnd/>
+                    </a:ln>
+                  </pic:spPr>
+                </pic:pic>
+              </a:graphicData>
+            </a:graphic>
+          </wp:inline>
+        </w:drawing>
+      </w:r>
+    </w:p>
+    <w:p>
+      <w:pPr>
+        <w:spacing w:line="360" w:lineRule="auto"/>
+        <w:ind w:left="360"/>
+        <w:jc w:val="both"/>
+      </w:pPr>
+    </w:p>
+    <w:p>
+      <w:pPr>
+        <w:spacing w:line="360" w:lineRule="auto"/>
+        <w:ind w:left="360"/>
+        <w:jc w:val="both"/>
+      </w:pPr>
+      <w:r>
+        <w:t>- utworzyć nowy plik z szablonu „</w:t>
+      </w:r>
+      <w:proofErr w:type="spellStart"/>
+      <w:r>
+        <w:rPr>
+          <w:i/>
+        </w:rPr>
+        <w:t>SubVI</w:t>
+      </w:r>
+      <w:proofErr w:type="spellEnd"/>
+      <w:r>
+        <w:rPr>
+          <w:i/>
+        </w:rPr>
+        <w:t xml:space="preserve"> </w:t>
+      </w:r>
+      <w:proofErr w:type="spellStart"/>
+      <w:r>
+        <w:rPr>
+          <w:i/>
+        </w:rPr>
+        <w:t>with</w:t>
+      </w:r>
+      <w:proofErr w:type="spellEnd"/>
+      <w:r>
+        <w:rPr>
+          <w:i/>
+        </w:rPr>
+        <w:t xml:space="preserve"> </w:t>
+      </w:r>
+      <w:proofErr w:type="spellStart"/>
+      <w:r>
+        <w:rPr>
+          <w:i/>
+        </w:rPr>
+        <w:t>Error</w:t>
+      </w:r>
+      <w:proofErr w:type="spellEnd"/>
+      <w:r>
+        <w:rPr>
+          <w:i/>
+        </w:rPr>
+        <w:t xml:space="preserve"> </w:t>
+      </w:r>
+      <w:proofErr w:type="spellStart"/>
+      <w:r>
+        <w:rPr>
+          <w:i/>
+        </w:rPr>
+        <w:t>handling</w:t>
+      </w:r>
+      <w:proofErr w:type="spellEnd"/>
+      <w:r>
+        <w:t>”,</w:t>
+      </w:r>
+    </w:p>
+    <w:p>
+      <w:pPr>
+        <w:spacing w:line="360" w:lineRule="auto"/>
+        <w:ind w:left="360"/>
+        <w:jc w:val="both"/>
+      </w:pPr>
+      <w:r>
+        <w:t>- zapisać plik pod nazwą „</w:t>
+      </w:r>
+      <w:proofErr w:type="spellStart"/>
+      <w:r>
+        <w:t>Timer</w:t>
+      </w:r>
+      <w:proofErr w:type="spellEnd"/>
+      <w:r>
+        <w:rPr>
+          <w:i/>
+        </w:rPr>
+        <w:t xml:space="preserve"> </w:t>
+      </w:r>
+      <w:proofErr w:type="spellStart"/>
+      <w:r>
+        <w:rPr>
+          <w:i/>
+        </w:rPr>
+        <w:t>FVG</w:t>
+      </w:r>
+      <w:r>
+        <w:rPr>
+          <w:i/>
+        </w:rPr>
+        <w:t>.vi</w:t>
+      </w:r>
+      <w:proofErr w:type="spellEnd"/>
+      <w:r>
+        <w:t>”,</w:t>
+      </w:r>
+    </w:p>
+    <w:p>
+      <w:pPr>
+        <w:spacing w:line="360" w:lineRule="auto"/>
+        <w:ind w:left="360"/>
+        <w:jc w:val="both"/>
+      </w:pPr>
+      <w:r>
+        <w:t xml:space="preserve">- przygotować kontrolkę </w:t>
+      </w:r>
+      <w:proofErr w:type="spellStart"/>
+      <w:r>
+        <w:t>Enum</w:t>
+      </w:r>
+      <w:proofErr w:type="spellEnd"/>
+      <w:r>
+        <w:t xml:space="preserve"> z następującymi stanami: </w:t>
+      </w:r>
+      <w:r>
+        <w:rPr>
+          <w:i/>
+        </w:rPr>
+        <w:t>Reset</w:t>
+      </w:r>
+      <w:r>
+        <w:t xml:space="preserve">, </w:t>
+      </w:r>
+      <w:proofErr w:type="spellStart"/>
+      <w:r>
+        <w:rPr>
+          <w:i/>
+        </w:rPr>
+        <w:t>Wait</w:t>
+      </w:r>
+      <w:proofErr w:type="spellEnd"/>
+      <w:r>
+        <w:t>, i nazwać „</w:t>
+      </w:r>
+      <w:r>
+        <w:rPr>
+          <w:i/>
+        </w:rPr>
+        <w:t>Akcje</w:t>
+      </w:r>
+      <w:r>
+        <w:t>”,</w:t>
+      </w:r>
+    </w:p>
+    <w:p>
+      <w:pPr>
+        <w:spacing w:line="360" w:lineRule="auto"/>
+        <w:ind w:left="360"/>
+        <w:jc w:val="both"/>
+      </w:pPr>
+      <w:r>
+        <w:t xml:space="preserve">- zapisać kontrolkę jako </w:t>
+      </w:r>
+      <w:proofErr w:type="spellStart"/>
+      <w:r>
+        <w:rPr>
+          <w:b/>
+        </w:rPr>
+        <w:t>type</w:t>
+      </w:r>
+      <w:proofErr w:type="spellEnd"/>
+      <w:r>
+        <w:rPr>
+          <w:b/>
+        </w:rPr>
+        <w:t xml:space="preserve"> </w:t>
+      </w:r>
+      <w:proofErr w:type="spellStart"/>
+      <w:r>
+        <w:rPr>
+          <w:b/>
+        </w:rPr>
+        <w:t>def</w:t>
+      </w:r>
+      <w:proofErr w:type="spellEnd"/>
+      <w:r>
+        <w:t xml:space="preserve"> po</w:t>
+      </w:r>
+      <w:r>
+        <w:t>d nazwą „</w:t>
+      </w:r>
+      <w:proofErr w:type="spellStart"/>
+      <w:r>
+        <w:rPr>
+          <w:i/>
+        </w:rPr>
+        <w:t>Timer</w:t>
+      </w:r>
+      <w:proofErr w:type="spellEnd"/>
+      <w:r>
+        <w:rPr>
+          <w:i/>
+        </w:rPr>
+        <w:t xml:space="preserve"> </w:t>
+      </w:r>
+      <w:proofErr w:type="spellStart"/>
+      <w:r>
+        <w:rPr>
+          <w:i/>
+        </w:rPr>
+        <w:t>FVG</w:t>
+      </w:r>
+      <w:r>
+        <w:rPr>
+          <w:i/>
+        </w:rPr>
+        <w:t>.ctl</w:t>
+      </w:r>
+      <w:proofErr w:type="spellEnd"/>
+      <w:r>
+        <w:t>”,</w:t>
+      </w:r>
+    </w:p>
+    <w:p>
+      <w:pPr>
+        <w:spacing w:line="360" w:lineRule="auto"/>
+        <w:ind w:left="360"/>
+        <w:jc w:val="both"/>
+        <w:rPr>
+          <w:b/>
+        </w:rPr>
+      </w:pPr>
+      <w:r>
+        <w:t xml:space="preserve">- na panelu ustawić stan </w:t>
+      </w:r>
+      <w:proofErr w:type="spellStart"/>
+      <w:r>
+        <w:rPr>
+          <w:i/>
+        </w:rPr>
+        <w:t>Wait</w:t>
+      </w:r>
+      <w:proofErr w:type="spellEnd"/>
+      <w:r>
+        <w:t xml:space="preserve"> jako domyślny i zmienić nazwę na „</w:t>
+      </w:r>
+      <w:r>
+        <w:rPr>
+          <w:i/>
+        </w:rPr>
+        <w:t>Akcje (</w:t>
+      </w:r>
+      <w:proofErr w:type="spellStart"/>
+      <w:r>
+        <w:rPr>
+          <w:i/>
+        </w:rPr>
+        <w:t>Wait</w:t>
+      </w:r>
+      <w:proofErr w:type="spellEnd"/>
+      <w:r>
+        <w:rPr>
+          <w:i/>
+        </w:rPr>
+        <w:t>)</w:t>
+      </w:r>
+      <w:r>
+        <w:t>”,</w:t>
+      </w:r>
+    </w:p>
+    <w:p>
+      <w:pPr>
+        <w:spacing w:line="360" w:lineRule="auto"/>
+        <w:ind w:left="360"/>
+        <w:jc w:val="both"/>
+      </w:pPr>
+      <w:r>
+        <w:lastRenderedPageBreak/>
+        <w:t xml:space="preserve">- umieścić nową kontrolkę typu </w:t>
+      </w:r>
+      <w:r>
+        <w:rPr>
+          <w:b/>
+        </w:rPr>
+        <w:t>double</w:t>
+      </w:r>
+      <w:r>
+        <w:t xml:space="preserve"> i nazwać ją „</w:t>
+      </w:r>
+      <w:r>
+        <w:rPr>
+          <w:i/>
+        </w:rPr>
+        <w:t>Czas</w:t>
+      </w:r>
+      <w:r>
+        <w:rPr>
+          <w:i/>
+        </w:rPr>
+        <w:t xml:space="preserve"> </w:t>
+      </w:r>
+      <w:r>
+        <w:rPr>
+          <w:i/>
+        </w:rPr>
+        <w:t>(s)</w:t>
+      </w:r>
+      <w:r>
+        <w:t>” i dwa wskaźniki „</w:t>
+      </w:r>
+      <w:proofErr w:type="spellStart"/>
+      <w:r>
+        <w:rPr>
+          <w:i/>
+        </w:rPr>
+        <w:t>Elapsed</w:t>
+      </w:r>
+      <w:proofErr w:type="spellEnd"/>
+      <w:r>
+        <w:rPr>
+          <w:i/>
+        </w:rPr>
+        <w:t>?</w:t>
+      </w:r>
+      <w:r>
+        <w:t xml:space="preserve">” typu </w:t>
+      </w:r>
+      <w:proofErr w:type="spellStart"/>
+      <w:r>
+        <w:rPr>
+          <w:b/>
+        </w:rPr>
+        <w:t>boolean</w:t>
+      </w:r>
+      <w:proofErr w:type="spellEnd"/>
+      <w:r>
+        <w:t xml:space="preserve"> i „</w:t>
+      </w:r>
+      <w:proofErr w:type="spellStart"/>
+      <w:r>
+        <w:rPr>
+          <w:i/>
+        </w:rPr>
+        <w:t>Elapsed</w:t>
+      </w:r>
+      <w:proofErr w:type="spellEnd"/>
+      <w:r>
+        <w:rPr>
+          <w:i/>
+        </w:rPr>
+        <w:t xml:space="preserve"> Time (s)</w:t>
+      </w:r>
+      <w:r>
+        <w:t xml:space="preserve">” typu </w:t>
+      </w:r>
+      <w:r>
+        <w:rPr>
+          <w:b/>
+        </w:rPr>
+        <w:t>double</w:t>
+      </w:r>
+      <w:r>
+        <w:t>,</w:t>
+      </w:r>
+    </w:p>
+    <w:p>
+      <w:pPr>
+        <w:spacing w:line="360" w:lineRule="auto"/>
+        <w:ind w:left="360"/>
+        <w:jc w:val="both"/>
+      </w:pPr>
+      <w:r>
+        <w:t>- wypełnić kodem zgodnie z przykładem,</w:t>
+      </w:r>
+    </w:p>
+    <w:p>
+      <w:pPr>
+        <w:spacing w:line="360" w:lineRule="auto"/>
+        <w:ind w:left="360"/>
+        <w:jc w:val="both"/>
+      </w:pPr>
+      <w:r>
+        <w:t>- zmodyfikować decyzyjność stanu „</w:t>
+      </w:r>
+      <w:r>
+        <w:rPr>
+          <w:i/>
+        </w:rPr>
+        <w:t>Display</w:t>
+      </w:r>
+      <w:r>
+        <w:t>” w pliku „</w:t>
+      </w:r>
+      <w:proofErr w:type="spellStart"/>
+      <w:r>
+        <w:rPr>
+          <w:i/>
+        </w:rPr>
+        <w:t>Main_Maszyna.vi</w:t>
+      </w:r>
+      <w:proofErr w:type="spellEnd"/>
+      <w:r>
+        <w:t>”</w:t>
+      </w:r>
+      <w:r>
+        <w:t xml:space="preserve"> tak, aby przed upływem zadanego czasu program zapętlał się do stanu „</w:t>
+      </w:r>
+      <w:proofErr w:type="spellStart"/>
+      <w:r>
+        <w:rPr>
+          <w:i/>
+        </w:rPr>
+        <w:t>Measure</w:t>
+      </w:r>
+      <w:proofErr w:type="spellEnd"/>
+      <w:r>
+        <w:t>” a po upływie czasu wracał do stanu „</w:t>
+      </w:r>
+      <w:proofErr w:type="spellStart"/>
+      <w:r>
+        <w:rPr>
+          <w:i/>
+        </w:rPr>
+        <w:t>Idle</w:t>
+      </w:r>
+      <w:proofErr w:type="spellEnd"/>
+      <w:r>
+        <w:t>”, należy pamiętać także o dodatkowym – wcześniejszym opuszczeniu pętli za pomocą przycisku,</w:t>
+      </w:r>
+    </w:p>
+    <w:p>
+      <w:pPr>
+        <w:spacing w:line="360" w:lineRule="auto"/>
+        <w:ind w:left="360"/>
+        <w:jc w:val="both"/>
+      </w:pPr>
+      <w:r>
+        <w:t>- uzupełnić stan „</w:t>
+      </w:r>
+      <w:proofErr w:type="spellStart"/>
+      <w:r>
+        <w:rPr>
+          <w:i/>
+        </w:rPr>
+        <w:t>Idle</w:t>
+      </w:r>
+      <w:proofErr w:type="spellEnd"/>
+      <w:r>
+        <w:t>” tak, aby zmienna „</w:t>
+      </w:r>
+      <w:proofErr w:type="spellStart"/>
+      <w:r>
+        <w:rPr>
+          <w:i/>
+        </w:rPr>
+        <w:t>Timer</w:t>
+      </w:r>
+      <w:proofErr w:type="spellEnd"/>
+      <w:r>
+        <w:rPr>
+          <w:i/>
+        </w:rPr>
+        <w:t xml:space="preserve"> </w:t>
+      </w:r>
+      <w:proofErr w:type="spellStart"/>
+      <w:r>
+        <w:rPr>
+          <w:i/>
+        </w:rPr>
+        <w:t>FVG.vi</w:t>
+      </w:r>
+      <w:proofErr w:type="spellEnd"/>
+      <w:r>
+        <w:t>” resetowała swój licznik.</w:t>
+      </w:r>
+    </w:p>
+    <w:p>
+      <w:pPr>
+        <w:spacing w:line="360" w:lineRule="auto"/>
+        <w:ind w:left="360"/>
+        <w:jc w:val="both"/>
       </w:pPr>
     </w:p>
     <w:p>
@@ -4888,53 +6184,151 @@
           <w:b/>
         </w:rPr>
       </w:pPr>
-      <w:bookmarkStart w:id="18" w:name="_Ref427319682"/>
+      <w:bookmarkStart w:id="20" w:name="_Ref427319642"/>
+      <w:bookmarkStart w:id="21" w:name="_Ref431677884"/>
+      <w:bookmarkStart w:id="22" w:name="_Ref435049848"/>
+      <w:bookmarkStart w:id="23" w:name="_Ref436568886"/>
       <w:r>
         <w:rPr>
           <w:b/>
         </w:rPr>
-        <w:t>RAPORT</w:t>
-      </w:r>
-      <w:bookmarkEnd w:id="18"/>
+        <w:t>PRZYKŁAD REALIZACJI ZADANIA</w:t>
+      </w:r>
+      <w:bookmarkEnd w:id="20"/>
+      <w:bookmarkEnd w:id="21"/>
+      <w:r>
+        <w:rPr>
+          <w:b/>
+        </w:rPr>
+        <w:t xml:space="preserve"> – </w:t>
+      </w:r>
+      <w:bookmarkEnd w:id="22"/>
+      <w:r>
+        <w:rPr>
+          <w:b/>
+        </w:rPr>
+        <w:t>zmienna funkcjonalna służąca do odliczania czasu</w:t>
+      </w:r>
+      <w:bookmarkEnd w:id="23"/>
     </w:p>
     <w:p>
       <w:pPr>
         <w:spacing w:line="360" w:lineRule="auto"/>
+        <w:ind w:firstLine="708"/>
         <w:jc w:val="both"/>
       </w:pPr>
       <w:r>
-        <w:t>Raport</w:t>
-      </w:r>
-      <w:r>
-        <w:t xml:space="preserve"> </w:t>
-      </w:r>
-      <w:r>
-        <w:t xml:space="preserve">z przeprowadzonego ćwiczenia laboratoryjnego </w:t>
-      </w:r>
-      <w:r>
-        <w:t>powinien zawierać</w:t>
-      </w:r>
-      <w:r>
-        <w:t xml:space="preserve"> opis kolejnych czynności wykonywanych w trakcie realizacji ćwiczenia, zrzuty ekranu dokumentujące wykonane kroki oraz zanotowane parametry konfigurac</w:t>
-      </w:r>
-      <w:r>
-        <w:t>yjne kart DAQ (mogą być zawarte</w:t>
-      </w:r>
-      <w:r>
-        <w:br/>
-      </w:r>
-      <w:r>
-        <w:t>w tabeli)</w:t>
-      </w:r>
-    </w:p>
-    <w:p>
-      <w:pPr>
+        <w:t xml:space="preserve">Jednym z najpopularniejszych zastosowań FVG jest pomiar przedziałów czasu w konwencji Timing </w:t>
+      </w:r>
+      <w:proofErr w:type="spellStart"/>
+      <w:r>
+        <w:t>Execution</w:t>
+      </w:r>
+      <w:proofErr w:type="spellEnd"/>
+      <w:r>
+        <w:t xml:space="preserve">. Przykład realizacji zadania został przedstawiony na </w:t>
+      </w:r>
+      <w:r>
+        <w:fldChar w:fldCharType="begin"/>
+      </w:r>
+      <w:r>
+        <w:instrText xml:space="preserve"> REF _Ref436573477 \r \h </w:instrText>
+      </w:r>
+      <w:r>
+        <w:fldChar w:fldCharType="separate"/>
+      </w:r>
+      <w:r>
+        <w:t>Rys. 7</w:t>
+      </w:r>
+      <w:r>
+        <w:fldChar w:fldCharType="end"/>
+      </w:r>
+      <w:r>
+        <w:t>. Rysunki a) i b) przedstawiają dwie akcje wykonywane przez zmienną FVG, rysunek c) przedstawia aplikację negującą wskaźnik Przedział co zadany czas.</w:t>
+      </w:r>
+    </w:p>
+    <w:p>
+      <w:pPr>
+        <w:pStyle w:val="Bezodstpw"/>
+        <w:jc w:val="center"/>
+      </w:pPr>
+      <w:r>
+        <w:rPr>
+          <w:noProof/>
+        </w:rPr>
+        <w:drawing>
+          <wp:inline distT="0" distB="0" distL="0" distR="0">
+            <wp:extent cx="5306415" cy="1417583"/>
+            <wp:effectExtent l="19050" t="0" r="8535" b="0"/>
+            <wp:docPr id="7" name="Obraz 6"/>
+            <wp:cNvGraphicFramePr>
+              <a:graphicFrameLocks xmlns:a="http://schemas.openxmlformats.org/drawingml/2006/main" noChangeAspect="1"/>
+            </wp:cNvGraphicFramePr>
+            <a:graphic xmlns:a="http://schemas.openxmlformats.org/drawingml/2006/main">
+              <a:graphicData uri="http://schemas.openxmlformats.org/drawingml/2006/picture">
+                <pic:pic xmlns:pic="http://schemas.openxmlformats.org/drawingml/2006/picture">
+                  <pic:nvPicPr>
+                    <pic:cNvPr id="0" name="Picture 6"/>
+                    <pic:cNvPicPr>
+                      <a:picLocks noChangeAspect="1" noChangeArrowheads="1"/>
+                    </pic:cNvPicPr>
+                  </pic:nvPicPr>
+                  <pic:blipFill>
+                    <a:blip r:embed="rId24" cstate="print"/>
+                    <a:srcRect/>
+                    <a:stretch>
+                      <a:fillRect/>
+                    </a:stretch>
+                  </pic:blipFill>
+                  <pic:spPr bwMode="auto">
+                    <a:xfrm>
+                      <a:off x="0" y="0"/>
+                      <a:ext cx="5320160" cy="1421255"/>
+                    </a:xfrm>
+                    <a:prstGeom prst="rect">
+                      <a:avLst/>
+                    </a:prstGeom>
+                    <a:noFill/>
+                    <a:ln w="9525">
+                      <a:noFill/>
+                      <a:miter lim="800000"/>
+                      <a:headEnd/>
+                      <a:tailEnd/>
+                    </a:ln>
+                  </pic:spPr>
+                </pic:pic>
+              </a:graphicData>
+            </a:graphic>
+          </wp:inline>
+        </w:drawing>
+      </w:r>
+    </w:p>
+    <w:p>
+      <w:pPr>
+        <w:pStyle w:val="Akapitzlist"/>
+        <w:numPr>
+          <w:ilvl w:val="0"/>
+          <w:numId w:val="28"/>
+        </w:numPr>
         <w:spacing w:line="360" w:lineRule="auto"/>
-        <w:jc w:val="both"/>
-      </w:pPr>
-      <w:r>
-        <w:t xml:space="preserve"> </w:t>
-      </w:r>
+        <w:jc w:val="center"/>
+        <w:rPr>
+          <w:sz w:val="20"/>
+        </w:rPr>
+      </w:pPr>
+      <w:bookmarkStart w:id="24" w:name="_Ref436573477"/>
+      <w:r>
+        <w:rPr>
+          <w:sz w:val="20"/>
+        </w:rPr>
+        <w:t>Zastosowanie zmiennej typu FVG do odmierzania przedziałów czasu.</w:t>
+      </w:r>
+      <w:bookmarkEnd w:id="24"/>
+    </w:p>
+    <w:p>
+      <w:pPr>
+        <w:spacing w:line="360" w:lineRule="auto"/>
+      </w:pPr>
     </w:p>
     <w:p>
       <w:pPr>
@@ -4950,14 +6344,76 @@
           <w:b/>
         </w:rPr>
       </w:pPr>
-      <w:bookmarkStart w:id="19" w:name="_Ref427319687"/>
+      <w:bookmarkStart w:id="25" w:name="_Ref427319682"/>
       <w:r>
         <w:rPr>
           <w:b/>
         </w:rPr>
+        <w:t>RAPORT</w:t>
+      </w:r>
+      <w:bookmarkEnd w:id="25"/>
+    </w:p>
+    <w:p>
+      <w:pPr>
+        <w:spacing w:line="360" w:lineRule="auto"/>
+        <w:jc w:val="both"/>
+      </w:pPr>
+      <w:r>
+        <w:t>Raport</w:t>
+      </w:r>
+      <w:r>
+        <w:t xml:space="preserve"> </w:t>
+      </w:r>
+      <w:r>
+        <w:t xml:space="preserve">z przeprowadzonego ćwiczenia laboratoryjnego </w:t>
+      </w:r>
+      <w:r>
+        <w:t>powinien zawierać</w:t>
+      </w:r>
+      <w:r>
+        <w:t xml:space="preserve"> opis kolejnych czynności wykonywanych w trakcie realizacji ćwiczenia, zrzuty ekranu dokumentujące wykonane kroki oraz zanotowane parametry konfigurac</w:t>
+      </w:r>
+      <w:r>
+        <w:t>yjne kart DAQ (mogą być zawarte</w:t>
+      </w:r>
+      <w:r>
+        <w:br/>
+      </w:r>
+      <w:r>
+        <w:t>w tabeli)</w:t>
+      </w:r>
+    </w:p>
+    <w:p>
+      <w:pPr>
+        <w:spacing w:line="360" w:lineRule="auto"/>
+        <w:jc w:val="both"/>
+      </w:pPr>
+      <w:r>
+        <w:t xml:space="preserve"> </w:t>
+      </w:r>
+    </w:p>
+    <w:p>
+      <w:pPr>
+        <w:pStyle w:val="Akapitzlist"/>
+        <w:numPr>
+          <w:ilvl w:val="0"/>
+          <w:numId w:val="25"/>
+        </w:numPr>
+        <w:spacing w:line="360" w:lineRule="auto"/>
+        <w:jc w:val="both"/>
+        <w:outlineLvl w:val="0"/>
+        <w:rPr>
+          <w:b/>
+        </w:rPr>
+      </w:pPr>
+      <w:bookmarkStart w:id="26" w:name="_Ref427319687"/>
+      <w:r>
+        <w:rPr>
+          <w:b/>
+        </w:rPr>
         <w:t>PYTANIA</w:t>
       </w:r>
-      <w:bookmarkEnd w:id="19"/>
+      <w:bookmarkEnd w:id="26"/>
     </w:p>
     <w:p>
       <w:pPr>
@@ -4995,6 +6451,53 @@
     </w:p>
     <w:p>
       <w:pPr>
+        <w:pStyle w:val="Akapitzlist"/>
+        <w:numPr>
+          <w:ilvl w:val="0"/>
+          <w:numId w:val="26"/>
+        </w:numPr>
+        <w:spacing w:line="360" w:lineRule="auto"/>
+      </w:pPr>
+      <w:r>
+        <w:lastRenderedPageBreak/>
+        <w:t xml:space="preserve">Wyjaśnić działanie wszystkich </w:t>
+      </w:r>
+      <w:r>
+        <w:t>stanów w strukturze programu</w:t>
+      </w:r>
+      <w:r>
+        <w:t xml:space="preserve"> </w:t>
+      </w:r>
+      <w:proofErr w:type="spellStart"/>
+      <w:r>
+        <w:rPr>
+          <w:i/>
+        </w:rPr>
+        <w:t>Main_Maszyna.vi</w:t>
+      </w:r>
+      <w:proofErr w:type="spellEnd"/>
+      <w:r>
+        <w:t>”</w:t>
+      </w:r>
+      <w:r>
+        <w:t>.</w:t>
+      </w:r>
+    </w:p>
+    <w:p>
+      <w:pPr>
+        <w:pStyle w:val="Akapitzlist"/>
+        <w:numPr>
+          <w:ilvl w:val="0"/>
+          <w:numId w:val="26"/>
+        </w:numPr>
+        <w:spacing w:line="360" w:lineRule="auto"/>
+      </w:pPr>
+      <w:r>
+        <w:t>Omówić przykładowe zastosowania zmiennych funkcjonalnych.</w:t>
+      </w:r>
+    </w:p>
+    <w:p>
+      <w:pPr>
         <w:pStyle w:val="Nagwek1"/>
         <w:rPr>
           <w:b w:val="0"/>
@@ -5220,7 +6723,7 @@
         <w:t xml:space="preserve">ukończyć zadania z instrukcji nr </w:t>
       </w:r>
       <w:r>
-        <w:t>6</w:t>
+        <w:t>7</w:t>
       </w:r>
       <w:r>
         <w:t>.</w:t>
@@ -5248,7 +6751,100 @@
         <w:t xml:space="preserve">- </w:t>
       </w:r>
       <w:r>
-        <w:t xml:space="preserve">napisać program realizujący opóźnienie Software Timing za pomocą </w:t>
+        <w:t>uzupełnić strukturę danych oraz działanie programu „</w:t>
+      </w:r>
+      <w:proofErr w:type="spellStart"/>
+      <w:r>
+        <w:rPr>
+          <w:i/>
+        </w:rPr>
+        <w:t>Main_Maszyna.vi</w:t>
+      </w:r>
+      <w:proofErr w:type="spellEnd"/>
+      <w:r>
+        <w:t xml:space="preserve">”, żeby były przechowywane wektory próbek wartości </w:t>
+      </w:r>
+      <w:r>
+        <w:rPr>
+          <w:i/>
+        </w:rPr>
+        <w:t>Temperatura</w:t>
+      </w:r>
+      <w:r>
+        <w:t xml:space="preserve"> i </w:t>
+      </w:r>
+      <w:r>
+        <w:rPr>
+          <w:i/>
+        </w:rPr>
+        <w:t>Średnia</w:t>
+      </w:r>
+      <w:r>
+        <w:t xml:space="preserve">. – zadanie ma na celu przygotowanie programu do uzupełnienia </w:t>
+      </w:r>
+      <w:proofErr w:type="spellStart"/>
+      <w:r>
+        <w:t>stau</w:t>
+      </w:r>
+      <w:proofErr w:type="spellEnd"/>
+      <w:r>
+        <w:t xml:space="preserve"> „</w:t>
+      </w:r>
+      <w:r>
+        <w:rPr>
+          <w:i/>
+        </w:rPr>
+        <w:t>SAVE</w:t>
+      </w:r>
+      <w:r>
+        <w:t>”.</w:t>
+      </w:r>
+    </w:p>
+    <w:p>
+      <w:pPr>
+        <w:spacing w:line="360" w:lineRule="auto"/>
+      </w:pPr>
+      <w:r>
+        <w:t xml:space="preserve">- zmodyfikować działanie aplikacji tak, żeby sekwencja: </w:t>
+      </w:r>
+      <w:proofErr w:type="spellStart"/>
+      <w:r>
+        <w:t>Measure</w:t>
+      </w:r>
+      <w:proofErr w:type="spellEnd"/>
+      <w:r>
+        <w:t xml:space="preserve">, </w:t>
+      </w:r>
+      <w:proofErr w:type="spellStart"/>
+      <w:r>
+        <w:t>Analyze</w:t>
+      </w:r>
+      <w:proofErr w:type="spellEnd"/>
+      <w:r>
+        <w:t>, Display była zapętlona przez zadany okres czasu, z możliwością wcześniejszego wy</w:t>
+      </w:r>
+      <w:r>
+        <w:t>j</w:t>
+      </w:r>
+      <w:r>
+        <w:t>ścia.</w:t>
+      </w:r>
+    </w:p>
+    <w:p>
+      <w:pPr>
+        <w:spacing w:line="360" w:lineRule="auto"/>
+      </w:pPr>
+      <w:r>
+        <w:t>- zmodyfikować program tak, żeby przycisk „</w:t>
+      </w:r>
+      <w:r>
+        <w:rPr>
+          <w:i/>
+        </w:rPr>
+        <w:t>Zakończ Pomiar</w:t>
+      </w:r>
+      <w:r>
+        <w:t xml:space="preserve">” znajdował się w strukturze kontrolki „Akcje”. </w:t>
       </w:r>
     </w:p>
     <w:p>
@@ -5423,7 +7019,7 @@
         <w:rStyle w:val="Numerstrony"/>
         <w:noProof/>
       </w:rPr>
-      <w:t>8</w:t>
+      <w:t>2</w:t>
     </w:r>
     <w:r>
       <w:rPr>
@@ -5610,7 +7206,7 @@
               <v:shape id="_x0000_i1025" type="#_x0000_t75" style="width:17.3pt;height:27.05pt" o:ole="">
                 <v:imagedata r:id="rId1" o:title=""/>
               </v:shape>
-              <o:OLEObject Type="Embed" ProgID="CorelDRAW.Graphic.11" ShapeID="_x0000_i1025" DrawAspect="Content" ObjectID="_1510315414" r:id="rId2"/>
+              <o:OLEObject Type="Embed" ProgID="CorelDRAW.Graphic.11" ShapeID="_x0000_i1025" DrawAspect="Content" ObjectID="_1510601387" r:id="rId2"/>
             </w:object>
           </w:r>
         </w:p>
@@ -11373,7 +12969,7 @@
 </file>
 
 <file path=customXml/itemProps1.xml><?xml version="1.0" encoding="utf-8"?>
-<ds:datastoreItem xmlns:ds="http://schemas.openxmlformats.org/officeDocument/2006/customXml" ds:itemID="{D049E52C-3368-4844-87F9-3A627FD00052}">
+<ds:datastoreItem xmlns:ds="http://schemas.openxmlformats.org/officeDocument/2006/customXml" ds:itemID="{22C460CE-CCD7-487A-8012-7793FBCA273C}">
   <ds:schemaRefs>
     <ds:schemaRef ds:uri="http://schemas.openxmlformats.org/officeDocument/2006/bibliography"/>
   </ds:schemaRefs>

--- a/Cw8 Zmienne/PiWDP8 Zmienne.docx
+++ b/Cw8 Zmienne/PiWDP8 Zmienne.docx
@@ -1693,7 +1693,7 @@
               <w:rPr>
                 <w:noProof/>
               </w:rPr>
-              <w:t>8</w:t>
+              <w:t>9</w:t>
             </w:r>
             <w:r>
               <w:fldChar w:fldCharType="end"/>
@@ -7206,7 +7206,7 @@
               <v:shape id="_x0000_i1025" type="#_x0000_t75" style="width:17.3pt;height:27.05pt" o:ole="">
                 <v:imagedata r:id="rId1" o:title=""/>
               </v:shape>
-              <o:OLEObject Type="Embed" ProgID="CorelDRAW.Graphic.11" ShapeID="_x0000_i1025" DrawAspect="Content" ObjectID="_1510601387" r:id="rId2"/>
+              <o:OLEObject Type="Embed" ProgID="CorelDRAW.Graphic.11" ShapeID="_x0000_i1025" DrawAspect="Content" ObjectID="_1510601721" r:id="rId2"/>
             </w:object>
           </w:r>
         </w:p>
@@ -12969,7 +12969,7 @@
 </file>
 
 <file path=customXml/itemProps1.xml><?xml version="1.0" encoding="utf-8"?>
-<ds:datastoreItem xmlns:ds="http://schemas.openxmlformats.org/officeDocument/2006/customXml" ds:itemID="{22C460CE-CCD7-487A-8012-7793FBCA273C}">
+<ds:datastoreItem xmlns:ds="http://schemas.openxmlformats.org/officeDocument/2006/customXml" ds:itemID="{2B550014-32A0-4D39-8330-30DBFFCFA165}">
   <ds:schemaRefs>
     <ds:schemaRef ds:uri="http://schemas.openxmlformats.org/officeDocument/2006/bibliography"/>
   </ds:schemaRefs>
